--- a/ЛабРаб1.docx
+++ b/ЛабРаб1.docx
@@ -630,7 +630,27 @@
                                 <w:szCs w:val="18"/>
                                 <w:lang w:val="ru-RU"/>
                               </w:rPr>
-                              <w:t>(оценка)                        (подпись)</w:t>
+                              <w:t>(</w:t>
+                            </w:r>
+                            <w:proofErr w:type="gramStart"/>
+                            <w:r>
+                              <w:rPr>
+                                <w:rFonts w:ascii="Times New Roman" w:eastAsia="SimSun" w:hAnsi="Times New Roman" w:cs="Times New Roman"/>
+                                <w:sz w:val="18"/>
+                                <w:szCs w:val="18"/>
+                                <w:lang w:val="ru-RU"/>
+                              </w:rPr>
+                              <w:t xml:space="preserve">оценка)   </w:t>
+                            </w:r>
+                            <w:proofErr w:type="gramEnd"/>
+                            <w:r>
+                              <w:rPr>
+                                <w:rFonts w:ascii="Times New Roman" w:eastAsia="SimSun" w:hAnsi="Times New Roman" w:cs="Times New Roman"/>
+                                <w:sz w:val="18"/>
+                                <w:szCs w:val="18"/>
+                                <w:lang w:val="ru-RU"/>
+                              </w:rPr>
+                              <w:t xml:space="preserve">                     (подпись)</w:t>
                             </w:r>
                           </w:p>
                           <w:p>
@@ -917,7 +937,27 @@
                           <w:szCs w:val="18"/>
                           <w:lang w:val="ru-RU"/>
                         </w:rPr>
-                        <w:t>(оценка)                        (подпись)</w:t>
+                        <w:t>(</w:t>
+                      </w:r>
+                      <w:proofErr w:type="gramStart"/>
+                      <w:r>
+                        <w:rPr>
+                          <w:rFonts w:ascii="Times New Roman" w:eastAsia="SimSun" w:hAnsi="Times New Roman" w:cs="Times New Roman"/>
+                          <w:sz w:val="18"/>
+                          <w:szCs w:val="18"/>
+                          <w:lang w:val="ru-RU"/>
+                        </w:rPr>
+                        <w:t xml:space="preserve">оценка)   </w:t>
+                      </w:r>
+                      <w:proofErr w:type="gramEnd"/>
+                      <w:r>
+                        <w:rPr>
+                          <w:rFonts w:ascii="Times New Roman" w:eastAsia="SimSun" w:hAnsi="Times New Roman" w:cs="Times New Roman"/>
+                          <w:sz w:val="18"/>
+                          <w:szCs w:val="18"/>
+                          <w:lang w:val="ru-RU"/>
+                        </w:rPr>
+                        <w:t xml:space="preserve">                     (подпись)</w:t>
                       </w:r>
                     </w:p>
                     <w:p>
@@ -1666,6 +1706,7 @@
         </w:rPr>
         <w:t>-(1/(3+</w:t>
       </w:r>
+      <w:proofErr w:type="gramStart"/>
       <w:r>
         <w:rPr>
           <w:rFonts w:cstheme="minorHAnsi"/>
@@ -1681,7 +1722,17 @@
           <w:szCs w:val="28"/>
           <w:lang w:val="ru-RU"/>
         </w:rPr>
-        <w:t>(3.6</w:t>
+        <w:t>(</w:t>
+      </w:r>
+      <w:proofErr w:type="gramEnd"/>
+      <w:r>
+        <w:rPr>
+          <w:rFonts w:cstheme="minorHAnsi"/>
+          <w:sz w:val="28"/>
+          <w:szCs w:val="28"/>
+          <w:lang w:val="ru-RU"/>
+        </w:rPr>
+        <w:t>3.6</w:t>
       </w:r>
       <w:r>
         <w:rPr>
@@ -1750,7 +1801,6 @@
           <w:bCs/>
           <w:sz w:val="28"/>
           <w:szCs w:val="28"/>
-          <w:lang w:val="ru-RU"/>
         </w:rPr>
       </w:pPr>
       <w:r>
@@ -1764,10 +1814,10 @@
           <w:lang w:val="ru-RU"/>
         </w:rPr>
         <w:drawing>
-          <wp:inline distT="0" distB="0" distL="0" distR="0" wp14:anchorId="1ED2A67C" wp14:editId="00E40327">
-            <wp:extent cx="6120130" cy="5701030"/>
-            <wp:effectExtent l="0" t="0" r="0" b="0"/>
-            <wp:docPr id="24" name="Рисунок 24"/>
+          <wp:inline distT="0" distB="0" distL="0" distR="0" wp14:anchorId="7D11F75B" wp14:editId="65E9C4D4">
+            <wp:extent cx="6110605" cy="5699760"/>
+            <wp:effectExtent l="0" t="0" r="4445" b="0"/>
+            <wp:docPr id="18" name="Рисунок 18"/>
             <wp:cNvGraphicFramePr>
               <a:graphicFrameLocks xmlns:a="http://schemas.openxmlformats.org/drawingml/2006/main" noChangeAspect="1"/>
             </wp:cNvGraphicFramePr>
@@ -1787,7 +1837,7 @@
                   <pic:spPr>
                     <a:xfrm>
                       <a:off x="0" y="0"/>
-                      <a:ext cx="6120130" cy="5701030"/>
+                      <a:ext cx="6110605" cy="5699760"/>
                     </a:xfrm>
                     <a:prstGeom prst="rect">
                       <a:avLst/>
@@ -1799,18 +1849,6 @@
           </wp:inline>
         </w:drawing>
       </w:r>
-    </w:p>
-    <w:p>
-      <w:pPr>
-        <w:ind w:left="360"/>
-        <w:rPr>
-          <w:rFonts w:cstheme="minorHAnsi"/>
-          <w:b/>
-          <w:bCs/>
-          <w:sz w:val="28"/>
-          <w:szCs w:val="28"/>
-        </w:rPr>
-      </w:pPr>
     </w:p>
     <w:p>
       <w:pPr>
@@ -2652,7 +2690,6 @@
           <w:szCs w:val="28"/>
           <w:lang w:val="ru-RU"/>
         </w:rPr>
-        <w:lastRenderedPageBreak/>
         <w:t xml:space="preserve">Подставляется а: </w:t>
       </w:r>
       <m:oMath>
@@ -2809,6 +2846,7 @@
           <w:szCs w:val="28"/>
           <w:lang w:val="ru-RU"/>
         </w:rPr>
+        <w:lastRenderedPageBreak/>
         <w:t>Вывод формулы нахождения корня</w:t>
       </w:r>
     </w:p>
@@ -3346,7 +3384,6 @@
           <w:bCs/>
           <w:sz w:val="28"/>
           <w:szCs w:val="28"/>
-          <w:lang w:val="ru-RU"/>
         </w:rPr>
       </w:pPr>
       <w:r>
@@ -3463,7 +3500,31 @@
           <w:highlight w:val="white"/>
           <w:lang w:eastAsia="ru-RU"/>
         </w:rPr>
-        <w:t>&lt;clocale&gt;</w:t>
+        <w:t>&lt;</w:t>
+      </w:r>
+      <w:proofErr w:type="spellStart"/>
+      <w:r>
+        <w:rPr>
+          <w:rFonts w:ascii="Cascadia Mono" w:hAnsi="Cascadia Mono" w:cs="Cascadia Mono"/>
+          <w:color w:val="A31515"/>
+          <w:sz w:val="19"/>
+          <w:szCs w:val="19"/>
+          <w:highlight w:val="white"/>
+          <w:lang w:eastAsia="ru-RU"/>
+        </w:rPr>
+        <w:t>clocale</w:t>
+      </w:r>
+      <w:proofErr w:type="spellEnd"/>
+      <w:r>
+        <w:rPr>
+          <w:rFonts w:ascii="Cascadia Mono" w:hAnsi="Cascadia Mono" w:cs="Cascadia Mono"/>
+          <w:color w:val="A31515"/>
+          <w:sz w:val="19"/>
+          <w:szCs w:val="19"/>
+          <w:highlight w:val="white"/>
+          <w:lang w:eastAsia="ru-RU"/>
+        </w:rPr>
+        <w:t>&gt;</w:t>
       </w:r>
     </w:p>
     <w:p>
@@ -3511,7 +3572,31 @@
           <w:highlight w:val="white"/>
           <w:lang w:eastAsia="ru-RU"/>
         </w:rPr>
-        <w:t>&lt;cmath&gt;</w:t>
+        <w:t>&lt;</w:t>
+      </w:r>
+      <w:proofErr w:type="spellStart"/>
+      <w:r>
+        <w:rPr>
+          <w:rFonts w:ascii="Cascadia Mono" w:hAnsi="Cascadia Mono" w:cs="Cascadia Mono"/>
+          <w:color w:val="A31515"/>
+          <w:sz w:val="19"/>
+          <w:szCs w:val="19"/>
+          <w:highlight w:val="white"/>
+          <w:lang w:eastAsia="ru-RU"/>
+        </w:rPr>
+        <w:t>cmath</w:t>
+      </w:r>
+      <w:proofErr w:type="spellEnd"/>
+      <w:r>
+        <w:rPr>
+          <w:rFonts w:ascii="Cascadia Mono" w:hAnsi="Cascadia Mono" w:cs="Cascadia Mono"/>
+          <w:color w:val="A31515"/>
+          <w:sz w:val="19"/>
+          <w:szCs w:val="19"/>
+          <w:highlight w:val="white"/>
+          <w:lang w:eastAsia="ru-RU"/>
+        </w:rPr>
+        <w:t>&gt;</w:t>
       </w:r>
     </w:p>
     <w:p>
@@ -3622,8 +3707,21 @@
           <w:highlight w:val="white"/>
           <w:lang w:eastAsia="ru-RU"/>
         </w:rPr>
-        <w:t xml:space="preserve"> F(</w:t>
-      </w:r>
+        <w:t xml:space="preserve"> </w:t>
+      </w:r>
+      <w:proofErr w:type="gramStart"/>
+      <w:r>
+        <w:rPr>
+          <w:rFonts w:ascii="Cascadia Mono" w:hAnsi="Cascadia Mono" w:cs="Cascadia Mono"/>
+          <w:color w:val="000000"/>
+          <w:sz w:val="19"/>
+          <w:szCs w:val="19"/>
+          <w:highlight w:val="white"/>
+          <w:lang w:eastAsia="ru-RU"/>
+        </w:rPr>
+        <w:t>F(</w:t>
+      </w:r>
+      <w:proofErr w:type="gramEnd"/>
       <w:r>
         <w:rPr>
           <w:rFonts w:ascii="Cascadia Mono" w:hAnsi="Cascadia Mono" w:cs="Cascadia Mono"/>
@@ -3736,7 +3834,31 @@
           <w:highlight w:val="white"/>
           <w:lang w:eastAsia="ru-RU"/>
         </w:rPr>
-        <w:t xml:space="preserve"> - 1 / (3 + sin(3.6 * </w:t>
+        <w:t xml:space="preserve"> - 1 / (3 + </w:t>
+      </w:r>
+      <w:proofErr w:type="gramStart"/>
+      <w:r>
+        <w:rPr>
+          <w:rFonts w:ascii="Cascadia Mono" w:hAnsi="Cascadia Mono" w:cs="Cascadia Mono"/>
+          <w:color w:val="000000"/>
+          <w:sz w:val="19"/>
+          <w:szCs w:val="19"/>
+          <w:highlight w:val="white"/>
+          <w:lang w:eastAsia="ru-RU"/>
+        </w:rPr>
+        <w:t>sin(</w:t>
+      </w:r>
+      <w:proofErr w:type="gramEnd"/>
+      <w:r>
+        <w:rPr>
+          <w:rFonts w:ascii="Cascadia Mono" w:hAnsi="Cascadia Mono" w:cs="Cascadia Mono"/>
+          <w:color w:val="000000"/>
+          <w:sz w:val="19"/>
+          <w:szCs w:val="19"/>
+          <w:highlight w:val="white"/>
+          <w:lang w:eastAsia="ru-RU"/>
+        </w:rPr>
+        <w:t xml:space="preserve">3.6 * </w:t>
       </w:r>
       <w:r>
         <w:rPr>
@@ -3860,6 +3982,7 @@
         </w:rPr>
         <w:t xml:space="preserve"> </w:t>
       </w:r>
+      <w:proofErr w:type="gramStart"/>
       <w:r>
         <w:rPr>
           <w:rFonts w:ascii="Cascadia Mono" w:hAnsi="Cascadia Mono" w:cs="Cascadia Mono"/>
@@ -3882,6 +4005,7 @@
         </w:rPr>
         <w:t>){</w:t>
       </w:r>
+      <w:proofErr w:type="gramEnd"/>
     </w:p>
     <w:p>
       <w:pPr>
@@ -3928,7 +4052,31 @@
           <w:highlight w:val="white"/>
           <w:lang w:eastAsia="ru-RU"/>
         </w:rPr>
-        <w:t xml:space="preserve"> 1 / (3 + sin(3.6 * </w:t>
+        <w:t xml:space="preserve"> 1 / (3 + </w:t>
+      </w:r>
+      <w:proofErr w:type="gramStart"/>
+      <w:r>
+        <w:rPr>
+          <w:rFonts w:ascii="Cascadia Mono" w:hAnsi="Cascadia Mono" w:cs="Cascadia Mono"/>
+          <w:color w:val="000000"/>
+          <w:sz w:val="19"/>
+          <w:szCs w:val="19"/>
+          <w:highlight w:val="white"/>
+          <w:lang w:eastAsia="ru-RU"/>
+        </w:rPr>
+        <w:t>sin(</w:t>
+      </w:r>
+      <w:proofErr w:type="gramEnd"/>
+      <w:r>
+        <w:rPr>
+          <w:rFonts w:ascii="Cascadia Mono" w:hAnsi="Cascadia Mono" w:cs="Cascadia Mono"/>
+          <w:color w:val="000000"/>
+          <w:sz w:val="19"/>
+          <w:szCs w:val="19"/>
+          <w:highlight w:val="white"/>
+          <w:lang w:eastAsia="ru-RU"/>
+        </w:rPr>
+        <w:t xml:space="preserve">3.6 * </w:t>
       </w:r>
       <w:r>
         <w:rPr>
@@ -4052,6 +4200,7 @@
         </w:rPr>
         <w:t xml:space="preserve"> </w:t>
       </w:r>
+      <w:proofErr w:type="gramStart"/>
       <w:r>
         <w:rPr>
           <w:rFonts w:ascii="Cascadia Mono" w:hAnsi="Cascadia Mono" w:cs="Cascadia Mono"/>
@@ -4074,6 +4223,7 @@
         </w:rPr>
         <w:t>){</w:t>
       </w:r>
+      <w:proofErr w:type="gramEnd"/>
     </w:p>
     <w:p>
       <w:pPr>
@@ -4120,7 +4270,31 @@
           <w:highlight w:val="white"/>
           <w:lang w:eastAsia="ru-RU"/>
         </w:rPr>
-        <w:t xml:space="preserve"> -(cos(3.6 * </w:t>
+        <w:t xml:space="preserve"> -(</w:t>
+      </w:r>
+      <w:proofErr w:type="gramStart"/>
+      <w:r>
+        <w:rPr>
+          <w:rFonts w:ascii="Cascadia Mono" w:hAnsi="Cascadia Mono" w:cs="Cascadia Mono"/>
+          <w:color w:val="000000"/>
+          <w:sz w:val="19"/>
+          <w:szCs w:val="19"/>
+          <w:highlight w:val="white"/>
+          <w:lang w:eastAsia="ru-RU"/>
+        </w:rPr>
+        <w:t>cos(</w:t>
+      </w:r>
+      <w:proofErr w:type="gramEnd"/>
+      <w:r>
+        <w:rPr>
+          <w:rFonts w:ascii="Cascadia Mono" w:hAnsi="Cascadia Mono" w:cs="Cascadia Mono"/>
+          <w:color w:val="000000"/>
+          <w:sz w:val="19"/>
+          <w:szCs w:val="19"/>
+          <w:highlight w:val="white"/>
+          <w:lang w:eastAsia="ru-RU"/>
+        </w:rPr>
+        <w:t xml:space="preserve">3.6 * </w:t>
       </w:r>
       <w:r>
         <w:rPr>
@@ -4242,7 +4416,31 @@
           <w:highlight w:val="white"/>
           <w:lang w:eastAsia="ru-RU"/>
         </w:rPr>
-        <w:t xml:space="preserve"> main(){</w:t>
+        <w:t xml:space="preserve"> </w:t>
+      </w:r>
+      <w:proofErr w:type="gramStart"/>
+      <w:r>
+        <w:rPr>
+          <w:rFonts w:ascii="Cascadia Mono" w:hAnsi="Cascadia Mono" w:cs="Cascadia Mono"/>
+          <w:color w:val="000000"/>
+          <w:sz w:val="19"/>
+          <w:szCs w:val="19"/>
+          <w:highlight w:val="white"/>
+          <w:lang w:eastAsia="ru-RU"/>
+        </w:rPr>
+        <w:t>main(</w:t>
+      </w:r>
+      <w:proofErr w:type="gramEnd"/>
+      <w:r>
+        <w:rPr>
+          <w:rFonts w:ascii="Cascadia Mono" w:hAnsi="Cascadia Mono" w:cs="Cascadia Mono"/>
+          <w:color w:val="000000"/>
+          <w:sz w:val="19"/>
+          <w:szCs w:val="19"/>
+          <w:highlight w:val="white"/>
+          <w:lang w:eastAsia="ru-RU"/>
+        </w:rPr>
+        <w:t>){</w:t>
       </w:r>
     </w:p>
     <w:p>
@@ -4269,8 +4467,33 @@
           <w:lang w:eastAsia="ru-RU"/>
         </w:rPr>
         <w:tab/>
-        <w:t>setlocale(</w:t>
-      </w:r>
+      </w:r>
+      <w:proofErr w:type="spellStart"/>
+      <w:proofErr w:type="gramStart"/>
+      <w:r>
+        <w:rPr>
+          <w:rFonts w:ascii="Cascadia Mono" w:hAnsi="Cascadia Mono" w:cs="Cascadia Mono"/>
+          <w:color w:val="000000"/>
+          <w:sz w:val="19"/>
+          <w:szCs w:val="19"/>
+          <w:highlight w:val="white"/>
+          <w:lang w:eastAsia="ru-RU"/>
+        </w:rPr>
+        <w:t>setlocale</w:t>
+      </w:r>
+      <w:proofErr w:type="spellEnd"/>
+      <w:r>
+        <w:rPr>
+          <w:rFonts w:ascii="Cascadia Mono" w:hAnsi="Cascadia Mono" w:cs="Cascadia Mono"/>
+          <w:color w:val="000000"/>
+          <w:sz w:val="19"/>
+          <w:szCs w:val="19"/>
+          <w:highlight w:val="white"/>
+          <w:lang w:eastAsia="ru-RU"/>
+        </w:rPr>
+        <w:t>(</w:t>
+      </w:r>
+      <w:proofErr w:type="gramEnd"/>
       <w:r>
         <w:rPr>
           <w:rFonts w:ascii="Cascadia Mono" w:hAnsi="Cascadia Mono" w:cs="Cascadia Mono"/>
@@ -4302,7 +4525,31 @@
           <w:highlight w:val="white"/>
           <w:lang w:eastAsia="ru-RU"/>
         </w:rPr>
-        <w:t>"russian"</w:t>
+        <w:t>"</w:t>
+      </w:r>
+      <w:proofErr w:type="spellStart"/>
+      <w:r>
+        <w:rPr>
+          <w:rFonts w:ascii="Cascadia Mono" w:hAnsi="Cascadia Mono" w:cs="Cascadia Mono"/>
+          <w:color w:val="A31515"/>
+          <w:sz w:val="19"/>
+          <w:szCs w:val="19"/>
+          <w:highlight w:val="white"/>
+          <w:lang w:eastAsia="ru-RU"/>
+        </w:rPr>
+        <w:t>russian</w:t>
+      </w:r>
+      <w:proofErr w:type="spellEnd"/>
+      <w:r>
+        <w:rPr>
+          <w:rFonts w:ascii="Cascadia Mono" w:hAnsi="Cascadia Mono" w:cs="Cascadia Mono"/>
+          <w:color w:val="A31515"/>
+          <w:sz w:val="19"/>
+          <w:szCs w:val="19"/>
+          <w:highlight w:val="white"/>
+          <w:lang w:eastAsia="ru-RU"/>
+        </w:rPr>
+        <w:t>"</w:t>
       </w:r>
       <w:r>
         <w:rPr>
@@ -4389,6 +4636,7 @@
         </w:rPr>
         <w:tab/>
       </w:r>
+      <w:proofErr w:type="spellStart"/>
       <w:r>
         <w:rPr>
           <w:rFonts w:ascii="Cascadia Mono" w:hAnsi="Cascadia Mono" w:cs="Cascadia Mono"/>
@@ -4398,8 +4646,21 @@
           <w:highlight w:val="white"/>
           <w:lang w:val="ru-RU" w:eastAsia="ru-RU"/>
         </w:rPr>
-        <w:t xml:space="preserve">cout </w:t>
-      </w:r>
+        <w:t>cout</w:t>
+      </w:r>
+      <w:proofErr w:type="spellEnd"/>
+      <w:r>
+        <w:rPr>
+          <w:rFonts w:ascii="Cascadia Mono" w:hAnsi="Cascadia Mono" w:cs="Cascadia Mono"/>
+          <w:color w:val="000000"/>
+          <w:sz w:val="19"/>
+          <w:szCs w:val="19"/>
+          <w:highlight w:val="white"/>
+          <w:lang w:val="ru-RU" w:eastAsia="ru-RU"/>
+        </w:rPr>
+        <w:t xml:space="preserve"> </w:t>
+      </w:r>
+      <w:proofErr w:type="gramStart"/>
       <w:r>
         <w:rPr>
           <w:rFonts w:ascii="Cascadia Mono" w:hAnsi="Cascadia Mono" w:cs="Cascadia Mono"/>
@@ -4431,7 +4692,19 @@
           <w:highlight w:val="white"/>
           <w:lang w:val="ru-RU" w:eastAsia="ru-RU"/>
         </w:rPr>
-        <w:t>"Введите границы a, b: "</w:t>
+        <w:t>"</w:t>
+      </w:r>
+      <w:proofErr w:type="gramEnd"/>
+      <w:r>
+        <w:rPr>
+          <w:rFonts w:ascii="Cascadia Mono" w:hAnsi="Cascadia Mono" w:cs="Cascadia Mono"/>
+          <w:color w:val="A31515"/>
+          <w:sz w:val="19"/>
+          <w:szCs w:val="19"/>
+          <w:highlight w:val="white"/>
+          <w:lang w:val="ru-RU" w:eastAsia="ru-RU"/>
+        </w:rPr>
+        <w:t>Введите границы a, b: "</w:t>
       </w:r>
       <w:r>
         <w:rPr>
@@ -4470,16 +4743,29 @@
         </w:rPr>
         <w:tab/>
       </w:r>
-      <w:r>
-        <w:rPr>
-          <w:rFonts w:ascii="Cascadia Mono" w:hAnsi="Cascadia Mono" w:cs="Cascadia Mono"/>
-          <w:color w:val="000000"/>
-          <w:sz w:val="19"/>
-          <w:szCs w:val="19"/>
-          <w:highlight w:val="white"/>
-          <w:lang w:eastAsia="ru-RU"/>
-        </w:rPr>
-        <w:t xml:space="preserve">cin </w:t>
+      <w:proofErr w:type="spellStart"/>
+      <w:r>
+        <w:rPr>
+          <w:rFonts w:ascii="Cascadia Mono" w:hAnsi="Cascadia Mono" w:cs="Cascadia Mono"/>
+          <w:color w:val="000000"/>
+          <w:sz w:val="19"/>
+          <w:szCs w:val="19"/>
+          <w:highlight w:val="white"/>
+          <w:lang w:eastAsia="ru-RU"/>
+        </w:rPr>
+        <w:t>cin</w:t>
+      </w:r>
+      <w:proofErr w:type="spellEnd"/>
+      <w:r>
+        <w:rPr>
+          <w:rFonts w:ascii="Cascadia Mono" w:hAnsi="Cascadia Mono" w:cs="Cascadia Mono"/>
+          <w:color w:val="000000"/>
+          <w:sz w:val="19"/>
+          <w:szCs w:val="19"/>
+          <w:highlight w:val="white"/>
+          <w:lang w:eastAsia="ru-RU"/>
+        </w:rPr>
+        <w:t xml:space="preserve"> </w:t>
       </w:r>
       <w:r>
         <w:rPr>
@@ -4598,7 +4884,30 @@
           <w:lang w:eastAsia="ru-RU"/>
         </w:rPr>
         <w:tab/>
-        <w:t xml:space="preserve">cout </w:t>
+      </w:r>
+      <w:proofErr w:type="spellStart"/>
+      <w:r>
+        <w:rPr>
+          <w:rFonts w:ascii="Cascadia Mono" w:hAnsi="Cascadia Mono" w:cs="Cascadia Mono"/>
+          <w:color w:val="000000"/>
+          <w:sz w:val="19"/>
+          <w:szCs w:val="19"/>
+          <w:highlight w:val="white"/>
+          <w:lang w:eastAsia="ru-RU"/>
+        </w:rPr>
+        <w:t>cout</w:t>
+      </w:r>
+      <w:proofErr w:type="spellEnd"/>
+      <w:r>
+        <w:rPr>
+          <w:rFonts w:ascii="Cascadia Mono" w:hAnsi="Cascadia Mono" w:cs="Cascadia Mono"/>
+          <w:color w:val="000000"/>
+          <w:sz w:val="19"/>
+          <w:szCs w:val="19"/>
+          <w:highlight w:val="white"/>
+          <w:lang w:eastAsia="ru-RU"/>
+        </w:rPr>
+        <w:t xml:space="preserve"> </w:t>
       </w:r>
       <w:r>
         <w:rPr>
@@ -4686,7 +4995,31 @@
           <w:highlight w:val="white"/>
           <w:lang w:eastAsia="ru-RU"/>
         </w:rPr>
-        <w:t xml:space="preserve"> endl;</w:t>
+        <w:t xml:space="preserve"> </w:t>
+      </w:r>
+      <w:proofErr w:type="spellStart"/>
+      <w:r>
+        <w:rPr>
+          <w:rFonts w:ascii="Cascadia Mono" w:hAnsi="Cascadia Mono" w:cs="Cascadia Mono"/>
+          <w:color w:val="000000"/>
+          <w:sz w:val="19"/>
+          <w:szCs w:val="19"/>
+          <w:highlight w:val="white"/>
+          <w:lang w:eastAsia="ru-RU"/>
+        </w:rPr>
+        <w:t>endl</w:t>
+      </w:r>
+      <w:proofErr w:type="spellEnd"/>
+      <w:r>
+        <w:rPr>
+          <w:rFonts w:ascii="Cascadia Mono" w:hAnsi="Cascadia Mono" w:cs="Cascadia Mono"/>
+          <w:color w:val="000000"/>
+          <w:sz w:val="19"/>
+          <w:szCs w:val="19"/>
+          <w:highlight w:val="white"/>
+          <w:lang w:eastAsia="ru-RU"/>
+        </w:rPr>
+        <w:t>;</w:t>
       </w:r>
     </w:p>
     <w:p>
@@ -4714,16 +5047,29 @@
         </w:rPr>
         <w:tab/>
       </w:r>
-      <w:r>
-        <w:rPr>
-          <w:rFonts w:ascii="Cascadia Mono" w:hAnsi="Cascadia Mono" w:cs="Cascadia Mono"/>
-          <w:color w:val="000000"/>
-          <w:sz w:val="19"/>
-          <w:szCs w:val="19"/>
-          <w:highlight w:val="white"/>
-          <w:lang w:eastAsia="ru-RU"/>
-        </w:rPr>
-        <w:t xml:space="preserve">cin </w:t>
+      <w:proofErr w:type="spellStart"/>
+      <w:r>
+        <w:rPr>
+          <w:rFonts w:ascii="Cascadia Mono" w:hAnsi="Cascadia Mono" w:cs="Cascadia Mono"/>
+          <w:color w:val="000000"/>
+          <w:sz w:val="19"/>
+          <w:szCs w:val="19"/>
+          <w:highlight w:val="white"/>
+          <w:lang w:eastAsia="ru-RU"/>
+        </w:rPr>
+        <w:t>cin</w:t>
+      </w:r>
+      <w:proofErr w:type="spellEnd"/>
+      <w:r>
+        <w:rPr>
+          <w:rFonts w:ascii="Cascadia Mono" w:hAnsi="Cascadia Mono" w:cs="Cascadia Mono"/>
+          <w:color w:val="000000"/>
+          <w:sz w:val="19"/>
+          <w:szCs w:val="19"/>
+          <w:highlight w:val="white"/>
+          <w:lang w:eastAsia="ru-RU"/>
+        </w:rPr>
+        <w:t xml:space="preserve"> </w:t>
       </w:r>
       <w:r>
         <w:rPr>
@@ -5120,6 +5466,7 @@
         </w:rPr>
         <w:tab/>
       </w:r>
+      <w:proofErr w:type="spellStart"/>
       <w:r>
         <w:rPr>
           <w:rFonts w:ascii="Cascadia Mono" w:hAnsi="Cascadia Mono" w:cs="Cascadia Mono"/>
@@ -5131,6 +5478,7 @@
         </w:rPr>
         <w:t>else</w:t>
       </w:r>
+      <w:proofErr w:type="spellEnd"/>
     </w:p>
     <w:p>
       <w:pPr>
@@ -5194,8 +5542,32 @@
           <w:lang w:val="ru-RU" w:eastAsia="ru-RU"/>
         </w:rPr>
         <w:tab/>
-        <w:t xml:space="preserve">cout </w:t>
-      </w:r>
+      </w:r>
+      <w:proofErr w:type="spellStart"/>
+      <w:r>
+        <w:rPr>
+          <w:rFonts w:ascii="Cascadia Mono" w:hAnsi="Cascadia Mono" w:cs="Cascadia Mono"/>
+          <w:color w:val="000000"/>
+          <w:sz w:val="19"/>
+          <w:szCs w:val="19"/>
+          <w:highlight w:val="white"/>
+          <w:lang w:val="ru-RU" w:eastAsia="ru-RU"/>
+        </w:rPr>
+        <w:t>cout</w:t>
+      </w:r>
+      <w:proofErr w:type="spellEnd"/>
+      <w:r>
+        <w:rPr>
+          <w:rFonts w:ascii="Cascadia Mono" w:hAnsi="Cascadia Mono" w:cs="Cascadia Mono"/>
+          <w:color w:val="000000"/>
+          <w:sz w:val="19"/>
+          <w:szCs w:val="19"/>
+          <w:highlight w:val="white"/>
+          <w:lang w:val="ru-RU" w:eastAsia="ru-RU"/>
+        </w:rPr>
+        <w:t xml:space="preserve"> </w:t>
+      </w:r>
+      <w:proofErr w:type="gramStart"/>
       <w:r>
         <w:rPr>
           <w:rFonts w:ascii="Cascadia Mono" w:hAnsi="Cascadia Mono" w:cs="Cascadia Mono"/>
@@ -5227,7 +5599,43 @@
           <w:highlight w:val="white"/>
           <w:lang w:val="ru-RU" w:eastAsia="ru-RU"/>
         </w:rPr>
-        <w:t>"Условие сходимости невыполнено"</w:t>
+        <w:t>"</w:t>
+      </w:r>
+      <w:proofErr w:type="gramEnd"/>
+      <w:r>
+        <w:rPr>
+          <w:rFonts w:ascii="Cascadia Mono" w:hAnsi="Cascadia Mono" w:cs="Cascadia Mono"/>
+          <w:color w:val="A31515"/>
+          <w:sz w:val="19"/>
+          <w:szCs w:val="19"/>
+          <w:highlight w:val="white"/>
+          <w:lang w:val="ru-RU" w:eastAsia="ru-RU"/>
+        </w:rPr>
+        <w:t xml:space="preserve">Условие сходимости </w:t>
+      </w:r>
+      <w:proofErr w:type="spellStart"/>
+      <w:r>
+        <w:rPr>
+          <w:rFonts w:ascii="Cascadia Mono" w:hAnsi="Cascadia Mono" w:cs="Cascadia Mono"/>
+          <w:color w:val="A31515"/>
+          <w:sz w:val="19"/>
+          <w:szCs w:val="19"/>
+          <w:highlight w:val="white"/>
+          <w:lang w:val="ru-RU" w:eastAsia="ru-RU"/>
+        </w:rPr>
+        <w:t>невыполнено</w:t>
+      </w:r>
+      <w:proofErr w:type="spellEnd"/>
+      <w:r>
+        <w:rPr>
+          <w:rFonts w:ascii="Cascadia Mono" w:hAnsi="Cascadia Mono" w:cs="Cascadia Mono"/>
+          <w:color w:val="A31515"/>
+          <w:sz w:val="19"/>
+          <w:szCs w:val="19"/>
+          <w:highlight w:val="white"/>
+          <w:lang w:val="ru-RU" w:eastAsia="ru-RU"/>
+        </w:rPr>
+        <w:t>"</w:t>
       </w:r>
       <w:r>
         <w:rPr>
@@ -5252,9 +5660,20 @@
           <w:sz w:val="19"/>
           <w:szCs w:val="19"/>
           <w:highlight w:val="white"/>
+          <w:lang w:eastAsia="ru-RU"/>
+        </w:rPr>
+      </w:pPr>
+      <w:r>
+        <w:rPr>
+          <w:rFonts w:ascii="Cascadia Mono" w:hAnsi="Cascadia Mono" w:cs="Cascadia Mono"/>
+          <w:color w:val="000000"/>
+          <w:sz w:val="19"/>
+          <w:szCs w:val="19"/>
+          <w:highlight w:val="white"/>
           <w:lang w:val="ru-RU" w:eastAsia="ru-RU"/>
         </w:rPr>
-      </w:pPr>
+        <w:tab/>
+      </w:r>
       <w:r>
         <w:rPr>
           <w:rFonts w:ascii="Cascadia Mono" w:hAnsi="Cascadia Mono" w:cs="Cascadia Mono"/>
@@ -5273,9 +5692,8 @@
           <w:sz w:val="19"/>
           <w:szCs w:val="19"/>
           <w:highlight w:val="white"/>
-          <w:lang w:val="ru-RU" w:eastAsia="ru-RU"/>
-        </w:rPr>
-        <w:tab/>
+          <w:lang w:eastAsia="ru-RU"/>
+        </w:rPr>
         <w:t>f = 0;</w:t>
       </w:r>
     </w:p>
@@ -5300,7 +5718,7 @@
           <w:sz w:val="19"/>
           <w:szCs w:val="19"/>
           <w:highlight w:val="white"/>
-          <w:lang w:val="ru-RU" w:eastAsia="ru-RU"/>
+          <w:lang w:eastAsia="ru-RU"/>
         </w:rPr>
         <w:tab/>
       </w:r>
@@ -5480,16 +5898,29 @@
         </w:rPr>
         <w:tab/>
       </w:r>
-      <w:r>
-        <w:rPr>
-          <w:rFonts w:ascii="Cascadia Mono" w:hAnsi="Cascadia Mono" w:cs="Cascadia Mono"/>
-          <w:color w:val="000000"/>
-          <w:sz w:val="19"/>
-          <w:szCs w:val="19"/>
-          <w:highlight w:val="white"/>
-          <w:lang w:eastAsia="ru-RU"/>
-        </w:rPr>
-        <w:t xml:space="preserve">cout </w:t>
+      <w:proofErr w:type="spellStart"/>
+      <w:r>
+        <w:rPr>
+          <w:rFonts w:ascii="Cascadia Mono" w:hAnsi="Cascadia Mono" w:cs="Cascadia Mono"/>
+          <w:color w:val="000000"/>
+          <w:sz w:val="19"/>
+          <w:szCs w:val="19"/>
+          <w:highlight w:val="white"/>
+          <w:lang w:eastAsia="ru-RU"/>
+        </w:rPr>
+        <w:t>cout</w:t>
+      </w:r>
+      <w:proofErr w:type="spellEnd"/>
+      <w:r>
+        <w:rPr>
+          <w:rFonts w:ascii="Cascadia Mono" w:hAnsi="Cascadia Mono" w:cs="Cascadia Mono"/>
+          <w:color w:val="000000"/>
+          <w:sz w:val="19"/>
+          <w:szCs w:val="19"/>
+          <w:highlight w:val="white"/>
+          <w:lang w:eastAsia="ru-RU"/>
+        </w:rPr>
+        <w:t xml:space="preserve"> </w:t>
       </w:r>
       <w:r>
         <w:rPr>
@@ -5533,7 +5964,31 @@
           <w:highlight w:val="white"/>
           <w:lang w:eastAsia="ru-RU"/>
         </w:rPr>
-        <w:t xml:space="preserve"> endl;</w:t>
+        <w:t xml:space="preserve"> </w:t>
+      </w:r>
+      <w:proofErr w:type="spellStart"/>
+      <w:r>
+        <w:rPr>
+          <w:rFonts w:ascii="Cascadia Mono" w:hAnsi="Cascadia Mono" w:cs="Cascadia Mono"/>
+          <w:color w:val="000000"/>
+          <w:sz w:val="19"/>
+          <w:szCs w:val="19"/>
+          <w:highlight w:val="white"/>
+          <w:lang w:eastAsia="ru-RU"/>
+        </w:rPr>
+        <w:t>endl</w:t>
+      </w:r>
+      <w:proofErr w:type="spellEnd"/>
+      <w:r>
+        <w:rPr>
+          <w:rFonts w:ascii="Cascadia Mono" w:hAnsi="Cascadia Mono" w:cs="Cascadia Mono"/>
+          <w:color w:val="000000"/>
+          <w:sz w:val="19"/>
+          <w:szCs w:val="19"/>
+          <w:highlight w:val="white"/>
+          <w:lang w:eastAsia="ru-RU"/>
+        </w:rPr>
+        <w:t>;</w:t>
       </w:r>
     </w:p>
     <w:p>
@@ -5592,7 +6047,31 @@
           <w:highlight w:val="white"/>
           <w:lang w:eastAsia="ru-RU"/>
         </w:rPr>
-        <w:t xml:space="preserve"> (abs((x0 - x1)) &gt; e){</w:t>
+        <w:t xml:space="preserve"> (</w:t>
+      </w:r>
+      <w:proofErr w:type="gramStart"/>
+      <w:r>
+        <w:rPr>
+          <w:rFonts w:ascii="Cascadia Mono" w:hAnsi="Cascadia Mono" w:cs="Cascadia Mono"/>
+          <w:color w:val="000000"/>
+          <w:sz w:val="19"/>
+          <w:szCs w:val="19"/>
+          <w:highlight w:val="white"/>
+          <w:lang w:eastAsia="ru-RU"/>
+        </w:rPr>
+        <w:t>abs(</w:t>
+      </w:r>
+      <w:proofErr w:type="gramEnd"/>
+      <w:r>
+        <w:rPr>
+          <w:rFonts w:ascii="Cascadia Mono" w:hAnsi="Cascadia Mono" w:cs="Cascadia Mono"/>
+          <w:color w:val="000000"/>
+          <w:sz w:val="19"/>
+          <w:szCs w:val="19"/>
+          <w:highlight w:val="white"/>
+          <w:lang w:eastAsia="ru-RU"/>
+        </w:rPr>
+        <w:t>(x0 - x1)) &gt; e){</w:t>
       </w:r>
     </w:p>
     <w:p>
@@ -5739,7 +6218,30 @@
           <w:lang w:eastAsia="ru-RU"/>
         </w:rPr>
         <w:tab/>
-        <w:t xml:space="preserve">cout </w:t>
+      </w:r>
+      <w:proofErr w:type="spellStart"/>
+      <w:r>
+        <w:rPr>
+          <w:rFonts w:ascii="Cascadia Mono" w:hAnsi="Cascadia Mono" w:cs="Cascadia Mono"/>
+          <w:color w:val="000000"/>
+          <w:sz w:val="19"/>
+          <w:szCs w:val="19"/>
+          <w:highlight w:val="white"/>
+          <w:lang w:eastAsia="ru-RU"/>
+        </w:rPr>
+        <w:t>cout</w:t>
+      </w:r>
+      <w:proofErr w:type="spellEnd"/>
+      <w:r>
+        <w:rPr>
+          <w:rFonts w:ascii="Cascadia Mono" w:hAnsi="Cascadia Mono" w:cs="Cascadia Mono"/>
+          <w:color w:val="000000"/>
+          <w:sz w:val="19"/>
+          <w:szCs w:val="19"/>
+          <w:highlight w:val="white"/>
+          <w:lang w:eastAsia="ru-RU"/>
+        </w:rPr>
+        <w:t xml:space="preserve"> </w:t>
       </w:r>
       <w:r>
         <w:rPr>
@@ -5783,7 +6285,31 @@
           <w:highlight w:val="white"/>
           <w:lang w:eastAsia="ru-RU"/>
         </w:rPr>
-        <w:t xml:space="preserve"> endl;</w:t>
+        <w:t xml:space="preserve"> </w:t>
+      </w:r>
+      <w:proofErr w:type="spellStart"/>
+      <w:r>
+        <w:rPr>
+          <w:rFonts w:ascii="Cascadia Mono" w:hAnsi="Cascadia Mono" w:cs="Cascadia Mono"/>
+          <w:color w:val="000000"/>
+          <w:sz w:val="19"/>
+          <w:szCs w:val="19"/>
+          <w:highlight w:val="white"/>
+          <w:lang w:eastAsia="ru-RU"/>
+        </w:rPr>
+        <w:t>endl</w:t>
+      </w:r>
+      <w:proofErr w:type="spellEnd"/>
+      <w:r>
+        <w:rPr>
+          <w:rFonts w:ascii="Cascadia Mono" w:hAnsi="Cascadia Mono" w:cs="Cascadia Mono"/>
+          <w:color w:val="000000"/>
+          <w:sz w:val="19"/>
+          <w:szCs w:val="19"/>
+          <w:highlight w:val="white"/>
+          <w:lang w:eastAsia="ru-RU"/>
+        </w:rPr>
+        <w:t>;</w:t>
       </w:r>
     </w:p>
     <w:p>
@@ -5869,8 +6395,32 @@
           <w:lang w:val="ru-RU" w:eastAsia="ru-RU"/>
         </w:rPr>
         <w:tab/>
-        <w:t xml:space="preserve">cout </w:t>
-      </w:r>
+      </w:r>
+      <w:proofErr w:type="spellStart"/>
+      <w:r>
+        <w:rPr>
+          <w:rFonts w:ascii="Cascadia Mono" w:hAnsi="Cascadia Mono" w:cs="Cascadia Mono"/>
+          <w:color w:val="000000"/>
+          <w:sz w:val="19"/>
+          <w:szCs w:val="19"/>
+          <w:highlight w:val="white"/>
+          <w:lang w:val="ru-RU" w:eastAsia="ru-RU"/>
+        </w:rPr>
+        <w:t>cout</w:t>
+      </w:r>
+      <w:proofErr w:type="spellEnd"/>
+      <w:r>
+        <w:rPr>
+          <w:rFonts w:ascii="Cascadia Mono" w:hAnsi="Cascadia Mono" w:cs="Cascadia Mono"/>
+          <w:color w:val="000000"/>
+          <w:sz w:val="19"/>
+          <w:szCs w:val="19"/>
+          <w:highlight w:val="white"/>
+          <w:lang w:val="ru-RU" w:eastAsia="ru-RU"/>
+        </w:rPr>
+        <w:t xml:space="preserve"> </w:t>
+      </w:r>
+      <w:proofErr w:type="gramStart"/>
       <w:r>
         <w:rPr>
           <w:rFonts w:ascii="Cascadia Mono" w:hAnsi="Cascadia Mono" w:cs="Cascadia Mono"/>
@@ -5902,7 +6452,19 @@
           <w:highlight w:val="white"/>
           <w:lang w:val="ru-RU" w:eastAsia="ru-RU"/>
         </w:rPr>
-        <w:t>"x = "</w:t>
+        <w:t>"</w:t>
+      </w:r>
+      <w:proofErr w:type="gramEnd"/>
+      <w:r>
+        <w:rPr>
+          <w:rFonts w:ascii="Cascadia Mono" w:hAnsi="Cascadia Mono" w:cs="Cascadia Mono"/>
+          <w:color w:val="A31515"/>
+          <w:sz w:val="19"/>
+          <w:szCs w:val="19"/>
+          <w:highlight w:val="white"/>
+          <w:lang w:val="ru-RU" w:eastAsia="ru-RU"/>
+        </w:rPr>
+        <w:t>x = "</w:t>
       </w:r>
       <w:r>
         <w:rPr>
@@ -5990,6 +6552,7 @@
         </w:rPr>
         <w:tab/>
       </w:r>
+      <w:proofErr w:type="spellStart"/>
       <w:r>
         <w:rPr>
           <w:rFonts w:ascii="Cascadia Mono" w:hAnsi="Cascadia Mono" w:cs="Cascadia Mono"/>
@@ -6001,6 +6564,7 @@
         </w:rPr>
         <w:t>return</w:t>
       </w:r>
+      <w:proofErr w:type="spellEnd"/>
       <w:r>
         <w:rPr>
           <w:rFonts w:ascii="Cascadia Mono" w:hAnsi="Cascadia Mono" w:cs="Cascadia Mono"/>
@@ -6367,6 +6931,7 @@
         </w:rPr>
         <w:t>-(1/(3+</w:t>
       </w:r>
+      <w:proofErr w:type="gramStart"/>
       <w:r>
         <w:rPr>
           <w:rFonts w:cstheme="minorHAnsi"/>
@@ -6382,7 +6947,17 @@
           <w:szCs w:val="28"/>
           <w:lang w:val="ru-RU"/>
         </w:rPr>
-        <w:t>(3.6</w:t>
+        <w:t>(</w:t>
+      </w:r>
+      <w:proofErr w:type="gramEnd"/>
+      <w:r>
+        <w:rPr>
+          <w:rFonts w:cstheme="minorHAnsi"/>
+          <w:sz w:val="28"/>
+          <w:szCs w:val="28"/>
+          <w:lang w:val="ru-RU"/>
+        </w:rPr>
+        <w:t>3.6</w:t>
       </w:r>
       <w:r>
         <w:rPr>
@@ -6654,6 +7229,7 @@
         </w:rPr>
         <w:t xml:space="preserve">) * </w:t>
       </w:r>
+      <w:proofErr w:type="gramStart"/>
       <w:r>
         <w:rPr>
           <w:rFonts w:cstheme="minorHAnsi"/>
@@ -6671,6 +7247,7 @@
         </w:rPr>
         <w:t>”(</w:t>
       </w:r>
+      <w:proofErr w:type="gramEnd"/>
       <w:r>
         <w:rPr>
           <w:rFonts w:cstheme="minorHAnsi"/>
@@ -6915,8 +7492,19 @@
           <w:szCs w:val="28"/>
           <w:lang w:val="ru-RU"/>
         </w:rPr>
-        <w:t>1. Геометрический смысл первой производной тангенс угла наклона касательной и Ох, то есть f'(x) = tg</w:t>
-      </w:r>
+        <w:t xml:space="preserve">1. Геометрический смысл первой производной тангенс угла наклона касательной и Ох, то есть f'(x) = </w:t>
+      </w:r>
+      <w:proofErr w:type="spellStart"/>
+      <w:r>
+        <w:rPr>
+          <w:rFonts w:cstheme="minorHAnsi"/>
+          <w:sz w:val="28"/>
+          <w:szCs w:val="28"/>
+          <w:lang w:val="ru-RU"/>
+        </w:rPr>
+        <w:t>tg</w:t>
+      </w:r>
+      <w:proofErr w:type="spellEnd"/>
       <w:r>
         <w:rPr>
           <w:rFonts w:cstheme="minorHAnsi"/>
@@ -7029,7 +7617,43 @@
           <w:szCs w:val="28"/>
           <w:lang w:val="ru-RU"/>
         </w:rPr>
-        <w:t>)*x</w:t>
+        <w:t>)</w:t>
+      </w:r>
+      <w:r>
+        <w:rPr>
+          <w:rFonts w:cstheme="minorHAnsi"/>
+          <w:sz w:val="28"/>
+          <w:szCs w:val="28"/>
+          <w:lang w:val="ru-RU"/>
+        </w:rPr>
+        <w:t xml:space="preserve"> </w:t>
+      </w:r>
+      <w:r>
+        <w:rPr>
+          <w:rFonts w:cstheme="minorHAnsi"/>
+          <w:sz w:val="28"/>
+          <w:szCs w:val="28"/>
+          <w:lang w:val="ru-RU"/>
+        </w:rPr>
+        <w:t>*</w:t>
+      </w:r>
+      <w:r>
+        <w:rPr>
+          <w:rFonts w:cstheme="minorHAnsi"/>
+          <w:sz w:val="28"/>
+          <w:szCs w:val="28"/>
+          <w:lang w:val="ru-RU"/>
+        </w:rPr>
+        <w:t xml:space="preserve"> </w:t>
+      </w:r>
+      <w:r>
+        <w:rPr>
+          <w:rFonts w:cstheme="minorHAnsi"/>
+          <w:sz w:val="28"/>
+          <w:szCs w:val="28"/>
+          <w:lang w:val="ru-RU"/>
+        </w:rPr>
+        <w:t>x</w:t>
       </w:r>
       <w:r>
         <w:rPr>
@@ -7046,30 +7670,58 @@
           <w:rFonts w:cstheme="minorHAnsi"/>
           <w:sz w:val="28"/>
           <w:szCs w:val="28"/>
-          <w:lang w:val="ru-RU"/>
-        </w:rPr>
-        <w:t>+b</w:t>
-      </w:r>
-    </w:p>
-    <w:p>
-      <w:pPr>
-        <w:rPr>
-          <w:rFonts w:cstheme="minorHAnsi"/>
-          <w:sz w:val="28"/>
-          <w:szCs w:val="28"/>
-          <w:lang w:val="ru-RU"/>
-        </w:rPr>
-      </w:pPr>
-    </w:p>
-    <w:p>
-      <w:pPr>
-        <w:rPr>
-          <w:rFonts w:cstheme="minorHAnsi"/>
-          <w:sz w:val="28"/>
-          <w:szCs w:val="28"/>
           <w:vertAlign w:val="subscript"/>
           <w:lang w:val="ru-RU"/>
         </w:rPr>
+        <w:t xml:space="preserve"> </w:t>
+      </w:r>
+      <w:r>
+        <w:rPr>
+          <w:rFonts w:cstheme="minorHAnsi"/>
+          <w:sz w:val="28"/>
+          <w:szCs w:val="28"/>
+          <w:lang w:val="ru-RU"/>
+        </w:rPr>
+        <w:t>+</w:t>
+      </w:r>
+      <w:r>
+        <w:rPr>
+          <w:rFonts w:cstheme="minorHAnsi"/>
+          <w:sz w:val="28"/>
+          <w:szCs w:val="28"/>
+          <w:lang w:val="ru-RU"/>
+        </w:rPr>
+        <w:t xml:space="preserve"> </w:t>
+      </w:r>
+      <w:r>
+        <w:rPr>
+          <w:rFonts w:cstheme="minorHAnsi"/>
+          <w:sz w:val="28"/>
+          <w:szCs w:val="28"/>
+          <w:lang w:val="ru-RU"/>
+        </w:rPr>
+        <w:t>b</w:t>
+      </w:r>
+    </w:p>
+    <w:p>
+      <w:pPr>
+        <w:rPr>
+          <w:rFonts w:cstheme="minorHAnsi"/>
+          <w:sz w:val="28"/>
+          <w:szCs w:val="28"/>
+          <w:lang w:val="ru-RU"/>
+        </w:rPr>
+      </w:pPr>
+    </w:p>
+    <w:p>
+      <w:pPr>
+        <w:rPr>
+          <w:rFonts w:cstheme="minorHAnsi"/>
+          <w:sz w:val="28"/>
+          <w:szCs w:val="28"/>
+          <w:vertAlign w:val="subscript"/>
+          <w:lang w:val="ru-RU"/>
+        </w:rPr>
       </w:pPr>
       <w:r>
         <w:rPr>
@@ -7104,6 +7756,15 @@
           <w:szCs w:val="28"/>
           <w:lang w:val="ru-RU"/>
         </w:rPr>
+        <w:t xml:space="preserve"> </w:t>
+      </w:r>
+      <w:r>
+        <w:rPr>
+          <w:rFonts w:cstheme="minorHAnsi"/>
+          <w:sz w:val="28"/>
+          <w:szCs w:val="28"/>
+          <w:lang w:val="ru-RU"/>
+        </w:rPr>
         <w:t>-</w:t>
       </w:r>
       <w:r>
@@ -7113,6 +7774,15 @@
           <w:szCs w:val="28"/>
           <w:lang w:val="ru-RU"/>
         </w:rPr>
+        <w:t xml:space="preserve"> </w:t>
+      </w:r>
+      <w:r>
+        <w:rPr>
+          <w:rFonts w:cstheme="minorHAnsi"/>
+          <w:sz w:val="28"/>
+          <w:szCs w:val="28"/>
+          <w:lang w:val="ru-RU"/>
+        </w:rPr>
         <w:t>f'(x)</w:t>
       </w:r>
       <w:r>
@@ -7122,6 +7792,15 @@
           <w:szCs w:val="28"/>
           <w:lang w:val="ru-RU"/>
         </w:rPr>
+        <w:t xml:space="preserve"> </w:t>
+      </w:r>
+      <w:r>
+        <w:rPr>
+          <w:rFonts w:cstheme="minorHAnsi"/>
+          <w:sz w:val="28"/>
+          <w:szCs w:val="28"/>
+          <w:lang w:val="ru-RU"/>
+        </w:rPr>
         <w:t>*</w:t>
       </w:r>
       <w:r>
@@ -7131,6 +7810,15 @@
           <w:szCs w:val="28"/>
           <w:lang w:val="ru-RU"/>
         </w:rPr>
+        <w:t xml:space="preserve"> </w:t>
+      </w:r>
+      <w:r>
+        <w:rPr>
+          <w:rFonts w:cstheme="minorHAnsi"/>
+          <w:sz w:val="28"/>
+          <w:szCs w:val="28"/>
+          <w:lang w:val="ru-RU"/>
+        </w:rPr>
         <w:t>x</w:t>
       </w:r>
       <w:r>
@@ -7160,18 +7848,35 @@
           <w:rFonts w:cstheme="minorHAnsi"/>
           <w:sz w:val="28"/>
           <w:szCs w:val="28"/>
+          <w:lang w:val="ru-RU"/>
+        </w:rPr>
+      </w:pPr>
+      <w:r>
+        <w:rPr>
+          <w:rFonts w:cstheme="minorHAnsi"/>
+          <w:sz w:val="28"/>
+          <w:szCs w:val="28"/>
+          <w:lang w:val="ru-RU"/>
+        </w:rPr>
+        <w:t>5. Теперь запишем уравнение касательной в новом виде, подставив выражение в, полученное в 4 пункте:</w:t>
+      </w:r>
+    </w:p>
+    <w:p>
+      <w:pPr>
+        <w:rPr>
+          <w:rFonts w:cstheme="minorHAnsi"/>
+          <w:sz w:val="28"/>
+          <w:szCs w:val="28"/>
           <w:vertAlign w:val="subscript"/>
-          <w:lang w:val="ru-RU"/>
-        </w:rPr>
-      </w:pPr>
-      <w:r>
-        <w:rPr>
-          <w:rFonts w:cstheme="minorHAnsi"/>
-          <w:sz w:val="28"/>
-          <w:szCs w:val="28"/>
-          <w:lang w:val="ru-RU"/>
-        </w:rPr>
-        <w:t>5. Теперь запишем уравнение касательной в новом виде, подставив выражение в, полученное в 4 пункте: y=f’(x</w:t>
+        </w:rPr>
+      </w:pPr>
+      <w:r>
+        <w:rPr>
+          <w:rFonts w:cstheme="minorHAnsi"/>
+          <w:sz w:val="28"/>
+          <w:szCs w:val="28"/>
+        </w:rPr>
+        <w:t>y=f’(x</w:t>
       </w:r>
       <w:r>
         <w:rPr>
@@ -7179,7 +7884,6 @@
           <w:sz w:val="28"/>
           <w:szCs w:val="28"/>
           <w:vertAlign w:val="subscript"/>
-          <w:lang w:val="ru-RU"/>
         </w:rPr>
         <w:t>0</w:t>
       </w:r>
@@ -7188,9 +7892,82 @@
           <w:rFonts w:cstheme="minorHAnsi"/>
           <w:sz w:val="28"/>
           <w:szCs w:val="28"/>
-          <w:lang w:val="ru-RU"/>
-        </w:rPr>
-        <w:t>)*x+f(x</w:t>
+        </w:rPr>
+        <w:t>)</w:t>
+      </w:r>
+      <w:r>
+        <w:rPr>
+          <w:rFonts w:cstheme="minorHAnsi"/>
+          <w:sz w:val="28"/>
+          <w:szCs w:val="28"/>
+        </w:rPr>
+        <w:t xml:space="preserve"> </w:t>
+      </w:r>
+      <w:r>
+        <w:rPr>
+          <w:rFonts w:cstheme="minorHAnsi"/>
+          <w:sz w:val="28"/>
+          <w:szCs w:val="28"/>
+        </w:rPr>
+        <w:t>*</w:t>
+      </w:r>
+      <w:r>
+        <w:rPr>
+          <w:rFonts w:cstheme="minorHAnsi"/>
+          <w:sz w:val="28"/>
+          <w:szCs w:val="28"/>
+        </w:rPr>
+        <w:t xml:space="preserve"> </w:t>
+      </w:r>
+      <w:r>
+        <w:rPr>
+          <w:rFonts w:cstheme="minorHAnsi"/>
+          <w:sz w:val="28"/>
+          <w:szCs w:val="28"/>
+        </w:rPr>
+        <w:t>x</w:t>
+      </w:r>
+      <w:r>
+        <w:rPr>
+          <w:rFonts w:cstheme="minorHAnsi"/>
+          <w:sz w:val="28"/>
+          <w:szCs w:val="28"/>
+        </w:rPr>
+        <w:t xml:space="preserve"> </w:t>
+      </w:r>
+      <w:r>
+        <w:rPr>
+          <w:rFonts w:cstheme="minorHAnsi"/>
+          <w:sz w:val="28"/>
+          <w:szCs w:val="28"/>
+        </w:rPr>
+        <w:t>+</w:t>
+      </w:r>
+      <w:r>
+        <w:rPr>
+          <w:rFonts w:cstheme="minorHAnsi"/>
+          <w:sz w:val="28"/>
+          <w:szCs w:val="28"/>
+        </w:rPr>
+        <w:t xml:space="preserve"> </w:t>
+      </w:r>
+      <w:proofErr w:type="gramStart"/>
+      <w:r>
+        <w:rPr>
+          <w:rFonts w:cstheme="minorHAnsi"/>
+          <w:sz w:val="28"/>
+          <w:szCs w:val="28"/>
+        </w:rPr>
+        <w:t>f(</w:t>
+      </w:r>
+      <w:proofErr w:type="gramEnd"/>
+      <w:r>
+        <w:rPr>
+          <w:rFonts w:cstheme="minorHAnsi"/>
+          <w:sz w:val="28"/>
+          <w:szCs w:val="28"/>
+        </w:rPr>
+        <w:t>x</w:t>
       </w:r>
       <w:r>
         <w:rPr>
@@ -7198,7 +7975,6 @@
           <w:sz w:val="28"/>
           <w:szCs w:val="28"/>
           <w:vertAlign w:val="subscript"/>
-          <w:lang w:val="ru-RU"/>
         </w:rPr>
         <w:t>0</w:t>
       </w:r>
@@ -7207,17 +7983,40 @@
           <w:rFonts w:cstheme="minorHAnsi"/>
           <w:sz w:val="28"/>
           <w:szCs w:val="28"/>
-          <w:lang w:val="ru-RU"/>
-        </w:rPr>
-        <w:t>)-f’(x</w:t>
-      </w:r>
-      <w:r>
-        <w:rPr>
-          <w:rFonts w:cstheme="minorHAnsi"/>
-          <w:sz w:val="28"/>
-          <w:szCs w:val="28"/>
           <w:vertAlign w:val="subscript"/>
-          <w:lang w:val="ru-RU"/>
+        </w:rPr>
+        <w:t xml:space="preserve"> </w:t>
+      </w:r>
+      <w:r>
+        <w:rPr>
+          <w:rFonts w:cstheme="minorHAnsi"/>
+          <w:sz w:val="28"/>
+          <w:szCs w:val="28"/>
+        </w:rPr>
+        <w:t>)-</w:t>
+      </w:r>
+      <w:r>
+        <w:rPr>
+          <w:rFonts w:cstheme="minorHAnsi"/>
+          <w:sz w:val="28"/>
+          <w:szCs w:val="28"/>
+        </w:rPr>
+        <w:t xml:space="preserve"> </w:t>
+      </w:r>
+      <w:r>
+        <w:rPr>
+          <w:rFonts w:cstheme="minorHAnsi"/>
+          <w:sz w:val="28"/>
+          <w:szCs w:val="28"/>
+        </w:rPr>
+        <w:t>f’(x</w:t>
+      </w:r>
+      <w:r>
+        <w:rPr>
+          <w:rFonts w:cstheme="minorHAnsi"/>
+          <w:sz w:val="28"/>
+          <w:szCs w:val="28"/>
+          <w:vertAlign w:val="subscript"/>
         </w:rPr>
         <w:t>0</w:t>
       </w:r>
@@ -7226,9 +8025,40 @@
           <w:rFonts w:cstheme="minorHAnsi"/>
           <w:sz w:val="28"/>
           <w:szCs w:val="28"/>
-          <w:lang w:val="ru-RU"/>
-        </w:rPr>
-        <w:t>)*x</w:t>
+        </w:rPr>
+        <w:t>)</w:t>
+      </w:r>
+      <w:r>
+        <w:rPr>
+          <w:rFonts w:cstheme="minorHAnsi"/>
+          <w:sz w:val="28"/>
+          <w:szCs w:val="28"/>
+        </w:rPr>
+        <w:t xml:space="preserve"> </w:t>
+      </w:r>
+      <w:r>
+        <w:rPr>
+          <w:rFonts w:cstheme="minorHAnsi"/>
+          <w:sz w:val="28"/>
+          <w:szCs w:val="28"/>
+        </w:rPr>
+        <w:t>*</w:t>
+      </w:r>
+      <w:r>
+        <w:rPr>
+          <w:rFonts w:cstheme="minorHAnsi"/>
+          <w:sz w:val="28"/>
+          <w:szCs w:val="28"/>
+        </w:rPr>
+        <w:t xml:space="preserve"> </w:t>
+      </w:r>
+      <w:r>
+        <w:rPr>
+          <w:rFonts w:cstheme="minorHAnsi"/>
+          <w:sz w:val="28"/>
+          <w:szCs w:val="28"/>
+        </w:rPr>
+        <w:t>x</w:t>
       </w:r>
       <w:r>
         <w:rPr>
@@ -7236,7 +8066,6 @@
           <w:sz w:val="28"/>
           <w:szCs w:val="28"/>
           <w:vertAlign w:val="subscript"/>
-          <w:lang w:val="ru-RU"/>
         </w:rPr>
         <w:t>0</w:t>
       </w:r>
@@ -7247,7 +8076,6 @@
           <w:rFonts w:cstheme="minorHAnsi"/>
           <w:sz w:val="28"/>
           <w:szCs w:val="28"/>
-          <w:lang w:val="ru-RU"/>
         </w:rPr>
       </w:pPr>
     </w:p>
@@ -7286,7 +8114,26 @@
           <w:szCs w:val="28"/>
           <w:lang w:val="ru-RU"/>
         </w:rPr>
-        <w:t>): y = f'(x</w:t>
+        <w:t xml:space="preserve">): </w:t>
+      </w:r>
+    </w:p>
+    <w:p>
+      <w:pPr>
+        <w:rPr>
+          <w:rFonts w:cstheme="minorHAnsi"/>
+          <w:sz w:val="28"/>
+          <w:szCs w:val="28"/>
+          <w:lang w:val="ru-RU"/>
+        </w:rPr>
+      </w:pPr>
+      <w:r>
+        <w:rPr>
+          <w:rFonts w:cstheme="minorHAnsi"/>
+          <w:sz w:val="28"/>
+          <w:szCs w:val="28"/>
+          <w:lang w:val="ru-RU"/>
+        </w:rPr>
+        <w:t>y = f'(x</w:t>
       </w:r>
       <w:r>
         <w:rPr>
@@ -7305,7 +8152,43 @@
           <w:szCs w:val="28"/>
           <w:lang w:val="ru-RU"/>
         </w:rPr>
-        <w:t>)*(x-</w:t>
+        <w:t>)</w:t>
+      </w:r>
+      <w:r>
+        <w:rPr>
+          <w:rFonts w:cstheme="minorHAnsi"/>
+          <w:sz w:val="28"/>
+          <w:szCs w:val="28"/>
+          <w:lang w:val="ru-RU"/>
+        </w:rPr>
+        <w:t xml:space="preserve"> </w:t>
+      </w:r>
+      <w:r>
+        <w:rPr>
+          <w:rFonts w:cstheme="minorHAnsi"/>
+          <w:sz w:val="28"/>
+          <w:szCs w:val="28"/>
+          <w:lang w:val="ru-RU"/>
+        </w:rPr>
+        <w:t>*</w:t>
+      </w:r>
+      <w:r>
+        <w:rPr>
+          <w:rFonts w:cstheme="minorHAnsi"/>
+          <w:sz w:val="28"/>
+          <w:szCs w:val="28"/>
+          <w:lang w:val="ru-RU"/>
+        </w:rPr>
+        <w:t xml:space="preserve"> </w:t>
+      </w:r>
+      <w:r>
+        <w:rPr>
+          <w:rFonts w:cstheme="minorHAnsi"/>
+          <w:sz w:val="28"/>
+          <w:szCs w:val="28"/>
+          <w:lang w:val="ru-RU"/>
+        </w:rPr>
+        <w:t>(x-</w:t>
       </w:r>
       <w:r>
         <w:rPr>
@@ -7322,7 +8205,43 @@
           <w:szCs w:val="28"/>
           <w:lang w:val="ru-RU"/>
         </w:rPr>
-        <w:t>0)+f(x</w:t>
+        <w:t>0)</w:t>
+      </w:r>
+      <w:r>
+        <w:rPr>
+          <w:rFonts w:cstheme="minorHAnsi"/>
+          <w:sz w:val="28"/>
+          <w:szCs w:val="28"/>
+          <w:lang w:val="ru-RU"/>
+        </w:rPr>
+        <w:t xml:space="preserve"> </w:t>
+      </w:r>
+      <w:r>
+        <w:rPr>
+          <w:rFonts w:cstheme="minorHAnsi"/>
+          <w:sz w:val="28"/>
+          <w:szCs w:val="28"/>
+          <w:lang w:val="ru-RU"/>
+        </w:rPr>
+        <w:t>+</w:t>
+      </w:r>
+      <w:r>
+        <w:rPr>
+          <w:rFonts w:cstheme="minorHAnsi"/>
+          <w:sz w:val="28"/>
+          <w:szCs w:val="28"/>
+          <w:lang w:val="ru-RU"/>
+        </w:rPr>
+        <w:t xml:space="preserve"> </w:t>
+      </w:r>
+      <w:r>
+        <w:rPr>
+          <w:rFonts w:cstheme="minorHAnsi"/>
+          <w:sz w:val="28"/>
+          <w:szCs w:val="28"/>
+          <w:lang w:val="ru-RU"/>
+        </w:rPr>
+        <w:t>f(x</w:t>
       </w:r>
       <w:r>
         <w:rPr>
@@ -7370,7 +8289,26 @@
           <w:szCs w:val="28"/>
           <w:lang w:val="ru-RU"/>
         </w:rPr>
-        <w:t>7. Так как нам нужно найти точку пересечения уравнения из 6 пункта с Ох, то приравняем его к нулю: f'(x</w:t>
+        <w:t>7. Так как нам нужно найти точку пересечения уравнения из 6 пункта с Ох, то приравняем его к нулю:</w:t>
+      </w:r>
+    </w:p>
+    <w:p>
+      <w:pPr>
+        <w:rPr>
+          <w:rFonts w:cstheme="minorHAnsi"/>
+          <w:sz w:val="28"/>
+          <w:szCs w:val="28"/>
+          <w:lang w:val="ru-RU"/>
+        </w:rPr>
+      </w:pPr>
+      <w:r>
+        <w:rPr>
+          <w:rFonts w:cstheme="minorHAnsi"/>
+          <w:sz w:val="28"/>
+          <w:szCs w:val="28"/>
+          <w:lang w:val="ru-RU"/>
+        </w:rPr>
+        <w:t>f'(x</w:t>
       </w:r>
       <w:r>
         <w:rPr>
@@ -7389,7 +8327,41 @@
           <w:szCs w:val="28"/>
           <w:lang w:val="ru-RU"/>
         </w:rPr>
-        <w:t>)*(x-x</w:t>
+        <w:t>)</w:t>
+      </w:r>
+      <w:r>
+        <w:rPr>
+          <w:rFonts w:cstheme="minorHAnsi"/>
+          <w:sz w:val="28"/>
+          <w:szCs w:val="28"/>
+        </w:rPr>
+        <w:t xml:space="preserve"> </w:t>
+      </w:r>
+      <w:r>
+        <w:rPr>
+          <w:rFonts w:cstheme="minorHAnsi"/>
+          <w:sz w:val="28"/>
+          <w:szCs w:val="28"/>
+          <w:lang w:val="ru-RU"/>
+        </w:rPr>
+        <w:t>*</w:t>
+      </w:r>
+      <w:r>
+        <w:rPr>
+          <w:rFonts w:cstheme="minorHAnsi"/>
+          <w:sz w:val="28"/>
+          <w:szCs w:val="28"/>
+        </w:rPr>
+        <w:t xml:space="preserve"> </w:t>
+      </w:r>
+      <w:r>
+        <w:rPr>
+          <w:rFonts w:cstheme="minorHAnsi"/>
+          <w:sz w:val="28"/>
+          <w:szCs w:val="28"/>
+          <w:lang w:val="ru-RU"/>
+        </w:rPr>
+        <w:t>(x-x</w:t>
       </w:r>
       <w:r>
         <w:rPr>
@@ -7408,7 +8380,41 @@
           <w:szCs w:val="28"/>
           <w:lang w:val="ru-RU"/>
         </w:rPr>
-        <w:t>)+f(x</w:t>
+        <w:t>)</w:t>
+      </w:r>
+      <w:r>
+        <w:rPr>
+          <w:rFonts w:cstheme="minorHAnsi"/>
+          <w:sz w:val="28"/>
+          <w:szCs w:val="28"/>
+        </w:rPr>
+        <w:t xml:space="preserve"> </w:t>
+      </w:r>
+      <w:r>
+        <w:rPr>
+          <w:rFonts w:cstheme="minorHAnsi"/>
+          <w:sz w:val="28"/>
+          <w:szCs w:val="28"/>
+          <w:lang w:val="ru-RU"/>
+        </w:rPr>
+        <w:t>+</w:t>
+      </w:r>
+      <w:r>
+        <w:rPr>
+          <w:rFonts w:cstheme="minorHAnsi"/>
+          <w:sz w:val="28"/>
+          <w:szCs w:val="28"/>
+        </w:rPr>
+        <w:t xml:space="preserve"> </w:t>
+      </w:r>
+      <w:r>
+        <w:rPr>
+          <w:rFonts w:cstheme="minorHAnsi"/>
+          <w:sz w:val="28"/>
+          <w:szCs w:val="28"/>
+          <w:lang w:val="ru-RU"/>
+        </w:rPr>
+        <w:t>f(x</w:t>
       </w:r>
       <w:r>
         <w:rPr>
@@ -7427,7 +8433,41 @@
           <w:szCs w:val="28"/>
           <w:lang w:val="ru-RU"/>
         </w:rPr>
-        <w:t>)=0</w:t>
+        <w:t>)</w:t>
+      </w:r>
+      <w:r>
+        <w:rPr>
+          <w:rFonts w:cstheme="minorHAnsi"/>
+          <w:sz w:val="28"/>
+          <w:szCs w:val="28"/>
+        </w:rPr>
+        <w:t xml:space="preserve"> </w:t>
+      </w:r>
+      <w:r>
+        <w:rPr>
+          <w:rFonts w:cstheme="minorHAnsi"/>
+          <w:sz w:val="28"/>
+          <w:szCs w:val="28"/>
+          <w:lang w:val="ru-RU"/>
+        </w:rPr>
+        <w:t>=</w:t>
+      </w:r>
+      <w:r>
+        <w:rPr>
+          <w:rFonts w:cstheme="minorHAnsi"/>
+          <w:sz w:val="28"/>
+          <w:szCs w:val="28"/>
+        </w:rPr>
+        <w:t xml:space="preserve"> </w:t>
+      </w:r>
+      <w:r>
+        <w:rPr>
+          <w:rFonts w:cstheme="minorHAnsi"/>
+          <w:sz w:val="28"/>
+          <w:szCs w:val="28"/>
+          <w:lang w:val="ru-RU"/>
+        </w:rPr>
+        <w:t>0</w:t>
       </w:r>
     </w:p>
     <w:p>
@@ -7458,6 +8498,16 @@
         </w:rPr>
         <w:t xml:space="preserve">8. Выражаем к пересечение уравнения касательной с Ох: </w:t>
       </w:r>
+    </w:p>
+    <w:p>
+      <w:pPr>
+        <w:rPr>
+          <w:rFonts w:cstheme="minorHAnsi"/>
+          <w:sz w:val="28"/>
+          <w:szCs w:val="28"/>
+          <w:lang w:val="ru-RU"/>
+        </w:rPr>
+      </w:pPr>
       <w:r>
         <w:rPr>
           <w:rFonts w:cstheme="minorHAnsi"/>
@@ -7562,7 +8612,33 @@
           <w:szCs w:val="28"/>
           <w:lang w:val="ru-RU"/>
         </w:rPr>
-        <w:t>)/</w:t>
+        <w:t>)</w:t>
+      </w:r>
+      <w:r>
+        <w:rPr>
+          <w:rFonts w:cstheme="minorHAnsi"/>
+          <w:sz w:val="28"/>
+          <w:szCs w:val="28"/>
+          <w:lang w:val="ru-RU"/>
+        </w:rPr>
+        <w:t xml:space="preserve"> </w:t>
+      </w:r>
+      <w:r>
+        <w:rPr>
+          <w:rFonts w:cstheme="minorHAnsi"/>
+          <w:sz w:val="28"/>
+          <w:szCs w:val="28"/>
+          <w:lang w:val="ru-RU"/>
+        </w:rPr>
+        <w:t>/</w:t>
+      </w:r>
+      <w:r>
+        <w:rPr>
+          <w:rFonts w:cstheme="minorHAnsi"/>
+          <w:sz w:val="28"/>
+          <w:szCs w:val="28"/>
+        </w:rPr>
+        <w:t xml:space="preserve"> </w:t>
       </w:r>
       <w:r>
         <w:rPr>
@@ -7900,6 +8976,7 @@
       <w:pPr>
         <w:rPr>
           <w:noProof/>
+          <w:lang w:val="ru-RU"/>
         </w:rPr>
       </w:pPr>
       <w:r>
@@ -7920,6 +8997,7 @@
           <w:bCs/>
           <w:sz w:val="28"/>
           <w:szCs w:val="28"/>
+          <w:lang w:val="ru-RU"/>
         </w:rPr>
         <w:t>-</w:t>
       </w:r>
@@ -7937,6 +9015,7 @@
       <w:r>
         <w:rPr>
           <w:noProof/>
+          <w:lang w:val="ru-RU"/>
         </w:rPr>
         <w:t xml:space="preserve">  </w:t>
       </w:r>
@@ -7945,6 +9024,7 @@
       <w:pPr>
         <w:rPr>
           <w:noProof/>
+          <w:lang w:val="ru-RU"/>
         </w:rPr>
       </w:pPr>
     </w:p>
@@ -8145,7 +9225,31 @@
           <w:highlight w:val="white"/>
           <w:lang w:eastAsia="ru-RU"/>
         </w:rPr>
-        <w:t>&lt;clocale&gt;</w:t>
+        <w:t>&lt;</w:t>
+      </w:r>
+      <w:proofErr w:type="spellStart"/>
+      <w:r>
+        <w:rPr>
+          <w:rFonts w:ascii="Cascadia Mono" w:hAnsi="Cascadia Mono" w:cs="Cascadia Mono"/>
+          <w:color w:val="A31515"/>
+          <w:sz w:val="19"/>
+          <w:szCs w:val="19"/>
+          <w:highlight w:val="white"/>
+          <w:lang w:eastAsia="ru-RU"/>
+        </w:rPr>
+        <w:t>clocale</w:t>
+      </w:r>
+      <w:proofErr w:type="spellEnd"/>
+      <w:r>
+        <w:rPr>
+          <w:rFonts w:ascii="Cascadia Mono" w:hAnsi="Cascadia Mono" w:cs="Cascadia Mono"/>
+          <w:color w:val="A31515"/>
+          <w:sz w:val="19"/>
+          <w:szCs w:val="19"/>
+          <w:highlight w:val="white"/>
+          <w:lang w:eastAsia="ru-RU"/>
+        </w:rPr>
+        <w:t>&gt;</w:t>
       </w:r>
     </w:p>
     <w:p>
@@ -8193,7 +9297,31 @@
           <w:highlight w:val="white"/>
           <w:lang w:eastAsia="ru-RU"/>
         </w:rPr>
-        <w:t>&lt;math.h&gt;</w:t>
+        <w:t>&lt;</w:t>
+      </w:r>
+      <w:proofErr w:type="spellStart"/>
+      <w:r>
+        <w:rPr>
+          <w:rFonts w:ascii="Cascadia Mono" w:hAnsi="Cascadia Mono" w:cs="Cascadia Mono"/>
+          <w:color w:val="A31515"/>
+          <w:sz w:val="19"/>
+          <w:szCs w:val="19"/>
+          <w:highlight w:val="white"/>
+          <w:lang w:eastAsia="ru-RU"/>
+        </w:rPr>
+        <w:t>math.h</w:t>
+      </w:r>
+      <w:proofErr w:type="spellEnd"/>
+      <w:r>
+        <w:rPr>
+          <w:rFonts w:ascii="Cascadia Mono" w:hAnsi="Cascadia Mono" w:cs="Cascadia Mono"/>
+          <w:color w:val="A31515"/>
+          <w:sz w:val="19"/>
+          <w:szCs w:val="19"/>
+          <w:highlight w:val="white"/>
+          <w:lang w:eastAsia="ru-RU"/>
+        </w:rPr>
+        <w:t>&gt;</w:t>
       </w:r>
     </w:p>
     <w:p>
@@ -8378,8 +9506,21 @@
           <w:highlight w:val="white"/>
           <w:lang w:eastAsia="ru-RU"/>
         </w:rPr>
-        <w:t xml:space="preserve"> F(</w:t>
-      </w:r>
+        <w:t xml:space="preserve"> </w:t>
+      </w:r>
+      <w:proofErr w:type="gramStart"/>
+      <w:r>
+        <w:rPr>
+          <w:rFonts w:ascii="Cascadia Mono" w:hAnsi="Cascadia Mono" w:cs="Cascadia Mono"/>
+          <w:color w:val="000000"/>
+          <w:sz w:val="19"/>
+          <w:szCs w:val="19"/>
+          <w:highlight w:val="white"/>
+          <w:lang w:eastAsia="ru-RU"/>
+        </w:rPr>
+        <w:t>F(</w:t>
+      </w:r>
+      <w:proofErr w:type="gramEnd"/>
       <w:r>
         <w:rPr>
           <w:rFonts w:ascii="Cascadia Mono" w:hAnsi="Cascadia Mono" w:cs="Cascadia Mono"/>
@@ -8422,7 +9563,7 @@
           <w:highlight w:val="white"/>
           <w:lang w:eastAsia="ru-RU"/>
         </w:rPr>
-        <w:t>) {</w:t>
+        <w:t xml:space="preserve">) </w:t>
       </w:r>
     </w:p>
     <w:p>
@@ -8448,73 +9589,7 @@
           <w:highlight w:val="white"/>
           <w:lang w:eastAsia="ru-RU"/>
         </w:rPr>
-        <w:tab/>
-      </w:r>
-      <w:r>
-        <w:rPr>
-          <w:rFonts w:ascii="Cascadia Mono" w:hAnsi="Cascadia Mono" w:cs="Cascadia Mono"/>
-          <w:color w:val="0000FF"/>
-          <w:sz w:val="19"/>
-          <w:szCs w:val="19"/>
-          <w:highlight w:val="white"/>
-          <w:lang w:eastAsia="ru-RU"/>
-        </w:rPr>
-        <w:t>return</w:t>
-      </w:r>
-      <w:r>
-        <w:rPr>
-          <w:rFonts w:ascii="Cascadia Mono" w:hAnsi="Cascadia Mono" w:cs="Cascadia Mono"/>
-          <w:color w:val="000000"/>
-          <w:sz w:val="19"/>
-          <w:szCs w:val="19"/>
-          <w:highlight w:val="white"/>
-          <w:lang w:eastAsia="ru-RU"/>
-        </w:rPr>
-        <w:t xml:space="preserve"> </w:t>
-      </w:r>
-      <w:r>
-        <w:rPr>
-          <w:rFonts w:ascii="Cascadia Mono" w:hAnsi="Cascadia Mono" w:cs="Cascadia Mono"/>
-          <w:color w:val="808080"/>
-          <w:sz w:val="19"/>
-          <w:szCs w:val="19"/>
-          <w:highlight w:val="white"/>
-          <w:lang w:eastAsia="ru-RU"/>
-        </w:rPr>
-        <w:t>x</w:t>
-      </w:r>
-      <w:r>
-        <w:rPr>
-          <w:rFonts w:ascii="Cascadia Mono" w:hAnsi="Cascadia Mono" w:cs="Cascadia Mono"/>
-          <w:color w:val="000000"/>
-          <w:sz w:val="19"/>
-          <w:szCs w:val="19"/>
-          <w:highlight w:val="white"/>
-          <w:lang w:eastAsia="ru-RU"/>
-        </w:rPr>
-        <w:t>-(1/(3+sin(3.6*</w:t>
-      </w:r>
-      <w:r>
-        <w:rPr>
-          <w:rFonts w:ascii="Cascadia Mono" w:hAnsi="Cascadia Mono" w:cs="Cascadia Mono"/>
-          <w:color w:val="808080"/>
-          <w:sz w:val="19"/>
-          <w:szCs w:val="19"/>
-          <w:highlight w:val="white"/>
-          <w:lang w:eastAsia="ru-RU"/>
-        </w:rPr>
-        <w:t>x</w:t>
-      </w:r>
-      <w:r>
-        <w:rPr>
-          <w:rFonts w:ascii="Cascadia Mono" w:hAnsi="Cascadia Mono" w:cs="Cascadia Mono"/>
-          <w:color w:val="000000"/>
-          <w:sz w:val="19"/>
-          <w:szCs w:val="19"/>
-          <w:highlight w:val="white"/>
-          <w:lang w:eastAsia="ru-RU"/>
-        </w:rPr>
-        <w:t>)));</w:t>
+        <w:t>{</w:t>
       </w:r>
     </w:p>
     <w:p>
@@ -8540,7 +9615,240 @@
           <w:highlight w:val="white"/>
           <w:lang w:eastAsia="ru-RU"/>
         </w:rPr>
-        <w:t>}</w:t>
+        <w:tab/>
+      </w:r>
+      <w:r>
+        <w:rPr>
+          <w:rFonts w:ascii="Cascadia Mono" w:hAnsi="Cascadia Mono" w:cs="Cascadia Mono"/>
+          <w:color w:val="0000FF"/>
+          <w:sz w:val="19"/>
+          <w:szCs w:val="19"/>
+          <w:highlight w:val="white"/>
+          <w:lang w:eastAsia="ru-RU"/>
+        </w:rPr>
+        <w:t>return</w:t>
+      </w:r>
+      <w:r>
+        <w:rPr>
+          <w:rFonts w:ascii="Cascadia Mono" w:hAnsi="Cascadia Mono" w:cs="Cascadia Mono"/>
+          <w:color w:val="000000"/>
+          <w:sz w:val="19"/>
+          <w:szCs w:val="19"/>
+          <w:highlight w:val="white"/>
+          <w:lang w:eastAsia="ru-RU"/>
+        </w:rPr>
+        <w:t xml:space="preserve"> </w:t>
+      </w:r>
+      <w:r>
+        <w:rPr>
+          <w:rFonts w:ascii="Cascadia Mono" w:hAnsi="Cascadia Mono" w:cs="Cascadia Mono"/>
+          <w:color w:val="808080"/>
+          <w:sz w:val="19"/>
+          <w:szCs w:val="19"/>
+          <w:highlight w:val="white"/>
+          <w:lang w:eastAsia="ru-RU"/>
+        </w:rPr>
+        <w:t>x</w:t>
+      </w:r>
+      <w:r>
+        <w:rPr>
+          <w:rFonts w:ascii="Cascadia Mono" w:hAnsi="Cascadia Mono" w:cs="Cascadia Mono"/>
+          <w:color w:val="808080"/>
+          <w:sz w:val="19"/>
+          <w:szCs w:val="19"/>
+          <w:highlight w:val="white"/>
+          <w:lang w:val="ru-RU" w:eastAsia="ru-RU"/>
+        </w:rPr>
+        <w:t xml:space="preserve"> </w:t>
+      </w:r>
+      <w:r>
+        <w:rPr>
+          <w:rFonts w:ascii="Cascadia Mono" w:hAnsi="Cascadia Mono" w:cs="Cascadia Mono"/>
+          <w:color w:val="000000"/>
+          <w:sz w:val="19"/>
+          <w:szCs w:val="19"/>
+          <w:highlight w:val="white"/>
+          <w:lang w:eastAsia="ru-RU"/>
+        </w:rPr>
+        <w:t>-</w:t>
+      </w:r>
+      <w:r>
+        <w:rPr>
+          <w:rFonts w:ascii="Cascadia Mono" w:hAnsi="Cascadia Mono" w:cs="Cascadia Mono"/>
+          <w:color w:val="000000"/>
+          <w:sz w:val="19"/>
+          <w:szCs w:val="19"/>
+          <w:highlight w:val="white"/>
+          <w:lang w:val="ru-RU" w:eastAsia="ru-RU"/>
+        </w:rPr>
+        <w:t xml:space="preserve"> </w:t>
+      </w:r>
+      <w:r>
+        <w:rPr>
+          <w:rFonts w:ascii="Cascadia Mono" w:hAnsi="Cascadia Mono" w:cs="Cascadia Mono"/>
+          <w:color w:val="000000"/>
+          <w:sz w:val="19"/>
+          <w:szCs w:val="19"/>
+          <w:highlight w:val="white"/>
+          <w:lang w:eastAsia="ru-RU"/>
+        </w:rPr>
+        <w:t>(1</w:t>
+      </w:r>
+      <w:r>
+        <w:rPr>
+          <w:rFonts w:ascii="Cascadia Mono" w:hAnsi="Cascadia Mono" w:cs="Cascadia Mono"/>
+          <w:color w:val="000000"/>
+          <w:sz w:val="19"/>
+          <w:szCs w:val="19"/>
+          <w:highlight w:val="white"/>
+          <w:lang w:val="ru-RU" w:eastAsia="ru-RU"/>
+        </w:rPr>
+        <w:t xml:space="preserve"> </w:t>
+      </w:r>
+      <w:r>
+        <w:rPr>
+          <w:rFonts w:ascii="Cascadia Mono" w:hAnsi="Cascadia Mono" w:cs="Cascadia Mono"/>
+          <w:color w:val="000000"/>
+          <w:sz w:val="19"/>
+          <w:szCs w:val="19"/>
+          <w:highlight w:val="white"/>
+          <w:lang w:eastAsia="ru-RU"/>
+        </w:rPr>
+        <w:t>/</w:t>
+      </w:r>
+      <w:r>
+        <w:rPr>
+          <w:rFonts w:ascii="Cascadia Mono" w:hAnsi="Cascadia Mono" w:cs="Cascadia Mono"/>
+          <w:color w:val="000000"/>
+          <w:sz w:val="19"/>
+          <w:szCs w:val="19"/>
+          <w:highlight w:val="white"/>
+          <w:lang w:val="ru-RU" w:eastAsia="ru-RU"/>
+        </w:rPr>
+        <w:t xml:space="preserve"> </w:t>
+      </w:r>
+      <w:r>
+        <w:rPr>
+          <w:rFonts w:ascii="Cascadia Mono" w:hAnsi="Cascadia Mono" w:cs="Cascadia Mono"/>
+          <w:color w:val="000000"/>
+          <w:sz w:val="19"/>
+          <w:szCs w:val="19"/>
+          <w:highlight w:val="white"/>
+          <w:lang w:eastAsia="ru-RU"/>
+        </w:rPr>
+        <w:t>(3</w:t>
+      </w:r>
+      <w:r>
+        <w:rPr>
+          <w:rFonts w:ascii="Cascadia Mono" w:hAnsi="Cascadia Mono" w:cs="Cascadia Mono"/>
+          <w:color w:val="000000"/>
+          <w:sz w:val="19"/>
+          <w:szCs w:val="19"/>
+          <w:highlight w:val="white"/>
+          <w:lang w:val="ru-RU" w:eastAsia="ru-RU"/>
+        </w:rPr>
+        <w:t xml:space="preserve"> </w:t>
+      </w:r>
+      <w:r>
+        <w:rPr>
+          <w:rFonts w:ascii="Cascadia Mono" w:hAnsi="Cascadia Mono" w:cs="Cascadia Mono"/>
+          <w:color w:val="000000"/>
+          <w:sz w:val="19"/>
+          <w:szCs w:val="19"/>
+          <w:highlight w:val="white"/>
+          <w:lang w:eastAsia="ru-RU"/>
+        </w:rPr>
+        <w:t>+</w:t>
+      </w:r>
+      <w:r>
+        <w:rPr>
+          <w:rFonts w:ascii="Cascadia Mono" w:hAnsi="Cascadia Mono" w:cs="Cascadia Mono"/>
+          <w:color w:val="000000"/>
+          <w:sz w:val="19"/>
+          <w:szCs w:val="19"/>
+          <w:highlight w:val="white"/>
+          <w:lang w:val="ru-RU" w:eastAsia="ru-RU"/>
+        </w:rPr>
+        <w:t xml:space="preserve"> </w:t>
+      </w:r>
+      <w:proofErr w:type="gramStart"/>
+      <w:r>
+        <w:rPr>
+          <w:rFonts w:ascii="Cascadia Mono" w:hAnsi="Cascadia Mono" w:cs="Cascadia Mono"/>
+          <w:color w:val="000000"/>
+          <w:sz w:val="19"/>
+          <w:szCs w:val="19"/>
+          <w:highlight w:val="white"/>
+          <w:lang w:eastAsia="ru-RU"/>
+        </w:rPr>
+        <w:t>sin(</w:t>
+      </w:r>
+      <w:proofErr w:type="gramEnd"/>
+      <w:r>
+        <w:rPr>
+          <w:rFonts w:ascii="Cascadia Mono" w:hAnsi="Cascadia Mono" w:cs="Cascadia Mono"/>
+          <w:color w:val="000000"/>
+          <w:sz w:val="19"/>
+          <w:szCs w:val="19"/>
+          <w:highlight w:val="white"/>
+          <w:lang w:eastAsia="ru-RU"/>
+        </w:rPr>
+        <w:t>3.6</w:t>
+      </w:r>
+      <w:r>
+        <w:rPr>
+          <w:rFonts w:ascii="Cascadia Mono" w:hAnsi="Cascadia Mono" w:cs="Cascadia Mono"/>
+          <w:color w:val="000000"/>
+          <w:sz w:val="19"/>
+          <w:szCs w:val="19"/>
+          <w:highlight w:val="white"/>
+          <w:lang w:val="ru-RU" w:eastAsia="ru-RU"/>
+        </w:rPr>
+        <w:t xml:space="preserve"> </w:t>
+      </w:r>
+      <w:r>
+        <w:rPr>
+          <w:rFonts w:ascii="Cascadia Mono" w:hAnsi="Cascadia Mono" w:cs="Cascadia Mono"/>
+          <w:color w:val="000000"/>
+          <w:sz w:val="19"/>
+          <w:szCs w:val="19"/>
+          <w:highlight w:val="white"/>
+          <w:lang w:eastAsia="ru-RU"/>
+        </w:rPr>
+        <w:t>*</w:t>
+      </w:r>
+      <w:r>
+        <w:rPr>
+          <w:rFonts w:ascii="Cascadia Mono" w:hAnsi="Cascadia Mono" w:cs="Cascadia Mono"/>
+          <w:color w:val="000000"/>
+          <w:sz w:val="19"/>
+          <w:szCs w:val="19"/>
+          <w:highlight w:val="white"/>
+          <w:lang w:val="ru-RU" w:eastAsia="ru-RU"/>
+        </w:rPr>
+        <w:t xml:space="preserve"> </w:t>
+      </w:r>
+      <w:r>
+        <w:rPr>
+          <w:rFonts w:ascii="Cascadia Mono" w:hAnsi="Cascadia Mono" w:cs="Cascadia Mono"/>
+          <w:color w:val="808080"/>
+          <w:sz w:val="19"/>
+          <w:szCs w:val="19"/>
+          <w:highlight w:val="white"/>
+          <w:lang w:eastAsia="ru-RU"/>
+        </w:rPr>
+        <w:t>x</w:t>
+      </w:r>
+      <w:r>
+        <w:rPr>
+          <w:rFonts w:ascii="Cascadia Mono" w:hAnsi="Cascadia Mono" w:cs="Cascadia Mono"/>
+          <w:color w:val="000000"/>
+          <w:sz w:val="19"/>
+          <w:szCs w:val="19"/>
+          <w:highlight w:val="white"/>
+          <w:lang w:eastAsia="ru-RU"/>
+        </w:rPr>
+        <w:t>)));</w:t>
       </w:r>
     </w:p>
     <w:p>
@@ -8557,6 +9865,17 @@
           <w:lang w:eastAsia="ru-RU"/>
         </w:rPr>
       </w:pPr>
+      <w:r>
+        <w:rPr>
+          <w:rFonts w:ascii="Cascadia Mono" w:hAnsi="Cascadia Mono" w:cs="Cascadia Mono"/>
+          <w:color w:val="000000"/>
+          <w:sz w:val="19"/>
+          <w:szCs w:val="19"/>
+          <w:highlight w:val="white"/>
+          <w:lang w:eastAsia="ru-RU"/>
+        </w:rPr>
+        <w:t>}</w:t>
+      </w:r>
     </w:p>
     <w:p>
       <w:pPr>
@@ -8572,182 +9891,6 @@
           <w:lang w:eastAsia="ru-RU"/>
         </w:rPr>
       </w:pPr>
-      <w:r>
-        <w:rPr>
-          <w:rFonts w:ascii="Cascadia Mono" w:hAnsi="Cascadia Mono" w:cs="Cascadia Mono"/>
-          <w:color w:val="0000FF"/>
-          <w:sz w:val="19"/>
-          <w:szCs w:val="19"/>
-          <w:highlight w:val="white"/>
-          <w:lang w:eastAsia="ru-RU"/>
-        </w:rPr>
-        <w:t>double</w:t>
-      </w:r>
-      <w:r>
-        <w:rPr>
-          <w:rFonts w:ascii="Cascadia Mono" w:hAnsi="Cascadia Mono" w:cs="Cascadia Mono"/>
-          <w:color w:val="000000"/>
-          <w:sz w:val="19"/>
-          <w:szCs w:val="19"/>
-          <w:highlight w:val="white"/>
-          <w:lang w:eastAsia="ru-RU"/>
-        </w:rPr>
-        <w:t xml:space="preserve"> findx(</w:t>
-      </w:r>
-      <w:r>
-        <w:rPr>
-          <w:rFonts w:ascii="Cascadia Mono" w:hAnsi="Cascadia Mono" w:cs="Cascadia Mono"/>
-          <w:color w:val="0000FF"/>
-          <w:sz w:val="19"/>
-          <w:szCs w:val="19"/>
-          <w:highlight w:val="white"/>
-          <w:lang w:eastAsia="ru-RU"/>
-        </w:rPr>
-        <w:t>double</w:t>
-      </w:r>
-      <w:r>
-        <w:rPr>
-          <w:rFonts w:ascii="Cascadia Mono" w:hAnsi="Cascadia Mono" w:cs="Cascadia Mono"/>
-          <w:color w:val="000000"/>
-          <w:sz w:val="19"/>
-          <w:szCs w:val="19"/>
-          <w:highlight w:val="white"/>
-          <w:lang w:eastAsia="ru-RU"/>
-        </w:rPr>
-        <w:t xml:space="preserve"> (*</w:t>
-      </w:r>
-      <w:r>
-        <w:rPr>
-          <w:rFonts w:ascii="Cascadia Mono" w:hAnsi="Cascadia Mono" w:cs="Cascadia Mono"/>
-          <w:color w:val="808080"/>
-          <w:sz w:val="19"/>
-          <w:szCs w:val="19"/>
-          <w:highlight w:val="white"/>
-          <w:lang w:eastAsia="ru-RU"/>
-        </w:rPr>
-        <w:t>f</w:t>
-      </w:r>
-      <w:r>
-        <w:rPr>
-          <w:rFonts w:ascii="Cascadia Mono" w:hAnsi="Cascadia Mono" w:cs="Cascadia Mono"/>
-          <w:color w:val="000000"/>
-          <w:sz w:val="19"/>
-          <w:szCs w:val="19"/>
-          <w:highlight w:val="white"/>
-          <w:lang w:eastAsia="ru-RU"/>
-        </w:rPr>
-        <w:t>)(</w:t>
-      </w:r>
-      <w:r>
-        <w:rPr>
-          <w:rFonts w:ascii="Cascadia Mono" w:hAnsi="Cascadia Mono" w:cs="Cascadia Mono"/>
-          <w:color w:val="0000FF"/>
-          <w:sz w:val="19"/>
-          <w:szCs w:val="19"/>
-          <w:highlight w:val="white"/>
-          <w:lang w:eastAsia="ru-RU"/>
-        </w:rPr>
-        <w:t>double</w:t>
-      </w:r>
-      <w:r>
-        <w:rPr>
-          <w:rFonts w:ascii="Cascadia Mono" w:hAnsi="Cascadia Mono" w:cs="Cascadia Mono"/>
-          <w:color w:val="000000"/>
-          <w:sz w:val="19"/>
-          <w:szCs w:val="19"/>
-          <w:highlight w:val="white"/>
-          <w:lang w:eastAsia="ru-RU"/>
-        </w:rPr>
-        <w:t xml:space="preserve">), </w:t>
-      </w:r>
-      <w:r>
-        <w:rPr>
-          <w:rFonts w:ascii="Cascadia Mono" w:hAnsi="Cascadia Mono" w:cs="Cascadia Mono"/>
-          <w:color w:val="0000FF"/>
-          <w:sz w:val="19"/>
-          <w:szCs w:val="19"/>
-          <w:highlight w:val="white"/>
-          <w:lang w:eastAsia="ru-RU"/>
-        </w:rPr>
-        <w:t>double</w:t>
-      </w:r>
-      <w:r>
-        <w:rPr>
-          <w:rFonts w:ascii="Cascadia Mono" w:hAnsi="Cascadia Mono" w:cs="Cascadia Mono"/>
-          <w:color w:val="000000"/>
-          <w:sz w:val="19"/>
-          <w:szCs w:val="19"/>
-          <w:highlight w:val="white"/>
-          <w:lang w:eastAsia="ru-RU"/>
-        </w:rPr>
-        <w:t xml:space="preserve"> </w:t>
-      </w:r>
-      <w:r>
-        <w:rPr>
-          <w:rFonts w:ascii="Cascadia Mono" w:hAnsi="Cascadia Mono" w:cs="Cascadia Mono"/>
-          <w:color w:val="808080"/>
-          <w:sz w:val="19"/>
-          <w:szCs w:val="19"/>
-          <w:highlight w:val="white"/>
-          <w:lang w:eastAsia="ru-RU"/>
-        </w:rPr>
-        <w:t>x0</w:t>
-      </w:r>
-      <w:r>
-        <w:rPr>
-          <w:rFonts w:ascii="Cascadia Mono" w:hAnsi="Cascadia Mono" w:cs="Cascadia Mono"/>
-          <w:color w:val="000000"/>
-          <w:sz w:val="19"/>
-          <w:szCs w:val="19"/>
-          <w:highlight w:val="white"/>
-          <w:lang w:eastAsia="ru-RU"/>
-        </w:rPr>
-        <w:t xml:space="preserve">, </w:t>
-      </w:r>
-      <w:r>
-        <w:rPr>
-          <w:rFonts w:ascii="Cascadia Mono" w:hAnsi="Cascadia Mono" w:cs="Cascadia Mono"/>
-          <w:color w:val="0000FF"/>
-          <w:sz w:val="19"/>
-          <w:szCs w:val="19"/>
-          <w:highlight w:val="white"/>
-          <w:lang w:eastAsia="ru-RU"/>
-        </w:rPr>
-        <w:t>int</w:t>
-      </w:r>
-      <w:r>
-        <w:rPr>
-          <w:rFonts w:ascii="Cascadia Mono" w:hAnsi="Cascadia Mono" w:cs="Cascadia Mono"/>
-          <w:color w:val="000000"/>
-          <w:sz w:val="19"/>
-          <w:szCs w:val="19"/>
-          <w:highlight w:val="white"/>
-          <w:lang w:eastAsia="ru-RU"/>
-        </w:rPr>
-        <w:t xml:space="preserve"> </w:t>
-      </w:r>
-      <w:r>
-        <w:rPr>
-          <w:rFonts w:ascii="Cascadia Mono" w:hAnsi="Cascadia Mono" w:cs="Cascadia Mono"/>
-          <w:color w:val="808080"/>
-          <w:sz w:val="19"/>
-          <w:szCs w:val="19"/>
-          <w:highlight w:val="white"/>
-          <w:lang w:eastAsia="ru-RU"/>
-        </w:rPr>
-        <w:t>n</w:t>
-      </w:r>
-      <w:r>
-        <w:rPr>
-          <w:rFonts w:ascii="Cascadia Mono" w:hAnsi="Cascadia Mono" w:cs="Cascadia Mono"/>
-          <w:color w:val="000000"/>
-          <w:sz w:val="19"/>
-          <w:szCs w:val="19"/>
-          <w:highlight w:val="white"/>
-          <w:lang w:eastAsia="ru-RU"/>
-        </w:rPr>
-        <w:t>) {</w:t>
-      </w:r>
     </w:p>
     <w:p>
       <w:pPr>
@@ -8766,17 +9909,6 @@
       <w:r>
         <w:rPr>
           <w:rFonts w:ascii="Cascadia Mono" w:hAnsi="Cascadia Mono" w:cs="Cascadia Mono"/>
-          <w:color w:val="000000"/>
-          <w:sz w:val="19"/>
-          <w:szCs w:val="19"/>
-          <w:highlight w:val="white"/>
-          <w:lang w:eastAsia="ru-RU"/>
-        </w:rPr>
-        <w:tab/>
-      </w:r>
-      <w:r>
-        <w:rPr>
-          <w:rFonts w:ascii="Cascadia Mono" w:hAnsi="Cascadia Mono" w:cs="Cascadia Mono"/>
           <w:color w:val="0000FF"/>
           <w:sz w:val="19"/>
           <w:szCs w:val="19"/>
@@ -8794,7 +9926,55 @@
           <w:highlight w:val="white"/>
           <w:lang w:eastAsia="ru-RU"/>
         </w:rPr>
-        <w:t xml:space="preserve"> x = </w:t>
+        <w:t xml:space="preserve"> </w:t>
+      </w:r>
+      <w:proofErr w:type="spellStart"/>
+      <w:proofErr w:type="gramStart"/>
+      <w:r>
+        <w:rPr>
+          <w:rFonts w:ascii="Cascadia Mono" w:hAnsi="Cascadia Mono" w:cs="Cascadia Mono"/>
+          <w:color w:val="000000"/>
+          <w:sz w:val="19"/>
+          <w:szCs w:val="19"/>
+          <w:highlight w:val="white"/>
+          <w:lang w:eastAsia="ru-RU"/>
+        </w:rPr>
+        <w:t>findx</w:t>
+      </w:r>
+      <w:proofErr w:type="spellEnd"/>
+      <w:r>
+        <w:rPr>
+          <w:rFonts w:ascii="Cascadia Mono" w:hAnsi="Cascadia Mono" w:cs="Cascadia Mono"/>
+          <w:color w:val="000000"/>
+          <w:sz w:val="19"/>
+          <w:szCs w:val="19"/>
+          <w:highlight w:val="white"/>
+          <w:lang w:eastAsia="ru-RU"/>
+        </w:rPr>
+        <w:t>(</w:t>
+      </w:r>
+      <w:proofErr w:type="gramEnd"/>
+      <w:r>
+        <w:rPr>
+          <w:rFonts w:ascii="Cascadia Mono" w:hAnsi="Cascadia Mono" w:cs="Cascadia Mono"/>
+          <w:color w:val="0000FF"/>
+          <w:sz w:val="19"/>
+          <w:szCs w:val="19"/>
+          <w:highlight w:val="white"/>
+          <w:lang w:eastAsia="ru-RU"/>
+        </w:rPr>
+        <w:t>double</w:t>
+      </w:r>
+      <w:r>
+        <w:rPr>
+          <w:rFonts w:ascii="Cascadia Mono" w:hAnsi="Cascadia Mono" w:cs="Cascadia Mono"/>
+          <w:color w:val="000000"/>
+          <w:sz w:val="19"/>
+          <w:szCs w:val="19"/>
+          <w:highlight w:val="white"/>
+          <w:lang w:eastAsia="ru-RU"/>
+        </w:rPr>
+        <w:t xml:space="preserve"> (*</w:t>
       </w:r>
       <w:r>
         <w:rPr>
@@ -8805,6 +9985,72 @@
           <w:highlight w:val="white"/>
           <w:lang w:eastAsia="ru-RU"/>
         </w:rPr>
+        <w:t>f</w:t>
+      </w:r>
+      <w:r>
+        <w:rPr>
+          <w:rFonts w:ascii="Cascadia Mono" w:hAnsi="Cascadia Mono" w:cs="Cascadia Mono"/>
+          <w:color w:val="000000"/>
+          <w:sz w:val="19"/>
+          <w:szCs w:val="19"/>
+          <w:highlight w:val="white"/>
+          <w:lang w:eastAsia="ru-RU"/>
+        </w:rPr>
+        <w:t>)(</w:t>
+      </w:r>
+      <w:r>
+        <w:rPr>
+          <w:rFonts w:ascii="Cascadia Mono" w:hAnsi="Cascadia Mono" w:cs="Cascadia Mono"/>
+          <w:color w:val="0000FF"/>
+          <w:sz w:val="19"/>
+          <w:szCs w:val="19"/>
+          <w:highlight w:val="white"/>
+          <w:lang w:eastAsia="ru-RU"/>
+        </w:rPr>
+        <w:t>double</w:t>
+      </w:r>
+      <w:r>
+        <w:rPr>
+          <w:rFonts w:ascii="Cascadia Mono" w:hAnsi="Cascadia Mono" w:cs="Cascadia Mono"/>
+          <w:color w:val="000000"/>
+          <w:sz w:val="19"/>
+          <w:szCs w:val="19"/>
+          <w:highlight w:val="white"/>
+          <w:lang w:eastAsia="ru-RU"/>
+        </w:rPr>
+        <w:t xml:space="preserve">), </w:t>
+      </w:r>
+      <w:r>
+        <w:rPr>
+          <w:rFonts w:ascii="Cascadia Mono" w:hAnsi="Cascadia Mono" w:cs="Cascadia Mono"/>
+          <w:color w:val="0000FF"/>
+          <w:sz w:val="19"/>
+          <w:szCs w:val="19"/>
+          <w:highlight w:val="white"/>
+          <w:lang w:eastAsia="ru-RU"/>
+        </w:rPr>
+        <w:t>double</w:t>
+      </w:r>
+      <w:r>
+        <w:rPr>
+          <w:rFonts w:ascii="Cascadia Mono" w:hAnsi="Cascadia Mono" w:cs="Cascadia Mono"/>
+          <w:color w:val="000000"/>
+          <w:sz w:val="19"/>
+          <w:szCs w:val="19"/>
+          <w:highlight w:val="white"/>
+          <w:lang w:eastAsia="ru-RU"/>
+        </w:rPr>
+        <w:t xml:space="preserve"> </w:t>
+      </w:r>
+      <w:r>
+        <w:rPr>
+          <w:rFonts w:ascii="Cascadia Mono" w:hAnsi="Cascadia Mono" w:cs="Cascadia Mono"/>
+          <w:color w:val="808080"/>
+          <w:sz w:val="19"/>
+          <w:szCs w:val="19"/>
+          <w:highlight w:val="white"/>
+          <w:lang w:eastAsia="ru-RU"/>
+        </w:rPr>
         <w:t>x0</w:t>
       </w:r>
       <w:r>
@@ -8816,7 +10062,51 @@
           <w:highlight w:val="white"/>
           <w:lang w:eastAsia="ru-RU"/>
         </w:rPr>
-        <w:t>, df, e;</w:t>
+        <w:t xml:space="preserve">, </w:t>
+      </w:r>
+      <w:r>
+        <w:rPr>
+          <w:rFonts w:ascii="Cascadia Mono" w:hAnsi="Cascadia Mono" w:cs="Cascadia Mono"/>
+          <w:color w:val="0000FF"/>
+          <w:sz w:val="19"/>
+          <w:szCs w:val="19"/>
+          <w:highlight w:val="white"/>
+          <w:lang w:eastAsia="ru-RU"/>
+        </w:rPr>
+        <w:t>int</w:t>
+      </w:r>
+      <w:r>
+        <w:rPr>
+          <w:rFonts w:ascii="Cascadia Mono" w:hAnsi="Cascadia Mono" w:cs="Cascadia Mono"/>
+          <w:color w:val="000000"/>
+          <w:sz w:val="19"/>
+          <w:szCs w:val="19"/>
+          <w:highlight w:val="white"/>
+          <w:lang w:eastAsia="ru-RU"/>
+        </w:rPr>
+        <w:t xml:space="preserve"> </w:t>
+      </w:r>
+      <w:r>
+        <w:rPr>
+          <w:rFonts w:ascii="Cascadia Mono" w:hAnsi="Cascadia Mono" w:cs="Cascadia Mono"/>
+          <w:color w:val="808080"/>
+          <w:sz w:val="19"/>
+          <w:szCs w:val="19"/>
+          <w:highlight w:val="white"/>
+          <w:lang w:eastAsia="ru-RU"/>
+        </w:rPr>
+        <w:t>n</w:t>
+      </w:r>
+      <w:r>
+        <w:rPr>
+          <w:rFonts w:ascii="Cascadia Mono" w:hAnsi="Cascadia Mono" w:cs="Cascadia Mono"/>
+          <w:color w:val="000000"/>
+          <w:sz w:val="19"/>
+          <w:szCs w:val="19"/>
+          <w:highlight w:val="white"/>
+          <w:lang w:eastAsia="ru-RU"/>
+        </w:rPr>
+        <w:t xml:space="preserve">) </w:t>
       </w:r>
     </w:p>
     <w:p>
@@ -8842,74 +10132,7 @@
           <w:highlight w:val="white"/>
           <w:lang w:eastAsia="ru-RU"/>
         </w:rPr>
-        <w:tab/>
-        <w:t xml:space="preserve">cout </w:t>
-      </w:r>
-      <w:r>
-        <w:rPr>
-          <w:rFonts w:ascii="Cascadia Mono" w:hAnsi="Cascadia Mono" w:cs="Cascadia Mono"/>
-          <w:color w:val="008080"/>
-          <w:sz w:val="19"/>
-          <w:szCs w:val="19"/>
-          <w:highlight w:val="white"/>
-          <w:lang w:eastAsia="ru-RU"/>
-        </w:rPr>
-        <w:t>&lt;&lt;</w:t>
-      </w:r>
-      <w:r>
-        <w:rPr>
-          <w:rFonts w:ascii="Cascadia Mono" w:hAnsi="Cascadia Mono" w:cs="Cascadia Mono"/>
-          <w:color w:val="000000"/>
-          <w:sz w:val="19"/>
-          <w:szCs w:val="19"/>
-          <w:highlight w:val="white"/>
-          <w:lang w:eastAsia="ru-RU"/>
-        </w:rPr>
-        <w:t xml:space="preserve"> </w:t>
-      </w:r>
-      <w:r>
-        <w:rPr>
-          <w:rFonts w:ascii="Cascadia Mono" w:hAnsi="Cascadia Mono" w:cs="Cascadia Mono"/>
-          <w:color w:val="A31515"/>
-          <w:sz w:val="19"/>
-          <w:szCs w:val="19"/>
-          <w:highlight w:val="white"/>
-          <w:lang w:eastAsia="ru-RU"/>
-        </w:rPr>
-        <w:t>"</w:t>
-      </w:r>
-      <w:r>
-        <w:rPr>
-          <w:rFonts w:ascii="Cascadia Mono" w:hAnsi="Cascadia Mono" w:cs="Cascadia Mono"/>
-          <w:color w:val="A31515"/>
-          <w:sz w:val="19"/>
-          <w:szCs w:val="19"/>
-          <w:highlight w:val="white"/>
-          <w:lang w:val="ru-RU" w:eastAsia="ru-RU"/>
-        </w:rPr>
-        <w:t>Введите</w:t>
-      </w:r>
-      <w:r>
-        <w:rPr>
-          <w:rFonts w:ascii="Cascadia Mono" w:hAnsi="Cascadia Mono" w:cs="Cascadia Mono"/>
-          <w:color w:val="A31515"/>
-          <w:sz w:val="19"/>
-          <w:szCs w:val="19"/>
-          <w:highlight w:val="white"/>
-          <w:lang w:eastAsia="ru-RU"/>
-        </w:rPr>
-        <w:t xml:space="preserve"> e: "</w:t>
-      </w:r>
-      <w:r>
-        <w:rPr>
-          <w:rFonts w:ascii="Cascadia Mono" w:hAnsi="Cascadia Mono" w:cs="Cascadia Mono"/>
-          <w:color w:val="000000"/>
-          <w:sz w:val="19"/>
-          <w:szCs w:val="19"/>
-          <w:highlight w:val="white"/>
-          <w:lang w:eastAsia="ru-RU"/>
-        </w:rPr>
-        <w:t>;</w:t>
+        <w:t>{</w:t>
       </w:r>
     </w:p>
     <w:p>
@@ -8936,29 +10159,50 @@
           <w:lang w:eastAsia="ru-RU"/>
         </w:rPr>
         <w:tab/>
-        <w:t xml:space="preserve">cin </w:t>
-      </w:r>
-      <w:r>
-        <w:rPr>
-          <w:rFonts w:ascii="Cascadia Mono" w:hAnsi="Cascadia Mono" w:cs="Cascadia Mono"/>
-          <w:color w:val="008080"/>
-          <w:sz w:val="19"/>
-          <w:szCs w:val="19"/>
-          <w:highlight w:val="white"/>
-          <w:lang w:eastAsia="ru-RU"/>
-        </w:rPr>
-        <w:t>&gt;&gt;</w:t>
-      </w:r>
-      <w:r>
-        <w:rPr>
-          <w:rFonts w:ascii="Cascadia Mono" w:hAnsi="Cascadia Mono" w:cs="Cascadia Mono"/>
-          <w:color w:val="000000"/>
-          <w:sz w:val="19"/>
-          <w:szCs w:val="19"/>
-          <w:highlight w:val="white"/>
-          <w:lang w:eastAsia="ru-RU"/>
-        </w:rPr>
-        <w:t xml:space="preserve"> e;</w:t>
+      </w:r>
+      <w:r>
+        <w:rPr>
+          <w:rFonts w:ascii="Cascadia Mono" w:hAnsi="Cascadia Mono" w:cs="Cascadia Mono"/>
+          <w:color w:val="0000FF"/>
+          <w:sz w:val="19"/>
+          <w:szCs w:val="19"/>
+          <w:highlight w:val="white"/>
+          <w:lang w:eastAsia="ru-RU"/>
+        </w:rPr>
+        <w:t>double</w:t>
+      </w:r>
+      <w:r>
+        <w:rPr>
+          <w:rFonts w:ascii="Cascadia Mono" w:hAnsi="Cascadia Mono" w:cs="Cascadia Mono"/>
+          <w:color w:val="000000"/>
+          <w:sz w:val="19"/>
+          <w:szCs w:val="19"/>
+          <w:highlight w:val="white"/>
+          <w:lang w:eastAsia="ru-RU"/>
+        </w:rPr>
+        <w:t xml:space="preserve"> x = </w:t>
+      </w:r>
+      <w:r>
+        <w:rPr>
+          <w:rFonts w:ascii="Cascadia Mono" w:hAnsi="Cascadia Mono" w:cs="Cascadia Mono"/>
+          <w:color w:val="808080"/>
+          <w:sz w:val="19"/>
+          <w:szCs w:val="19"/>
+          <w:highlight w:val="white"/>
+          <w:lang w:eastAsia="ru-RU"/>
+        </w:rPr>
+        <w:t>x0</w:t>
+      </w:r>
+      <w:r>
+        <w:rPr>
+          <w:rFonts w:ascii="Cascadia Mono" w:hAnsi="Cascadia Mono" w:cs="Cascadia Mono"/>
+          <w:color w:val="000000"/>
+          <w:sz w:val="19"/>
+          <w:szCs w:val="19"/>
+          <w:highlight w:val="white"/>
+          <w:lang w:eastAsia="ru-RU"/>
+        </w:rPr>
+        <w:t>;</w:t>
       </w:r>
     </w:p>
     <w:p>
@@ -8966,70 +10210,37 @@
         <w:autoSpaceDE w:val="0"/>
         <w:autoSpaceDN w:val="0"/>
         <w:adjustRightInd w:val="0"/>
-        <w:rPr>
-          <w:rFonts w:ascii="Cascadia Mono" w:hAnsi="Cascadia Mono" w:cs="Cascadia Mono"/>
-          <w:color w:val="000000"/>
-          <w:sz w:val="19"/>
-          <w:szCs w:val="19"/>
-          <w:highlight w:val="white"/>
-          <w:lang w:eastAsia="ru-RU"/>
-        </w:rPr>
-      </w:pPr>
-      <w:r>
-        <w:rPr>
-          <w:rFonts w:ascii="Cascadia Mono" w:hAnsi="Cascadia Mono" w:cs="Cascadia Mono"/>
-          <w:color w:val="000000"/>
-          <w:sz w:val="19"/>
-          <w:szCs w:val="19"/>
-          <w:highlight w:val="white"/>
-          <w:lang w:eastAsia="ru-RU"/>
-        </w:rPr>
-        <w:tab/>
-        <w:t>df = (</w:t>
-      </w:r>
-      <w:r>
-        <w:rPr>
-          <w:rFonts w:ascii="Cascadia Mono" w:hAnsi="Cascadia Mono" w:cs="Cascadia Mono"/>
-          <w:color w:val="808080"/>
-          <w:sz w:val="19"/>
-          <w:szCs w:val="19"/>
-          <w:highlight w:val="white"/>
-          <w:lang w:eastAsia="ru-RU"/>
-        </w:rPr>
-        <w:t>f</w:t>
-      </w:r>
-      <w:r>
-        <w:rPr>
-          <w:rFonts w:ascii="Cascadia Mono" w:hAnsi="Cascadia Mono" w:cs="Cascadia Mono"/>
-          <w:color w:val="000000"/>
-          <w:sz w:val="19"/>
-          <w:szCs w:val="19"/>
-          <w:highlight w:val="white"/>
-          <w:lang w:eastAsia="ru-RU"/>
-        </w:rPr>
-        <w:t xml:space="preserve">(x + e) - </w:t>
-      </w:r>
-      <w:r>
-        <w:rPr>
-          <w:rFonts w:ascii="Cascadia Mono" w:hAnsi="Cascadia Mono" w:cs="Cascadia Mono"/>
-          <w:color w:val="808080"/>
-          <w:sz w:val="19"/>
-          <w:szCs w:val="19"/>
-          <w:highlight w:val="white"/>
-          <w:lang w:eastAsia="ru-RU"/>
-        </w:rPr>
-        <w:t>f</w:t>
-      </w:r>
-      <w:r>
-        <w:rPr>
-          <w:rFonts w:ascii="Cascadia Mono" w:hAnsi="Cascadia Mono" w:cs="Cascadia Mono"/>
-          <w:color w:val="000000"/>
-          <w:sz w:val="19"/>
-          <w:szCs w:val="19"/>
-          <w:highlight w:val="white"/>
-          <w:lang w:eastAsia="ru-RU"/>
-        </w:rPr>
-        <w:t>(x)) / e;</w:t>
+        <w:ind w:firstLine="420"/>
+        <w:rPr>
+          <w:rFonts w:ascii="Cascadia Mono" w:hAnsi="Cascadia Mono" w:cs="Cascadia Mono"/>
+          <w:color w:val="000000"/>
+          <w:sz w:val="19"/>
+          <w:szCs w:val="19"/>
+          <w:highlight w:val="white"/>
+          <w:lang w:eastAsia="ru-RU"/>
+        </w:rPr>
+      </w:pPr>
+      <w:r>
+        <w:rPr>
+          <w:rFonts w:ascii="Cascadia Mono" w:hAnsi="Cascadia Mono" w:cs="Cascadia Mono"/>
+          <w:color w:val="0000FF"/>
+          <w:sz w:val="19"/>
+          <w:szCs w:val="19"/>
+          <w:highlight w:val="white"/>
+          <w:lang w:eastAsia="ru-RU"/>
+        </w:rPr>
+        <w:t>double</w:t>
+      </w:r>
+      <w:r>
+        <w:rPr>
+          <w:rFonts w:ascii="Cascadia Mono" w:hAnsi="Cascadia Mono" w:cs="Cascadia Mono"/>
+          <w:color w:val="000000"/>
+          <w:sz w:val="19"/>
+          <w:szCs w:val="19"/>
+          <w:highlight w:val="white"/>
+          <w:lang w:eastAsia="ru-RU"/>
+        </w:rPr>
+        <w:t xml:space="preserve"> df;</w:t>
       </w:r>
     </w:p>
     <w:p>
@@ -9037,26 +10248,17 @@
         <w:autoSpaceDE w:val="0"/>
         <w:autoSpaceDN w:val="0"/>
         <w:adjustRightInd w:val="0"/>
-        <w:rPr>
-          <w:rFonts w:ascii="Cascadia Mono" w:hAnsi="Cascadia Mono" w:cs="Cascadia Mono"/>
-          <w:color w:val="000000"/>
-          <w:sz w:val="19"/>
-          <w:szCs w:val="19"/>
-          <w:highlight w:val="white"/>
-          <w:lang w:eastAsia="ru-RU"/>
-        </w:rPr>
-      </w:pPr>
-      <w:r>
-        <w:rPr>
-          <w:rFonts w:ascii="Cascadia Mono" w:hAnsi="Cascadia Mono" w:cs="Cascadia Mono"/>
-          <w:color w:val="000000"/>
-          <w:sz w:val="19"/>
-          <w:szCs w:val="19"/>
-          <w:highlight w:val="white"/>
-          <w:lang w:eastAsia="ru-RU"/>
-        </w:rPr>
-        <w:tab/>
-      </w:r>
+        <w:ind w:firstLine="420"/>
+        <w:rPr>
+          <w:rFonts w:ascii="Cascadia Mono" w:hAnsi="Cascadia Mono" w:cs="Cascadia Mono"/>
+          <w:color w:val="808080"/>
+          <w:sz w:val="19"/>
+          <w:szCs w:val="19"/>
+          <w:highlight w:val="white"/>
+          <w:lang w:eastAsia="ru-RU"/>
+        </w:rPr>
+      </w:pPr>
+      <w:proofErr w:type="spellStart"/>
       <w:r>
         <w:rPr>
           <w:rFonts w:ascii="Cascadia Mono" w:hAnsi="Cascadia Mono" w:cs="Cascadia Mono"/>
@@ -9064,64 +10266,21 @@
           <w:sz w:val="19"/>
           <w:szCs w:val="19"/>
           <w:highlight w:val="white"/>
-          <w:lang w:eastAsia="ru-RU"/>
-        </w:rPr>
-        <w:t>for</w:t>
-      </w:r>
-      <w:r>
-        <w:rPr>
-          <w:rFonts w:ascii="Cascadia Mono" w:hAnsi="Cascadia Mono" w:cs="Cascadia Mono"/>
-          <w:color w:val="000000"/>
-          <w:sz w:val="19"/>
-          <w:szCs w:val="19"/>
-          <w:highlight w:val="white"/>
-          <w:lang w:eastAsia="ru-RU"/>
-        </w:rPr>
-        <w:t xml:space="preserve"> (</w:t>
-      </w:r>
-      <w:r>
-        <w:rPr>
-          <w:rFonts w:ascii="Cascadia Mono" w:hAnsi="Cascadia Mono" w:cs="Cascadia Mono"/>
-          <w:color w:val="0000FF"/>
-          <w:sz w:val="19"/>
-          <w:szCs w:val="19"/>
-          <w:highlight w:val="white"/>
-          <w:lang w:eastAsia="ru-RU"/>
-        </w:rPr>
-        <w:t>int</w:t>
-      </w:r>
-      <w:r>
-        <w:rPr>
-          <w:rFonts w:ascii="Cascadia Mono" w:hAnsi="Cascadia Mono" w:cs="Cascadia Mono"/>
-          <w:color w:val="000000"/>
-          <w:sz w:val="19"/>
-          <w:szCs w:val="19"/>
-          <w:highlight w:val="white"/>
-          <w:lang w:eastAsia="ru-RU"/>
-        </w:rPr>
-        <w:t xml:space="preserve"> i = 1; i &lt;= </w:t>
-      </w:r>
-      <w:r>
-        <w:rPr>
-          <w:rFonts w:ascii="Cascadia Mono" w:hAnsi="Cascadia Mono" w:cs="Cascadia Mono"/>
-          <w:color w:val="808080"/>
-          <w:sz w:val="19"/>
-          <w:szCs w:val="19"/>
-          <w:highlight w:val="white"/>
-          <w:lang w:eastAsia="ru-RU"/>
-        </w:rPr>
-        <w:t>n</w:t>
-      </w:r>
-      <w:r>
-        <w:rPr>
-          <w:rFonts w:ascii="Cascadia Mono" w:hAnsi="Cascadia Mono" w:cs="Cascadia Mono"/>
-          <w:color w:val="000000"/>
-          <w:sz w:val="19"/>
-          <w:szCs w:val="19"/>
-          <w:highlight w:val="white"/>
-          <w:lang w:eastAsia="ru-RU"/>
-        </w:rPr>
-        <w:t>; i++) {</w:t>
+          <w:lang w:val="ru-RU" w:eastAsia="ru-RU"/>
+        </w:rPr>
+        <w:t>double</w:t>
+      </w:r>
+      <w:proofErr w:type="spellEnd"/>
+      <w:r>
+        <w:rPr>
+          <w:rFonts w:ascii="Cascadia Mono" w:hAnsi="Cascadia Mono" w:cs="Cascadia Mono"/>
+          <w:color w:val="000000"/>
+          <w:sz w:val="19"/>
+          <w:szCs w:val="19"/>
+          <w:highlight w:val="white"/>
+          <w:lang w:val="ru-RU" w:eastAsia="ru-RU"/>
+        </w:rPr>
+        <w:t xml:space="preserve"> e;</w:t>
       </w:r>
     </w:p>
     <w:p>
@@ -9149,39 +10308,95 @@
         </w:rPr>
         <w:tab/>
       </w:r>
-      <w:r>
-        <w:rPr>
-          <w:rFonts w:ascii="Cascadia Mono" w:hAnsi="Cascadia Mono" w:cs="Cascadia Mono"/>
-          <w:color w:val="000000"/>
-          <w:sz w:val="19"/>
-          <w:szCs w:val="19"/>
-          <w:highlight w:val="white"/>
-          <w:lang w:eastAsia="ru-RU"/>
-        </w:rPr>
-        <w:tab/>
-        <w:t xml:space="preserve">x = x - </w:t>
-      </w:r>
-      <w:r>
-        <w:rPr>
-          <w:rFonts w:ascii="Cascadia Mono" w:hAnsi="Cascadia Mono" w:cs="Cascadia Mono"/>
-          <w:color w:val="808080"/>
-          <w:sz w:val="19"/>
-          <w:szCs w:val="19"/>
-          <w:highlight w:val="white"/>
-          <w:lang w:eastAsia="ru-RU"/>
-        </w:rPr>
-        <w:t>f</w:t>
-      </w:r>
-      <w:r>
-        <w:rPr>
-          <w:rFonts w:ascii="Cascadia Mono" w:hAnsi="Cascadia Mono" w:cs="Cascadia Mono"/>
-          <w:color w:val="000000"/>
-          <w:sz w:val="19"/>
-          <w:szCs w:val="19"/>
-          <w:highlight w:val="white"/>
-          <w:lang w:eastAsia="ru-RU"/>
-        </w:rPr>
-        <w:t>(x) / df;</w:t>
+      <w:proofErr w:type="spellStart"/>
+      <w:r>
+        <w:rPr>
+          <w:rFonts w:ascii="Cascadia Mono" w:hAnsi="Cascadia Mono" w:cs="Cascadia Mono"/>
+          <w:color w:val="000000"/>
+          <w:sz w:val="19"/>
+          <w:szCs w:val="19"/>
+          <w:highlight w:val="white"/>
+          <w:lang w:eastAsia="ru-RU"/>
+        </w:rPr>
+        <w:t>cout</w:t>
+      </w:r>
+      <w:proofErr w:type="spellEnd"/>
+      <w:r>
+        <w:rPr>
+          <w:rFonts w:ascii="Cascadia Mono" w:hAnsi="Cascadia Mono" w:cs="Cascadia Mono"/>
+          <w:color w:val="000000"/>
+          <w:sz w:val="19"/>
+          <w:szCs w:val="19"/>
+          <w:highlight w:val="white"/>
+          <w:lang w:eastAsia="ru-RU"/>
+        </w:rPr>
+        <w:t xml:space="preserve"> </w:t>
+      </w:r>
+      <w:r>
+        <w:rPr>
+          <w:rFonts w:ascii="Cascadia Mono" w:hAnsi="Cascadia Mono" w:cs="Cascadia Mono"/>
+          <w:color w:val="008080"/>
+          <w:sz w:val="19"/>
+          <w:szCs w:val="19"/>
+          <w:highlight w:val="white"/>
+          <w:lang w:eastAsia="ru-RU"/>
+        </w:rPr>
+        <w:t>&lt;&lt;</w:t>
+      </w:r>
+      <w:r>
+        <w:rPr>
+          <w:rFonts w:ascii="Cascadia Mono" w:hAnsi="Cascadia Mono" w:cs="Cascadia Mono"/>
+          <w:color w:val="000000"/>
+          <w:sz w:val="19"/>
+          <w:szCs w:val="19"/>
+          <w:highlight w:val="white"/>
+          <w:lang w:eastAsia="ru-RU"/>
+        </w:rPr>
+        <w:t xml:space="preserve"> </w:t>
+      </w:r>
+      <w:r>
+        <w:rPr>
+          <w:rFonts w:ascii="Cascadia Mono" w:hAnsi="Cascadia Mono" w:cs="Cascadia Mono"/>
+          <w:color w:val="A31515"/>
+          <w:sz w:val="19"/>
+          <w:szCs w:val="19"/>
+          <w:highlight w:val="white"/>
+          <w:lang w:eastAsia="ru-RU"/>
+        </w:rPr>
+        <w:t>"</w:t>
+      </w:r>
+      <w:r>
+        <w:rPr>
+          <w:rFonts w:ascii="Cascadia Mono" w:hAnsi="Cascadia Mono" w:cs="Cascadia Mono"/>
+          <w:color w:val="A31515"/>
+          <w:sz w:val="19"/>
+          <w:szCs w:val="19"/>
+          <w:highlight w:val="white"/>
+          <w:lang w:val="ru-RU" w:eastAsia="ru-RU"/>
+        </w:rPr>
+        <w:t>Введите</w:t>
+      </w:r>
+      <w:r>
+        <w:rPr>
+          <w:rFonts w:ascii="Cascadia Mono" w:hAnsi="Cascadia Mono" w:cs="Cascadia Mono"/>
+          <w:color w:val="A31515"/>
+          <w:sz w:val="19"/>
+          <w:szCs w:val="19"/>
+          <w:highlight w:val="white"/>
+          <w:lang w:eastAsia="ru-RU"/>
+        </w:rPr>
+        <w:t xml:space="preserve"> e: "</w:t>
+      </w:r>
+      <w:r>
+        <w:rPr>
+          <w:rFonts w:ascii="Cascadia Mono" w:hAnsi="Cascadia Mono" w:cs="Cascadia Mono"/>
+          <w:color w:val="000000"/>
+          <w:sz w:val="19"/>
+          <w:szCs w:val="19"/>
+          <w:highlight w:val="white"/>
+          <w:lang w:eastAsia="ru-RU"/>
+        </w:rPr>
+        <w:t>;</w:t>
       </w:r>
     </w:p>
     <w:p>
@@ -9209,17 +10424,29 @@
         </w:rPr>
         <w:tab/>
       </w:r>
-      <w:r>
-        <w:rPr>
-          <w:rFonts w:ascii="Cascadia Mono" w:hAnsi="Cascadia Mono" w:cs="Cascadia Mono"/>
-          <w:color w:val="000000"/>
-          <w:sz w:val="19"/>
-          <w:szCs w:val="19"/>
-          <w:highlight w:val="white"/>
-          <w:lang w:eastAsia="ru-RU"/>
-        </w:rPr>
-        <w:tab/>
-        <w:t xml:space="preserve">cout </w:t>
+      <w:proofErr w:type="spellStart"/>
+      <w:r>
+        <w:rPr>
+          <w:rFonts w:ascii="Cascadia Mono" w:hAnsi="Cascadia Mono" w:cs="Cascadia Mono"/>
+          <w:color w:val="000000"/>
+          <w:sz w:val="19"/>
+          <w:szCs w:val="19"/>
+          <w:highlight w:val="white"/>
+          <w:lang w:eastAsia="ru-RU"/>
+        </w:rPr>
+        <w:t>cin</w:t>
+      </w:r>
+      <w:proofErr w:type="spellEnd"/>
+      <w:r>
+        <w:rPr>
+          <w:rFonts w:ascii="Cascadia Mono" w:hAnsi="Cascadia Mono" w:cs="Cascadia Mono"/>
+          <w:color w:val="000000"/>
+          <w:sz w:val="19"/>
+          <w:szCs w:val="19"/>
+          <w:highlight w:val="white"/>
+          <w:lang w:eastAsia="ru-RU"/>
+        </w:rPr>
+        <w:t xml:space="preserve"> </w:t>
       </w:r>
       <w:r>
         <w:rPr>
@@ -9230,40 +10457,18 @@
           <w:highlight w:val="white"/>
           <w:lang w:eastAsia="ru-RU"/>
         </w:rPr>
-        <w:t>&lt;&lt;</w:t>
-      </w:r>
-      <w:r>
-        <w:rPr>
-          <w:rFonts w:ascii="Cascadia Mono" w:hAnsi="Cascadia Mono" w:cs="Cascadia Mono"/>
-          <w:color w:val="000000"/>
-          <w:sz w:val="19"/>
-          <w:szCs w:val="19"/>
-          <w:highlight w:val="white"/>
-          <w:lang w:eastAsia="ru-RU"/>
-        </w:rPr>
-        <w:t xml:space="preserve"> x </w:t>
-      </w:r>
-      <w:r>
-        <w:rPr>
-          <w:rFonts w:ascii="Cascadia Mono" w:hAnsi="Cascadia Mono" w:cs="Cascadia Mono"/>
-          <w:color w:val="008080"/>
-          <w:sz w:val="19"/>
-          <w:szCs w:val="19"/>
-          <w:highlight w:val="white"/>
-          <w:lang w:eastAsia="ru-RU"/>
-        </w:rPr>
-        <w:t>&lt;&lt;</w:t>
-      </w:r>
-      <w:r>
-        <w:rPr>
-          <w:rFonts w:ascii="Cascadia Mono" w:hAnsi="Cascadia Mono" w:cs="Cascadia Mono"/>
-          <w:color w:val="000000"/>
-          <w:sz w:val="19"/>
-          <w:szCs w:val="19"/>
-          <w:highlight w:val="white"/>
-          <w:lang w:eastAsia="ru-RU"/>
-        </w:rPr>
-        <w:t xml:space="preserve"> endl;</w:t>
+        <w:t>&gt;&gt;</w:t>
+      </w:r>
+      <w:r>
+        <w:rPr>
+          <w:rFonts w:ascii="Cascadia Mono" w:hAnsi="Cascadia Mono" w:cs="Cascadia Mono"/>
+          <w:color w:val="000000"/>
+          <w:sz w:val="19"/>
+          <w:szCs w:val="19"/>
+          <w:highlight w:val="white"/>
+          <w:lang w:eastAsia="ru-RU"/>
+        </w:rPr>
+        <w:t xml:space="preserve"> e;</w:t>
       </w:r>
     </w:p>
     <w:p>
@@ -9290,7 +10495,64 @@
           <w:lang w:eastAsia="ru-RU"/>
         </w:rPr>
         <w:tab/>
-        <w:t>}</w:t>
+        <w:t>df = (</w:t>
+      </w:r>
+      <w:proofErr w:type="gramStart"/>
+      <w:r>
+        <w:rPr>
+          <w:rFonts w:ascii="Cascadia Mono" w:hAnsi="Cascadia Mono" w:cs="Cascadia Mono"/>
+          <w:color w:val="808080"/>
+          <w:sz w:val="19"/>
+          <w:szCs w:val="19"/>
+          <w:highlight w:val="white"/>
+          <w:lang w:eastAsia="ru-RU"/>
+        </w:rPr>
+        <w:t>f</w:t>
+      </w:r>
+      <w:r>
+        <w:rPr>
+          <w:rFonts w:ascii="Cascadia Mono" w:hAnsi="Cascadia Mono" w:cs="Cascadia Mono"/>
+          <w:color w:val="000000"/>
+          <w:sz w:val="19"/>
+          <w:szCs w:val="19"/>
+          <w:highlight w:val="white"/>
+          <w:lang w:eastAsia="ru-RU"/>
+        </w:rPr>
+        <w:t>(</w:t>
+      </w:r>
+      <w:proofErr w:type="gramEnd"/>
+      <w:r>
+        <w:rPr>
+          <w:rFonts w:ascii="Cascadia Mono" w:hAnsi="Cascadia Mono" w:cs="Cascadia Mono"/>
+          <w:color w:val="000000"/>
+          <w:sz w:val="19"/>
+          <w:szCs w:val="19"/>
+          <w:highlight w:val="white"/>
+          <w:lang w:eastAsia="ru-RU"/>
+        </w:rPr>
+        <w:t xml:space="preserve">x + e) - </w:t>
+      </w:r>
+      <w:r>
+        <w:rPr>
+          <w:rFonts w:ascii="Cascadia Mono" w:hAnsi="Cascadia Mono" w:cs="Cascadia Mono"/>
+          <w:color w:val="808080"/>
+          <w:sz w:val="19"/>
+          <w:szCs w:val="19"/>
+          <w:highlight w:val="white"/>
+          <w:lang w:eastAsia="ru-RU"/>
+        </w:rPr>
+        <w:t>f</w:t>
+      </w:r>
+      <w:r>
+        <w:rPr>
+          <w:rFonts w:ascii="Cascadia Mono" w:hAnsi="Cascadia Mono" w:cs="Cascadia Mono"/>
+          <w:color w:val="000000"/>
+          <w:sz w:val="19"/>
+          <w:szCs w:val="19"/>
+          <w:highlight w:val="white"/>
+          <w:lang w:eastAsia="ru-RU"/>
+        </w:rPr>
+        <w:t>(x)) / e;</w:t>
       </w:r>
     </w:p>
     <w:p>
@@ -9327,18 +10589,134 @@
           <w:highlight w:val="white"/>
           <w:lang w:eastAsia="ru-RU"/>
         </w:rPr>
-        <w:t>return</w:t>
-      </w:r>
-      <w:r>
-        <w:rPr>
-          <w:rFonts w:ascii="Cascadia Mono" w:hAnsi="Cascadia Mono" w:cs="Cascadia Mono"/>
-          <w:color w:val="000000"/>
-          <w:sz w:val="19"/>
-          <w:szCs w:val="19"/>
-          <w:highlight w:val="white"/>
-          <w:lang w:eastAsia="ru-RU"/>
-        </w:rPr>
-        <w:t xml:space="preserve"> x;</w:t>
+        <w:t>for</w:t>
+      </w:r>
+      <w:r>
+        <w:rPr>
+          <w:rFonts w:ascii="Cascadia Mono" w:hAnsi="Cascadia Mono" w:cs="Cascadia Mono"/>
+          <w:color w:val="000000"/>
+          <w:sz w:val="19"/>
+          <w:szCs w:val="19"/>
+          <w:highlight w:val="white"/>
+          <w:lang w:eastAsia="ru-RU"/>
+        </w:rPr>
+        <w:t xml:space="preserve"> (</w:t>
+      </w:r>
+      <w:r>
+        <w:rPr>
+          <w:rFonts w:ascii="Cascadia Mono" w:hAnsi="Cascadia Mono" w:cs="Cascadia Mono"/>
+          <w:color w:val="0000FF"/>
+          <w:sz w:val="19"/>
+          <w:szCs w:val="19"/>
+          <w:highlight w:val="white"/>
+          <w:lang w:eastAsia="ru-RU"/>
+        </w:rPr>
+        <w:t>int</w:t>
+      </w:r>
+      <w:r>
+        <w:rPr>
+          <w:rFonts w:ascii="Cascadia Mono" w:hAnsi="Cascadia Mono" w:cs="Cascadia Mono"/>
+          <w:color w:val="000000"/>
+          <w:sz w:val="19"/>
+          <w:szCs w:val="19"/>
+          <w:highlight w:val="white"/>
+          <w:lang w:eastAsia="ru-RU"/>
+        </w:rPr>
+        <w:t xml:space="preserve"> </w:t>
+      </w:r>
+      <w:proofErr w:type="spellStart"/>
+      <w:r>
+        <w:rPr>
+          <w:rFonts w:ascii="Cascadia Mono" w:hAnsi="Cascadia Mono" w:cs="Cascadia Mono"/>
+          <w:color w:val="000000"/>
+          <w:sz w:val="19"/>
+          <w:szCs w:val="19"/>
+          <w:highlight w:val="white"/>
+          <w:lang w:eastAsia="ru-RU"/>
+        </w:rPr>
+        <w:t>i</w:t>
+      </w:r>
+      <w:proofErr w:type="spellEnd"/>
+      <w:r>
+        <w:rPr>
+          <w:rFonts w:ascii="Cascadia Mono" w:hAnsi="Cascadia Mono" w:cs="Cascadia Mono"/>
+          <w:color w:val="000000"/>
+          <w:sz w:val="19"/>
+          <w:szCs w:val="19"/>
+          <w:highlight w:val="white"/>
+          <w:lang w:eastAsia="ru-RU"/>
+        </w:rPr>
+        <w:t xml:space="preserve"> = 1; </w:t>
+      </w:r>
+      <w:proofErr w:type="spellStart"/>
+      <w:r>
+        <w:rPr>
+          <w:rFonts w:ascii="Cascadia Mono" w:hAnsi="Cascadia Mono" w:cs="Cascadia Mono"/>
+          <w:color w:val="000000"/>
+          <w:sz w:val="19"/>
+          <w:szCs w:val="19"/>
+          <w:highlight w:val="white"/>
+          <w:lang w:eastAsia="ru-RU"/>
+        </w:rPr>
+        <w:t>i</w:t>
+      </w:r>
+      <w:proofErr w:type="spellEnd"/>
+      <w:r>
+        <w:rPr>
+          <w:rFonts w:ascii="Cascadia Mono" w:hAnsi="Cascadia Mono" w:cs="Cascadia Mono"/>
+          <w:color w:val="000000"/>
+          <w:sz w:val="19"/>
+          <w:szCs w:val="19"/>
+          <w:highlight w:val="white"/>
+          <w:lang w:eastAsia="ru-RU"/>
+        </w:rPr>
+        <w:t xml:space="preserve"> &lt;= </w:t>
+      </w:r>
+      <w:r>
+        <w:rPr>
+          <w:rFonts w:ascii="Cascadia Mono" w:hAnsi="Cascadia Mono" w:cs="Cascadia Mono"/>
+          <w:color w:val="808080"/>
+          <w:sz w:val="19"/>
+          <w:szCs w:val="19"/>
+          <w:highlight w:val="white"/>
+          <w:lang w:eastAsia="ru-RU"/>
+        </w:rPr>
+        <w:t>n</w:t>
+      </w:r>
+      <w:r>
+        <w:rPr>
+          <w:rFonts w:ascii="Cascadia Mono" w:hAnsi="Cascadia Mono" w:cs="Cascadia Mono"/>
+          <w:color w:val="000000"/>
+          <w:sz w:val="19"/>
+          <w:szCs w:val="19"/>
+          <w:highlight w:val="white"/>
+          <w:lang w:eastAsia="ru-RU"/>
+        </w:rPr>
+        <w:t xml:space="preserve">; </w:t>
+      </w:r>
+      <w:proofErr w:type="spellStart"/>
+      <w:r>
+        <w:rPr>
+          <w:rFonts w:ascii="Cascadia Mono" w:hAnsi="Cascadia Mono" w:cs="Cascadia Mono"/>
+          <w:color w:val="000000"/>
+          <w:sz w:val="19"/>
+          <w:szCs w:val="19"/>
+          <w:highlight w:val="white"/>
+          <w:lang w:eastAsia="ru-RU"/>
+        </w:rPr>
+        <w:t>i</w:t>
+      </w:r>
+      <w:proofErr w:type="spellEnd"/>
+      <w:r>
+        <w:rPr>
+          <w:rFonts w:ascii="Cascadia Mono" w:hAnsi="Cascadia Mono" w:cs="Cascadia Mono"/>
+          <w:color w:val="000000"/>
+          <w:sz w:val="19"/>
+          <w:szCs w:val="19"/>
+          <w:highlight w:val="white"/>
+          <w:lang w:eastAsia="ru-RU"/>
+        </w:rPr>
+        <w:t xml:space="preserve">++) </w:t>
       </w:r>
     </w:p>
     <w:p>
@@ -9346,25 +10724,26 @@
         <w:autoSpaceDE w:val="0"/>
         <w:autoSpaceDN w:val="0"/>
         <w:adjustRightInd w:val="0"/>
-        <w:rPr>
-          <w:rFonts w:ascii="Cascadia Mono" w:hAnsi="Cascadia Mono" w:cs="Cascadia Mono"/>
-          <w:color w:val="000000"/>
-          <w:sz w:val="19"/>
-          <w:szCs w:val="19"/>
-          <w:highlight w:val="white"/>
-          <w:lang w:eastAsia="ru-RU"/>
-        </w:rPr>
-      </w:pPr>
-      <w:r>
-        <w:rPr>
-          <w:rFonts w:ascii="Cascadia Mono" w:hAnsi="Cascadia Mono" w:cs="Cascadia Mono"/>
-          <w:color w:val="000000"/>
-          <w:sz w:val="19"/>
-          <w:szCs w:val="19"/>
-          <w:highlight w:val="white"/>
-          <w:lang w:eastAsia="ru-RU"/>
-        </w:rPr>
-        <w:t>}</w:t>
+        <w:ind w:firstLine="420"/>
+        <w:rPr>
+          <w:rFonts w:ascii="Cascadia Mono" w:hAnsi="Cascadia Mono" w:cs="Cascadia Mono"/>
+          <w:color w:val="000000"/>
+          <w:sz w:val="19"/>
+          <w:szCs w:val="19"/>
+          <w:highlight w:val="white"/>
+          <w:lang w:eastAsia="ru-RU"/>
+        </w:rPr>
+      </w:pPr>
+      <w:r>
+        <w:rPr>
+          <w:rFonts w:ascii="Cascadia Mono" w:hAnsi="Cascadia Mono" w:cs="Cascadia Mono"/>
+          <w:color w:val="000000"/>
+          <w:sz w:val="19"/>
+          <w:szCs w:val="19"/>
+          <w:highlight w:val="white"/>
+          <w:lang w:eastAsia="ru-RU"/>
+        </w:rPr>
+        <w:t>{</w:t>
       </w:r>
     </w:p>
     <w:p>
@@ -9384,24 +10763,47 @@
       <w:r>
         <w:rPr>
           <w:rFonts w:ascii="Cascadia Mono" w:hAnsi="Cascadia Mono" w:cs="Cascadia Mono"/>
-          <w:color w:val="0000FF"/>
-          <w:sz w:val="19"/>
-          <w:szCs w:val="19"/>
-          <w:highlight w:val="white"/>
-          <w:lang w:eastAsia="ru-RU"/>
-        </w:rPr>
-        <w:t>int</w:t>
-      </w:r>
-      <w:r>
-        <w:rPr>
-          <w:rFonts w:ascii="Cascadia Mono" w:hAnsi="Cascadia Mono" w:cs="Cascadia Mono"/>
-          <w:color w:val="000000"/>
-          <w:sz w:val="19"/>
-          <w:szCs w:val="19"/>
-          <w:highlight w:val="white"/>
-          <w:lang w:eastAsia="ru-RU"/>
-        </w:rPr>
-        <w:t xml:space="preserve"> main() {</w:t>
+          <w:color w:val="000000"/>
+          <w:sz w:val="19"/>
+          <w:szCs w:val="19"/>
+          <w:highlight w:val="white"/>
+          <w:lang w:eastAsia="ru-RU"/>
+        </w:rPr>
+        <w:tab/>
+      </w:r>
+      <w:r>
+        <w:rPr>
+          <w:rFonts w:ascii="Cascadia Mono" w:hAnsi="Cascadia Mono" w:cs="Cascadia Mono"/>
+          <w:color w:val="000000"/>
+          <w:sz w:val="19"/>
+          <w:szCs w:val="19"/>
+          <w:highlight w:val="white"/>
+          <w:lang w:eastAsia="ru-RU"/>
+        </w:rPr>
+        <w:tab/>
+        <w:t xml:space="preserve">x = x - </w:t>
+      </w:r>
+      <w:r>
+        <w:rPr>
+          <w:rFonts w:ascii="Cascadia Mono" w:hAnsi="Cascadia Mono" w:cs="Cascadia Mono"/>
+          <w:color w:val="808080"/>
+          <w:sz w:val="19"/>
+          <w:szCs w:val="19"/>
+          <w:highlight w:val="white"/>
+          <w:lang w:eastAsia="ru-RU"/>
+        </w:rPr>
+        <w:t>f</w:t>
+      </w:r>
+      <w:r>
+        <w:rPr>
+          <w:rFonts w:ascii="Cascadia Mono" w:hAnsi="Cascadia Mono" w:cs="Cascadia Mono"/>
+          <w:color w:val="000000"/>
+          <w:sz w:val="19"/>
+          <w:szCs w:val="19"/>
+          <w:highlight w:val="white"/>
+          <w:lang w:eastAsia="ru-RU"/>
+        </w:rPr>
+        <w:t>(x) / df;</w:t>
       </w:r>
     </w:p>
     <w:p>
@@ -9428,51 +10830,109 @@
           <w:lang w:eastAsia="ru-RU"/>
         </w:rPr>
         <w:tab/>
-        <w:t>setlocale(</w:t>
-      </w:r>
-      <w:r>
-        <w:rPr>
-          <w:rFonts w:ascii="Cascadia Mono" w:hAnsi="Cascadia Mono" w:cs="Cascadia Mono"/>
-          <w:color w:val="6F008A"/>
-          <w:sz w:val="19"/>
-          <w:szCs w:val="19"/>
-          <w:highlight w:val="white"/>
-          <w:lang w:eastAsia="ru-RU"/>
-        </w:rPr>
-        <w:t>LC_ALL</w:t>
-      </w:r>
-      <w:r>
-        <w:rPr>
-          <w:rFonts w:ascii="Cascadia Mono" w:hAnsi="Cascadia Mono" w:cs="Cascadia Mono"/>
-          <w:color w:val="000000"/>
-          <w:sz w:val="19"/>
-          <w:szCs w:val="19"/>
-          <w:highlight w:val="white"/>
-          <w:lang w:eastAsia="ru-RU"/>
-        </w:rPr>
-        <w:t xml:space="preserve">, </w:t>
-      </w:r>
-      <w:r>
-        <w:rPr>
-          <w:rFonts w:ascii="Cascadia Mono" w:hAnsi="Cascadia Mono" w:cs="Cascadia Mono"/>
-          <w:color w:val="A31515"/>
-          <w:sz w:val="19"/>
-          <w:szCs w:val="19"/>
-          <w:highlight w:val="white"/>
-          <w:lang w:eastAsia="ru-RU"/>
-        </w:rPr>
-        <w:t>"russian"</w:t>
-      </w:r>
-      <w:r>
-        <w:rPr>
-          <w:rFonts w:ascii="Cascadia Mono" w:hAnsi="Cascadia Mono" w:cs="Cascadia Mono"/>
-          <w:color w:val="000000"/>
-          <w:sz w:val="19"/>
-          <w:szCs w:val="19"/>
-          <w:highlight w:val="white"/>
-          <w:lang w:eastAsia="ru-RU"/>
-        </w:rPr>
-        <w:t>);</w:t>
+      </w:r>
+      <w:r>
+        <w:rPr>
+          <w:rFonts w:ascii="Cascadia Mono" w:hAnsi="Cascadia Mono" w:cs="Cascadia Mono"/>
+          <w:color w:val="000000"/>
+          <w:sz w:val="19"/>
+          <w:szCs w:val="19"/>
+          <w:highlight w:val="white"/>
+          <w:lang w:eastAsia="ru-RU"/>
+        </w:rPr>
+        <w:tab/>
+      </w:r>
+      <w:proofErr w:type="spellStart"/>
+      <w:r>
+        <w:rPr>
+          <w:rFonts w:ascii="Cascadia Mono" w:hAnsi="Cascadia Mono" w:cs="Cascadia Mono"/>
+          <w:color w:val="000000"/>
+          <w:sz w:val="19"/>
+          <w:szCs w:val="19"/>
+          <w:highlight w:val="white"/>
+          <w:lang w:eastAsia="ru-RU"/>
+        </w:rPr>
+        <w:t>cout</w:t>
+      </w:r>
+      <w:proofErr w:type="spellEnd"/>
+      <w:r>
+        <w:rPr>
+          <w:rFonts w:ascii="Cascadia Mono" w:hAnsi="Cascadia Mono" w:cs="Cascadia Mono"/>
+          <w:color w:val="000000"/>
+          <w:sz w:val="19"/>
+          <w:szCs w:val="19"/>
+          <w:highlight w:val="white"/>
+          <w:lang w:eastAsia="ru-RU"/>
+        </w:rPr>
+        <w:t xml:space="preserve"> </w:t>
+      </w:r>
+      <w:r>
+        <w:rPr>
+          <w:rFonts w:ascii="Cascadia Mono" w:hAnsi="Cascadia Mono" w:cs="Cascadia Mono"/>
+          <w:color w:val="008080"/>
+          <w:sz w:val="19"/>
+          <w:szCs w:val="19"/>
+          <w:highlight w:val="white"/>
+          <w:lang w:eastAsia="ru-RU"/>
+        </w:rPr>
+        <w:t>&lt;&lt;</w:t>
+      </w:r>
+      <w:r>
+        <w:rPr>
+          <w:rFonts w:ascii="Cascadia Mono" w:hAnsi="Cascadia Mono" w:cs="Cascadia Mono"/>
+          <w:color w:val="000000"/>
+          <w:sz w:val="19"/>
+          <w:szCs w:val="19"/>
+          <w:highlight w:val="white"/>
+          <w:lang w:eastAsia="ru-RU"/>
+        </w:rPr>
+        <w:t xml:space="preserve"> x </w:t>
+      </w:r>
+      <w:r>
+        <w:rPr>
+          <w:rFonts w:ascii="Cascadia Mono" w:hAnsi="Cascadia Mono" w:cs="Cascadia Mono"/>
+          <w:color w:val="008080"/>
+          <w:sz w:val="19"/>
+          <w:szCs w:val="19"/>
+          <w:highlight w:val="white"/>
+          <w:lang w:eastAsia="ru-RU"/>
+        </w:rPr>
+        <w:t>&lt;&lt;</w:t>
+      </w:r>
+      <w:r>
+        <w:rPr>
+          <w:rFonts w:ascii="Cascadia Mono" w:hAnsi="Cascadia Mono" w:cs="Cascadia Mono"/>
+          <w:color w:val="000000"/>
+          <w:sz w:val="19"/>
+          <w:szCs w:val="19"/>
+          <w:highlight w:val="white"/>
+          <w:lang w:eastAsia="ru-RU"/>
+        </w:rPr>
+        <w:t xml:space="preserve"> </w:t>
+      </w:r>
+      <w:proofErr w:type="spellStart"/>
+      <w:r>
+        <w:rPr>
+          <w:rFonts w:ascii="Cascadia Mono" w:hAnsi="Cascadia Mono" w:cs="Cascadia Mono"/>
+          <w:color w:val="000000"/>
+          <w:sz w:val="19"/>
+          <w:szCs w:val="19"/>
+          <w:highlight w:val="white"/>
+          <w:lang w:eastAsia="ru-RU"/>
+        </w:rPr>
+        <w:t>endl</w:t>
+      </w:r>
+      <w:proofErr w:type="spellEnd"/>
+      <w:r>
+        <w:rPr>
+          <w:rFonts w:ascii="Cascadia Mono" w:hAnsi="Cascadia Mono" w:cs="Cascadia Mono"/>
+          <w:color w:val="000000"/>
+          <w:sz w:val="19"/>
+          <w:szCs w:val="19"/>
+          <w:highlight w:val="white"/>
+          <w:lang w:eastAsia="ru-RU"/>
+        </w:rPr>
+        <w:t>;</w:t>
       </w:r>
     </w:p>
     <w:p>
@@ -9486,7 +10946,7 @@
           <w:sz w:val="19"/>
           <w:szCs w:val="19"/>
           <w:highlight w:val="white"/>
-          <w:lang w:val="ru-RU" w:eastAsia="ru-RU"/>
+          <w:lang w:eastAsia="ru-RU"/>
         </w:rPr>
       </w:pPr>
       <w:r>
@@ -9499,28 +10959,7 @@
           <w:lang w:eastAsia="ru-RU"/>
         </w:rPr>
         <w:tab/>
-      </w:r>
-      <w:r>
-        <w:rPr>
-          <w:rFonts w:ascii="Cascadia Mono" w:hAnsi="Cascadia Mono" w:cs="Cascadia Mono"/>
-          <w:color w:val="0000FF"/>
-          <w:sz w:val="19"/>
-          <w:szCs w:val="19"/>
-          <w:highlight w:val="white"/>
-          <w:lang w:val="ru-RU" w:eastAsia="ru-RU"/>
-        </w:rPr>
-        <w:t>double</w:t>
-      </w:r>
-      <w:r>
-        <w:rPr>
-          <w:rFonts w:ascii="Cascadia Mono" w:hAnsi="Cascadia Mono" w:cs="Cascadia Mono"/>
-          <w:color w:val="000000"/>
-          <w:sz w:val="19"/>
-          <w:szCs w:val="19"/>
-          <w:highlight w:val="white"/>
-          <w:lang w:val="ru-RU" w:eastAsia="ru-RU"/>
-        </w:rPr>
-        <w:t xml:space="preserve"> x0, x;</w:t>
+        <w:t>}</w:t>
       </w:r>
     </w:p>
     <w:p>
@@ -9534,64 +10973,41 @@
           <w:sz w:val="19"/>
           <w:szCs w:val="19"/>
           <w:highlight w:val="white"/>
-          <w:lang w:val="ru-RU" w:eastAsia="ru-RU"/>
-        </w:rPr>
-      </w:pPr>
-      <w:r>
-        <w:rPr>
-          <w:rFonts w:ascii="Cascadia Mono" w:hAnsi="Cascadia Mono" w:cs="Cascadia Mono"/>
-          <w:color w:val="000000"/>
-          <w:sz w:val="19"/>
-          <w:szCs w:val="19"/>
-          <w:highlight w:val="white"/>
-          <w:lang w:val="ru-RU" w:eastAsia="ru-RU"/>
+          <w:lang w:eastAsia="ru-RU"/>
+        </w:rPr>
+      </w:pPr>
+      <w:r>
+        <w:rPr>
+          <w:rFonts w:ascii="Cascadia Mono" w:hAnsi="Cascadia Mono" w:cs="Cascadia Mono"/>
+          <w:color w:val="000000"/>
+          <w:sz w:val="19"/>
+          <w:szCs w:val="19"/>
+          <w:highlight w:val="white"/>
+          <w:lang w:eastAsia="ru-RU"/>
         </w:rPr>
         <w:tab/>
-        <w:t xml:space="preserve">cout </w:t>
-      </w:r>
-      <w:r>
-        <w:rPr>
-          <w:rFonts w:ascii="Cascadia Mono" w:hAnsi="Cascadia Mono" w:cs="Cascadia Mono"/>
-          <w:color w:val="008080"/>
-          <w:sz w:val="19"/>
-          <w:szCs w:val="19"/>
-          <w:highlight w:val="white"/>
-          <w:lang w:val="ru-RU" w:eastAsia="ru-RU"/>
-        </w:rPr>
-        <w:t>&lt;&lt;</w:t>
-      </w:r>
-      <w:r>
-        <w:rPr>
-          <w:rFonts w:ascii="Cascadia Mono" w:hAnsi="Cascadia Mono" w:cs="Cascadia Mono"/>
-          <w:color w:val="000000"/>
-          <w:sz w:val="19"/>
-          <w:szCs w:val="19"/>
-          <w:highlight w:val="white"/>
-          <w:lang w:val="ru-RU" w:eastAsia="ru-RU"/>
-        </w:rPr>
-        <w:t xml:space="preserve"> </w:t>
-      </w:r>
-      <w:r>
-        <w:rPr>
-          <w:rFonts w:ascii="Cascadia Mono" w:hAnsi="Cascadia Mono" w:cs="Cascadia Mono"/>
-          <w:color w:val="A31515"/>
-          <w:sz w:val="19"/>
-          <w:szCs w:val="19"/>
-          <w:highlight w:val="white"/>
-          <w:lang w:val="ru-RU" w:eastAsia="ru-RU"/>
-        </w:rPr>
-        <w:t>"Первоначальный x0 = "</w:t>
-      </w:r>
-      <w:r>
-        <w:rPr>
-          <w:rFonts w:ascii="Cascadia Mono" w:hAnsi="Cascadia Mono" w:cs="Cascadia Mono"/>
-          <w:color w:val="000000"/>
-          <w:sz w:val="19"/>
-          <w:szCs w:val="19"/>
-          <w:highlight w:val="white"/>
-          <w:lang w:val="ru-RU" w:eastAsia="ru-RU"/>
-        </w:rPr>
-        <w:t>;</w:t>
+      </w:r>
+      <w:r>
+        <w:rPr>
+          <w:rFonts w:ascii="Cascadia Mono" w:hAnsi="Cascadia Mono" w:cs="Cascadia Mono"/>
+          <w:color w:val="0000FF"/>
+          <w:sz w:val="19"/>
+          <w:szCs w:val="19"/>
+          <w:highlight w:val="white"/>
+          <w:lang w:eastAsia="ru-RU"/>
+        </w:rPr>
+        <w:t>return</w:t>
+      </w:r>
+      <w:r>
+        <w:rPr>
+          <w:rFonts w:ascii="Cascadia Mono" w:hAnsi="Cascadia Mono" w:cs="Cascadia Mono"/>
+          <w:color w:val="000000"/>
+          <w:sz w:val="19"/>
+          <w:szCs w:val="19"/>
+          <w:highlight w:val="white"/>
+          <w:lang w:eastAsia="ru-RU"/>
+        </w:rPr>
+        <w:t xml:space="preserve"> x;</w:t>
       </w:r>
     </w:p>
     <w:p>
@@ -9605,42 +11021,19 @@
           <w:sz w:val="19"/>
           <w:szCs w:val="19"/>
           <w:highlight w:val="white"/>
-          <w:lang w:val="ru-RU" w:eastAsia="ru-RU"/>
-        </w:rPr>
-      </w:pPr>
-      <w:r>
-        <w:rPr>
-          <w:rFonts w:ascii="Cascadia Mono" w:hAnsi="Cascadia Mono" w:cs="Cascadia Mono"/>
-          <w:color w:val="000000"/>
-          <w:sz w:val="19"/>
-          <w:szCs w:val="19"/>
-          <w:highlight w:val="white"/>
-          <w:lang w:val="ru-RU" w:eastAsia="ru-RU"/>
-        </w:rPr>
-        <w:tab/>
-        <w:t xml:space="preserve">cin </w:t>
-      </w:r>
-      <w:r>
-        <w:rPr>
-          <w:rFonts w:ascii="Cascadia Mono" w:hAnsi="Cascadia Mono" w:cs="Cascadia Mono"/>
-          <w:color w:val="008080"/>
-          <w:sz w:val="19"/>
-          <w:szCs w:val="19"/>
-          <w:highlight w:val="white"/>
-          <w:lang w:val="ru-RU" w:eastAsia="ru-RU"/>
-        </w:rPr>
-        <w:t>&gt;&gt;</w:t>
-      </w:r>
-      <w:r>
-        <w:rPr>
-          <w:rFonts w:ascii="Cascadia Mono" w:hAnsi="Cascadia Mono" w:cs="Cascadia Mono"/>
-          <w:color w:val="000000"/>
-          <w:sz w:val="19"/>
-          <w:szCs w:val="19"/>
-          <w:highlight w:val="white"/>
-          <w:lang w:val="ru-RU" w:eastAsia="ru-RU"/>
-        </w:rPr>
-        <w:t xml:space="preserve"> x0;</w:t>
+          <w:lang w:eastAsia="ru-RU"/>
+        </w:rPr>
+      </w:pPr>
+      <w:r>
+        <w:rPr>
+          <w:rFonts w:ascii="Cascadia Mono" w:hAnsi="Cascadia Mono" w:cs="Cascadia Mono"/>
+          <w:color w:val="000000"/>
+          <w:sz w:val="19"/>
+          <w:szCs w:val="19"/>
+          <w:highlight w:val="white"/>
+          <w:lang w:eastAsia="ru-RU"/>
+        </w:rPr>
+        <w:t>}</w:t>
       </w:r>
     </w:p>
     <w:p>
@@ -9660,24 +11053,48 @@
       <w:r>
         <w:rPr>
           <w:rFonts w:ascii="Cascadia Mono" w:hAnsi="Cascadia Mono" w:cs="Cascadia Mono"/>
-          <w:color w:val="000000"/>
-          <w:sz w:val="19"/>
-          <w:szCs w:val="19"/>
-          <w:highlight w:val="white"/>
-          <w:lang w:val="ru-RU" w:eastAsia="ru-RU"/>
-        </w:rPr>
-        <w:tab/>
-      </w:r>
-      <w:r>
-        <w:rPr>
-          <w:rFonts w:ascii="Cascadia Mono" w:hAnsi="Cascadia Mono" w:cs="Cascadia Mono"/>
-          <w:color w:val="000000"/>
-          <w:sz w:val="19"/>
-          <w:szCs w:val="19"/>
-          <w:highlight w:val="white"/>
-          <w:lang w:eastAsia="ru-RU"/>
-        </w:rPr>
-        <w:t>x = findx(F, x0, N);</w:t>
+          <w:color w:val="0000FF"/>
+          <w:sz w:val="19"/>
+          <w:szCs w:val="19"/>
+          <w:highlight w:val="white"/>
+          <w:lang w:eastAsia="ru-RU"/>
+        </w:rPr>
+        <w:t>int</w:t>
+      </w:r>
+      <w:r>
+        <w:rPr>
+          <w:rFonts w:ascii="Cascadia Mono" w:hAnsi="Cascadia Mono" w:cs="Cascadia Mono"/>
+          <w:color w:val="000000"/>
+          <w:sz w:val="19"/>
+          <w:szCs w:val="19"/>
+          <w:highlight w:val="white"/>
+          <w:lang w:eastAsia="ru-RU"/>
+        </w:rPr>
+        <w:t xml:space="preserve"> </w:t>
+      </w:r>
+      <w:proofErr w:type="gramStart"/>
+      <w:r>
+        <w:rPr>
+          <w:rFonts w:ascii="Cascadia Mono" w:hAnsi="Cascadia Mono" w:cs="Cascadia Mono"/>
+          <w:color w:val="000000"/>
+          <w:sz w:val="19"/>
+          <w:szCs w:val="19"/>
+          <w:highlight w:val="white"/>
+          <w:lang w:eastAsia="ru-RU"/>
+        </w:rPr>
+        <w:t>main(</w:t>
+      </w:r>
+      <w:proofErr w:type="gramEnd"/>
+      <w:r>
+        <w:rPr>
+          <w:rFonts w:ascii="Cascadia Mono" w:hAnsi="Cascadia Mono" w:cs="Cascadia Mono"/>
+          <w:color w:val="000000"/>
+          <w:sz w:val="19"/>
+          <w:szCs w:val="19"/>
+          <w:highlight w:val="white"/>
+          <w:lang w:eastAsia="ru-RU"/>
+        </w:rPr>
+        <w:t xml:space="preserve">) </w:t>
       </w:r>
     </w:p>
     <w:p>
@@ -9703,7 +11120,7 @@
           <w:highlight w:val="white"/>
           <w:lang w:eastAsia="ru-RU"/>
         </w:rPr>
-        <w:tab/>
+        <w:t>{</w:t>
       </w:r>
     </w:p>
     <w:p>
@@ -9731,38 +11148,53 @@
         </w:rPr>
         <w:tab/>
       </w:r>
-      <w:r>
-        <w:rPr>
-          <w:rFonts w:ascii="Cascadia Mono" w:hAnsi="Cascadia Mono" w:cs="Cascadia Mono"/>
-          <w:color w:val="000000"/>
-          <w:sz w:val="19"/>
-          <w:szCs w:val="19"/>
-          <w:highlight w:val="white"/>
-          <w:lang w:eastAsia="ru-RU"/>
-        </w:rPr>
-        <w:t xml:space="preserve">cout </w:t>
-      </w:r>
-      <w:r>
-        <w:rPr>
-          <w:rFonts w:ascii="Cascadia Mono" w:hAnsi="Cascadia Mono" w:cs="Cascadia Mono"/>
-          <w:color w:val="008080"/>
-          <w:sz w:val="19"/>
-          <w:szCs w:val="19"/>
-          <w:highlight w:val="white"/>
-          <w:lang w:eastAsia="ru-RU"/>
-        </w:rPr>
-        <w:t>&lt;&lt;</w:t>
-      </w:r>
-      <w:r>
-        <w:rPr>
-          <w:rFonts w:ascii="Cascadia Mono" w:hAnsi="Cascadia Mono" w:cs="Cascadia Mono"/>
-          <w:color w:val="000000"/>
-          <w:sz w:val="19"/>
-          <w:szCs w:val="19"/>
-          <w:highlight w:val="white"/>
-          <w:lang w:eastAsia="ru-RU"/>
-        </w:rPr>
-        <w:t xml:space="preserve"> </w:t>
+      <w:proofErr w:type="spellStart"/>
+      <w:proofErr w:type="gramStart"/>
+      <w:r>
+        <w:rPr>
+          <w:rFonts w:ascii="Cascadia Mono" w:hAnsi="Cascadia Mono" w:cs="Cascadia Mono"/>
+          <w:color w:val="000000"/>
+          <w:sz w:val="19"/>
+          <w:szCs w:val="19"/>
+          <w:highlight w:val="white"/>
+          <w:lang w:eastAsia="ru-RU"/>
+        </w:rPr>
+        <w:t>setlocale</w:t>
+      </w:r>
+      <w:proofErr w:type="spellEnd"/>
+      <w:r>
+        <w:rPr>
+          <w:rFonts w:ascii="Cascadia Mono" w:hAnsi="Cascadia Mono" w:cs="Cascadia Mono"/>
+          <w:color w:val="000000"/>
+          <w:sz w:val="19"/>
+          <w:szCs w:val="19"/>
+          <w:highlight w:val="white"/>
+          <w:lang w:eastAsia="ru-RU"/>
+        </w:rPr>
+        <w:t>(</w:t>
+      </w:r>
+      <w:proofErr w:type="gramEnd"/>
+      <w:r>
+        <w:rPr>
+          <w:rFonts w:ascii="Cascadia Mono" w:hAnsi="Cascadia Mono" w:cs="Cascadia Mono"/>
+          <w:color w:val="6F008A"/>
+          <w:sz w:val="19"/>
+          <w:szCs w:val="19"/>
+          <w:highlight w:val="white"/>
+          <w:lang w:eastAsia="ru-RU"/>
+        </w:rPr>
+        <w:t>LC_ALL</w:t>
+      </w:r>
+      <w:r>
+        <w:rPr>
+          <w:rFonts w:ascii="Cascadia Mono" w:hAnsi="Cascadia Mono" w:cs="Cascadia Mono"/>
+          <w:color w:val="000000"/>
+          <w:sz w:val="19"/>
+          <w:szCs w:val="19"/>
+          <w:highlight w:val="white"/>
+          <w:lang w:eastAsia="ru-RU"/>
+        </w:rPr>
+        <w:t xml:space="preserve">, </w:t>
       </w:r>
       <w:r>
         <w:rPr>
@@ -9773,62 +11205,42 @@
           <w:highlight w:val="white"/>
           <w:lang w:eastAsia="ru-RU"/>
         </w:rPr>
-        <w:t>"x = "</w:t>
-      </w:r>
-      <w:r>
-        <w:rPr>
-          <w:rFonts w:ascii="Cascadia Mono" w:hAnsi="Cascadia Mono" w:cs="Cascadia Mono"/>
-          <w:color w:val="000000"/>
-          <w:sz w:val="19"/>
-          <w:szCs w:val="19"/>
-          <w:highlight w:val="white"/>
-          <w:lang w:eastAsia="ru-RU"/>
-        </w:rPr>
-        <w:t xml:space="preserve"> </w:t>
-      </w:r>
-      <w:r>
-        <w:rPr>
-          <w:rFonts w:ascii="Cascadia Mono" w:hAnsi="Cascadia Mono" w:cs="Cascadia Mono"/>
-          <w:color w:val="008080"/>
-          <w:sz w:val="19"/>
-          <w:szCs w:val="19"/>
-          <w:highlight w:val="white"/>
-          <w:lang w:eastAsia="ru-RU"/>
-        </w:rPr>
-        <w:t>&lt;&lt;</w:t>
-      </w:r>
-      <w:r>
-        <w:rPr>
-          <w:rFonts w:ascii="Cascadia Mono" w:hAnsi="Cascadia Mono" w:cs="Cascadia Mono"/>
-          <w:color w:val="000000"/>
-          <w:sz w:val="19"/>
-          <w:szCs w:val="19"/>
-          <w:highlight w:val="white"/>
-          <w:lang w:eastAsia="ru-RU"/>
-        </w:rPr>
-        <w:t xml:space="preserve"> x </w:t>
-      </w:r>
-      <w:r>
-        <w:rPr>
-          <w:rFonts w:ascii="Cascadia Mono" w:hAnsi="Cascadia Mono" w:cs="Cascadia Mono"/>
-          <w:color w:val="008080"/>
-          <w:sz w:val="19"/>
-          <w:szCs w:val="19"/>
-          <w:highlight w:val="white"/>
-          <w:lang w:eastAsia="ru-RU"/>
-        </w:rPr>
-        <w:t>&lt;&lt;</w:t>
-      </w:r>
-      <w:r>
-        <w:rPr>
-          <w:rFonts w:ascii="Cascadia Mono" w:hAnsi="Cascadia Mono" w:cs="Cascadia Mono"/>
-          <w:color w:val="000000"/>
-          <w:sz w:val="19"/>
-          <w:szCs w:val="19"/>
-          <w:highlight w:val="white"/>
-          <w:lang w:eastAsia="ru-RU"/>
-        </w:rPr>
-        <w:t xml:space="preserve"> endl;</w:t>
+        <w:t>"</w:t>
+      </w:r>
+      <w:proofErr w:type="spellStart"/>
+      <w:r>
+        <w:rPr>
+          <w:rFonts w:ascii="Cascadia Mono" w:hAnsi="Cascadia Mono" w:cs="Cascadia Mono"/>
+          <w:color w:val="A31515"/>
+          <w:sz w:val="19"/>
+          <w:szCs w:val="19"/>
+          <w:highlight w:val="white"/>
+          <w:lang w:eastAsia="ru-RU"/>
+        </w:rPr>
+        <w:t>russian</w:t>
+      </w:r>
+      <w:proofErr w:type="spellEnd"/>
+      <w:r>
+        <w:rPr>
+          <w:rFonts w:ascii="Cascadia Mono" w:hAnsi="Cascadia Mono" w:cs="Cascadia Mono"/>
+          <w:color w:val="A31515"/>
+          <w:sz w:val="19"/>
+          <w:szCs w:val="19"/>
+          <w:highlight w:val="white"/>
+          <w:lang w:eastAsia="ru-RU"/>
+        </w:rPr>
+        <w:t>"</w:t>
+      </w:r>
+      <w:r>
+        <w:rPr>
+          <w:rFonts w:ascii="Cascadia Mono" w:hAnsi="Cascadia Mono" w:cs="Cascadia Mono"/>
+          <w:color w:val="000000"/>
+          <w:sz w:val="19"/>
+          <w:szCs w:val="19"/>
+          <w:highlight w:val="white"/>
+          <w:lang w:eastAsia="ru-RU"/>
+        </w:rPr>
+        <w:t>);</w:t>
       </w:r>
     </w:p>
     <w:p>
@@ -9856,6 +11268,7 @@
         </w:rPr>
         <w:tab/>
       </w:r>
+      <w:proofErr w:type="spellStart"/>
       <w:r>
         <w:rPr>
           <w:rFonts w:ascii="Cascadia Mono" w:hAnsi="Cascadia Mono" w:cs="Cascadia Mono"/>
@@ -9863,6 +11276,496 @@
           <w:sz w:val="19"/>
           <w:szCs w:val="19"/>
           <w:highlight w:val="white"/>
+          <w:lang w:val="ru-RU" w:eastAsia="ru-RU"/>
+        </w:rPr>
+        <w:t>double</w:t>
+      </w:r>
+      <w:proofErr w:type="spellEnd"/>
+      <w:r>
+        <w:rPr>
+          <w:rFonts w:ascii="Cascadia Mono" w:hAnsi="Cascadia Mono" w:cs="Cascadia Mono"/>
+          <w:color w:val="000000"/>
+          <w:sz w:val="19"/>
+          <w:szCs w:val="19"/>
+          <w:highlight w:val="white"/>
+          <w:lang w:val="ru-RU" w:eastAsia="ru-RU"/>
+        </w:rPr>
+        <w:t xml:space="preserve"> x0, x;</w:t>
+      </w:r>
+    </w:p>
+    <w:p>
+      <w:pPr>
+        <w:autoSpaceDE w:val="0"/>
+        <w:autoSpaceDN w:val="0"/>
+        <w:adjustRightInd w:val="0"/>
+        <w:rPr>
+          <w:rFonts w:ascii="Cascadia Mono" w:hAnsi="Cascadia Mono" w:cs="Cascadia Mono"/>
+          <w:color w:val="000000"/>
+          <w:sz w:val="19"/>
+          <w:szCs w:val="19"/>
+          <w:highlight w:val="white"/>
+          <w:lang w:val="ru-RU" w:eastAsia="ru-RU"/>
+        </w:rPr>
+      </w:pPr>
+      <w:r>
+        <w:rPr>
+          <w:rFonts w:ascii="Cascadia Mono" w:hAnsi="Cascadia Mono" w:cs="Cascadia Mono"/>
+          <w:color w:val="000000"/>
+          <w:sz w:val="19"/>
+          <w:szCs w:val="19"/>
+          <w:highlight w:val="white"/>
+          <w:lang w:val="ru-RU" w:eastAsia="ru-RU"/>
+        </w:rPr>
+        <w:tab/>
+      </w:r>
+      <w:proofErr w:type="spellStart"/>
+      <w:r>
+        <w:rPr>
+          <w:rFonts w:ascii="Cascadia Mono" w:hAnsi="Cascadia Mono" w:cs="Cascadia Mono"/>
+          <w:color w:val="000000"/>
+          <w:sz w:val="19"/>
+          <w:szCs w:val="19"/>
+          <w:highlight w:val="white"/>
+          <w:lang w:val="ru-RU" w:eastAsia="ru-RU"/>
+        </w:rPr>
+        <w:t>cout</w:t>
+      </w:r>
+      <w:proofErr w:type="spellEnd"/>
+      <w:r>
+        <w:rPr>
+          <w:rFonts w:ascii="Cascadia Mono" w:hAnsi="Cascadia Mono" w:cs="Cascadia Mono"/>
+          <w:color w:val="000000"/>
+          <w:sz w:val="19"/>
+          <w:szCs w:val="19"/>
+          <w:highlight w:val="white"/>
+          <w:lang w:val="ru-RU" w:eastAsia="ru-RU"/>
+        </w:rPr>
+        <w:t xml:space="preserve"> </w:t>
+      </w:r>
+      <w:proofErr w:type="gramStart"/>
+      <w:r>
+        <w:rPr>
+          <w:rFonts w:ascii="Cascadia Mono" w:hAnsi="Cascadia Mono" w:cs="Cascadia Mono"/>
+          <w:color w:val="008080"/>
+          <w:sz w:val="19"/>
+          <w:szCs w:val="19"/>
+          <w:highlight w:val="white"/>
+          <w:lang w:val="ru-RU" w:eastAsia="ru-RU"/>
+        </w:rPr>
+        <w:t>&lt;&lt;</w:t>
+      </w:r>
+      <w:r>
+        <w:rPr>
+          <w:rFonts w:ascii="Cascadia Mono" w:hAnsi="Cascadia Mono" w:cs="Cascadia Mono"/>
+          <w:color w:val="000000"/>
+          <w:sz w:val="19"/>
+          <w:szCs w:val="19"/>
+          <w:highlight w:val="white"/>
+          <w:lang w:val="ru-RU" w:eastAsia="ru-RU"/>
+        </w:rPr>
+        <w:t xml:space="preserve"> </w:t>
+      </w:r>
+      <w:r>
+        <w:rPr>
+          <w:rFonts w:ascii="Cascadia Mono" w:hAnsi="Cascadia Mono" w:cs="Cascadia Mono"/>
+          <w:color w:val="A31515"/>
+          <w:sz w:val="19"/>
+          <w:szCs w:val="19"/>
+          <w:highlight w:val="white"/>
+          <w:lang w:val="ru-RU" w:eastAsia="ru-RU"/>
+        </w:rPr>
+        <w:t>"</w:t>
+      </w:r>
+      <w:proofErr w:type="gramEnd"/>
+      <w:r>
+        <w:rPr>
+          <w:rFonts w:ascii="Cascadia Mono" w:hAnsi="Cascadia Mono" w:cs="Cascadia Mono"/>
+          <w:color w:val="A31515"/>
+          <w:sz w:val="19"/>
+          <w:szCs w:val="19"/>
+          <w:highlight w:val="white"/>
+          <w:lang w:val="ru-RU" w:eastAsia="ru-RU"/>
+        </w:rPr>
+        <w:t>Первоначальный x0 = "</w:t>
+      </w:r>
+      <w:r>
+        <w:rPr>
+          <w:rFonts w:ascii="Cascadia Mono" w:hAnsi="Cascadia Mono" w:cs="Cascadia Mono"/>
+          <w:color w:val="000000"/>
+          <w:sz w:val="19"/>
+          <w:szCs w:val="19"/>
+          <w:highlight w:val="white"/>
+          <w:lang w:val="ru-RU" w:eastAsia="ru-RU"/>
+        </w:rPr>
+        <w:t>;</w:t>
+      </w:r>
+    </w:p>
+    <w:p>
+      <w:pPr>
+        <w:autoSpaceDE w:val="0"/>
+        <w:autoSpaceDN w:val="0"/>
+        <w:adjustRightInd w:val="0"/>
+        <w:rPr>
+          <w:rFonts w:ascii="Cascadia Mono" w:hAnsi="Cascadia Mono" w:cs="Cascadia Mono"/>
+          <w:color w:val="000000"/>
+          <w:sz w:val="19"/>
+          <w:szCs w:val="19"/>
+          <w:highlight w:val="white"/>
+          <w:lang w:eastAsia="ru-RU"/>
+        </w:rPr>
+      </w:pPr>
+      <w:r>
+        <w:rPr>
+          <w:rFonts w:ascii="Cascadia Mono" w:hAnsi="Cascadia Mono" w:cs="Cascadia Mono"/>
+          <w:color w:val="000000"/>
+          <w:sz w:val="19"/>
+          <w:szCs w:val="19"/>
+          <w:highlight w:val="white"/>
+          <w:lang w:val="ru-RU" w:eastAsia="ru-RU"/>
+        </w:rPr>
+        <w:tab/>
+      </w:r>
+      <w:proofErr w:type="spellStart"/>
+      <w:r>
+        <w:rPr>
+          <w:rFonts w:ascii="Cascadia Mono" w:hAnsi="Cascadia Mono" w:cs="Cascadia Mono"/>
+          <w:color w:val="000000"/>
+          <w:sz w:val="19"/>
+          <w:szCs w:val="19"/>
+          <w:highlight w:val="white"/>
+          <w:lang w:eastAsia="ru-RU"/>
+        </w:rPr>
+        <w:t>cin</w:t>
+      </w:r>
+      <w:proofErr w:type="spellEnd"/>
+      <w:r>
+        <w:rPr>
+          <w:rFonts w:ascii="Cascadia Mono" w:hAnsi="Cascadia Mono" w:cs="Cascadia Mono"/>
+          <w:color w:val="000000"/>
+          <w:sz w:val="19"/>
+          <w:szCs w:val="19"/>
+          <w:highlight w:val="white"/>
+          <w:lang w:eastAsia="ru-RU"/>
+        </w:rPr>
+        <w:t xml:space="preserve"> </w:t>
+      </w:r>
+      <w:r>
+        <w:rPr>
+          <w:rFonts w:ascii="Cascadia Mono" w:hAnsi="Cascadia Mono" w:cs="Cascadia Mono"/>
+          <w:color w:val="008080"/>
+          <w:sz w:val="19"/>
+          <w:szCs w:val="19"/>
+          <w:highlight w:val="white"/>
+          <w:lang w:eastAsia="ru-RU"/>
+        </w:rPr>
+        <w:t>&gt;&gt;</w:t>
+      </w:r>
+      <w:r>
+        <w:rPr>
+          <w:rFonts w:ascii="Cascadia Mono" w:hAnsi="Cascadia Mono" w:cs="Cascadia Mono"/>
+          <w:color w:val="000000"/>
+          <w:sz w:val="19"/>
+          <w:szCs w:val="19"/>
+          <w:highlight w:val="white"/>
+          <w:lang w:eastAsia="ru-RU"/>
+        </w:rPr>
+        <w:t xml:space="preserve"> x0;</w:t>
+      </w:r>
+    </w:p>
+    <w:p>
+      <w:pPr>
+        <w:autoSpaceDE w:val="0"/>
+        <w:autoSpaceDN w:val="0"/>
+        <w:adjustRightInd w:val="0"/>
+        <w:rPr>
+          <w:rFonts w:ascii="Cascadia Mono" w:hAnsi="Cascadia Mono" w:cs="Cascadia Mono"/>
+          <w:color w:val="000000"/>
+          <w:sz w:val="19"/>
+          <w:szCs w:val="19"/>
+          <w:highlight w:val="white"/>
+          <w:lang w:eastAsia="ru-RU"/>
+        </w:rPr>
+      </w:pPr>
+      <w:r>
+        <w:rPr>
+          <w:rFonts w:ascii="Cascadia Mono" w:hAnsi="Cascadia Mono" w:cs="Cascadia Mono"/>
+          <w:color w:val="000000"/>
+          <w:sz w:val="19"/>
+          <w:szCs w:val="19"/>
+          <w:highlight w:val="white"/>
+          <w:lang w:eastAsia="ru-RU"/>
+        </w:rPr>
+        <w:tab/>
+      </w:r>
+      <w:r>
+        <w:rPr>
+          <w:rFonts w:ascii="Cascadia Mono" w:hAnsi="Cascadia Mono" w:cs="Cascadia Mono"/>
+          <w:color w:val="000000"/>
+          <w:sz w:val="19"/>
+          <w:szCs w:val="19"/>
+          <w:highlight w:val="white"/>
+          <w:lang w:eastAsia="ru-RU"/>
+        </w:rPr>
+        <w:t xml:space="preserve">x = </w:t>
+      </w:r>
+      <w:proofErr w:type="spellStart"/>
+      <w:proofErr w:type="gramStart"/>
+      <w:r>
+        <w:rPr>
+          <w:rFonts w:ascii="Cascadia Mono" w:hAnsi="Cascadia Mono" w:cs="Cascadia Mono"/>
+          <w:color w:val="000000"/>
+          <w:sz w:val="19"/>
+          <w:szCs w:val="19"/>
+          <w:highlight w:val="white"/>
+          <w:lang w:eastAsia="ru-RU"/>
+        </w:rPr>
+        <w:t>findx</w:t>
+      </w:r>
+      <w:proofErr w:type="spellEnd"/>
+      <w:r>
+        <w:rPr>
+          <w:rFonts w:ascii="Cascadia Mono" w:hAnsi="Cascadia Mono" w:cs="Cascadia Mono"/>
+          <w:color w:val="000000"/>
+          <w:sz w:val="19"/>
+          <w:szCs w:val="19"/>
+          <w:highlight w:val="white"/>
+          <w:lang w:eastAsia="ru-RU"/>
+        </w:rPr>
+        <w:t>(</w:t>
+      </w:r>
+      <w:proofErr w:type="gramEnd"/>
+      <w:r>
+        <w:rPr>
+          <w:rFonts w:ascii="Cascadia Mono" w:hAnsi="Cascadia Mono" w:cs="Cascadia Mono"/>
+          <w:color w:val="000000"/>
+          <w:sz w:val="19"/>
+          <w:szCs w:val="19"/>
+          <w:highlight w:val="white"/>
+          <w:lang w:eastAsia="ru-RU"/>
+        </w:rPr>
+        <w:t>F, x0, N);</w:t>
+      </w:r>
+    </w:p>
+    <w:p>
+      <w:pPr>
+        <w:autoSpaceDE w:val="0"/>
+        <w:autoSpaceDN w:val="0"/>
+        <w:adjustRightInd w:val="0"/>
+        <w:rPr>
+          <w:rFonts w:ascii="Cascadia Mono" w:hAnsi="Cascadia Mono" w:cs="Cascadia Mono"/>
+          <w:color w:val="000000"/>
+          <w:sz w:val="19"/>
+          <w:szCs w:val="19"/>
+          <w:highlight w:val="white"/>
+          <w:lang w:eastAsia="ru-RU"/>
+        </w:rPr>
+      </w:pPr>
+      <w:r>
+        <w:rPr>
+          <w:rFonts w:ascii="Cascadia Mono" w:hAnsi="Cascadia Mono" w:cs="Cascadia Mono"/>
+          <w:color w:val="000000"/>
+          <w:sz w:val="19"/>
+          <w:szCs w:val="19"/>
+          <w:highlight w:val="white"/>
+          <w:lang w:eastAsia="ru-RU"/>
+        </w:rPr>
+        <w:tab/>
+      </w:r>
+    </w:p>
+    <w:p>
+      <w:pPr>
+        <w:autoSpaceDE w:val="0"/>
+        <w:autoSpaceDN w:val="0"/>
+        <w:adjustRightInd w:val="0"/>
+        <w:rPr>
+          <w:rFonts w:ascii="Cascadia Mono" w:hAnsi="Cascadia Mono" w:cs="Cascadia Mono"/>
+          <w:color w:val="000000"/>
+          <w:sz w:val="19"/>
+          <w:szCs w:val="19"/>
+          <w:highlight w:val="white"/>
+          <w:lang w:eastAsia="ru-RU"/>
+        </w:rPr>
+      </w:pPr>
+      <w:r>
+        <w:rPr>
+          <w:rFonts w:ascii="Cascadia Mono" w:hAnsi="Cascadia Mono" w:cs="Cascadia Mono"/>
+          <w:color w:val="000000"/>
+          <w:sz w:val="19"/>
+          <w:szCs w:val="19"/>
+          <w:highlight w:val="white"/>
+          <w:lang w:eastAsia="ru-RU"/>
+        </w:rPr>
+        <w:tab/>
+      </w:r>
+      <w:proofErr w:type="spellStart"/>
+      <w:r>
+        <w:rPr>
+          <w:rFonts w:ascii="Cascadia Mono" w:hAnsi="Cascadia Mono" w:cs="Cascadia Mono"/>
+          <w:color w:val="000000"/>
+          <w:sz w:val="19"/>
+          <w:szCs w:val="19"/>
+          <w:highlight w:val="white"/>
+          <w:lang w:eastAsia="ru-RU"/>
+        </w:rPr>
+        <w:t>cout</w:t>
+      </w:r>
+      <w:proofErr w:type="spellEnd"/>
+      <w:r>
+        <w:rPr>
+          <w:rFonts w:ascii="Cascadia Mono" w:hAnsi="Cascadia Mono" w:cs="Cascadia Mono"/>
+          <w:color w:val="000000"/>
+          <w:sz w:val="19"/>
+          <w:szCs w:val="19"/>
+          <w:highlight w:val="white"/>
+          <w:lang w:eastAsia="ru-RU"/>
+        </w:rPr>
+        <w:t xml:space="preserve"> </w:t>
+      </w:r>
+      <w:r>
+        <w:rPr>
+          <w:rFonts w:ascii="Cascadia Mono" w:hAnsi="Cascadia Mono" w:cs="Cascadia Mono"/>
+          <w:color w:val="008080"/>
+          <w:sz w:val="19"/>
+          <w:szCs w:val="19"/>
+          <w:highlight w:val="white"/>
+          <w:lang w:eastAsia="ru-RU"/>
+        </w:rPr>
+        <w:t>&lt;&lt;</w:t>
+      </w:r>
+      <w:r>
+        <w:rPr>
+          <w:rFonts w:ascii="Cascadia Mono" w:hAnsi="Cascadia Mono" w:cs="Cascadia Mono"/>
+          <w:color w:val="000000"/>
+          <w:sz w:val="19"/>
+          <w:szCs w:val="19"/>
+          <w:highlight w:val="white"/>
+          <w:lang w:eastAsia="ru-RU"/>
+        </w:rPr>
+        <w:t xml:space="preserve"> </w:t>
+      </w:r>
+      <w:r>
+        <w:rPr>
+          <w:rFonts w:ascii="Cascadia Mono" w:hAnsi="Cascadia Mono" w:cs="Cascadia Mono"/>
+          <w:color w:val="A31515"/>
+          <w:sz w:val="19"/>
+          <w:szCs w:val="19"/>
+          <w:highlight w:val="white"/>
+          <w:lang w:eastAsia="ru-RU"/>
+        </w:rPr>
+        <w:t>"x = "</w:t>
+      </w:r>
+      <w:r>
+        <w:rPr>
+          <w:rFonts w:ascii="Cascadia Mono" w:hAnsi="Cascadia Mono" w:cs="Cascadia Mono"/>
+          <w:color w:val="000000"/>
+          <w:sz w:val="19"/>
+          <w:szCs w:val="19"/>
+          <w:highlight w:val="white"/>
+          <w:lang w:eastAsia="ru-RU"/>
+        </w:rPr>
+        <w:t xml:space="preserve"> </w:t>
+      </w:r>
+      <w:r>
+        <w:rPr>
+          <w:rFonts w:ascii="Cascadia Mono" w:hAnsi="Cascadia Mono" w:cs="Cascadia Mono"/>
+          <w:color w:val="008080"/>
+          <w:sz w:val="19"/>
+          <w:szCs w:val="19"/>
+          <w:highlight w:val="white"/>
+          <w:lang w:eastAsia="ru-RU"/>
+        </w:rPr>
+        <w:t>&lt;&lt;</w:t>
+      </w:r>
+      <w:r>
+        <w:rPr>
+          <w:rFonts w:ascii="Cascadia Mono" w:hAnsi="Cascadia Mono" w:cs="Cascadia Mono"/>
+          <w:color w:val="000000"/>
+          <w:sz w:val="19"/>
+          <w:szCs w:val="19"/>
+          <w:highlight w:val="white"/>
+          <w:lang w:eastAsia="ru-RU"/>
+        </w:rPr>
+        <w:t xml:space="preserve"> x </w:t>
+      </w:r>
+      <w:r>
+        <w:rPr>
+          <w:rFonts w:ascii="Cascadia Mono" w:hAnsi="Cascadia Mono" w:cs="Cascadia Mono"/>
+          <w:color w:val="008080"/>
+          <w:sz w:val="19"/>
+          <w:szCs w:val="19"/>
+          <w:highlight w:val="white"/>
+          <w:lang w:eastAsia="ru-RU"/>
+        </w:rPr>
+        <w:t>&lt;&lt;</w:t>
+      </w:r>
+      <w:r>
+        <w:rPr>
+          <w:rFonts w:ascii="Cascadia Mono" w:hAnsi="Cascadia Mono" w:cs="Cascadia Mono"/>
+          <w:color w:val="000000"/>
+          <w:sz w:val="19"/>
+          <w:szCs w:val="19"/>
+          <w:highlight w:val="white"/>
+          <w:lang w:eastAsia="ru-RU"/>
+        </w:rPr>
+        <w:t xml:space="preserve"> </w:t>
+      </w:r>
+      <w:proofErr w:type="spellStart"/>
+      <w:r>
+        <w:rPr>
+          <w:rFonts w:ascii="Cascadia Mono" w:hAnsi="Cascadia Mono" w:cs="Cascadia Mono"/>
+          <w:color w:val="000000"/>
+          <w:sz w:val="19"/>
+          <w:szCs w:val="19"/>
+          <w:highlight w:val="white"/>
+          <w:lang w:eastAsia="ru-RU"/>
+        </w:rPr>
+        <w:t>endl</w:t>
+      </w:r>
+      <w:proofErr w:type="spellEnd"/>
+      <w:r>
+        <w:rPr>
+          <w:rFonts w:ascii="Cascadia Mono" w:hAnsi="Cascadia Mono" w:cs="Cascadia Mono"/>
+          <w:color w:val="000000"/>
+          <w:sz w:val="19"/>
+          <w:szCs w:val="19"/>
+          <w:highlight w:val="white"/>
+          <w:lang w:eastAsia="ru-RU"/>
+        </w:rPr>
+        <w:t>;</w:t>
+      </w:r>
+    </w:p>
+    <w:p>
+      <w:pPr>
+        <w:autoSpaceDE w:val="0"/>
+        <w:autoSpaceDN w:val="0"/>
+        <w:adjustRightInd w:val="0"/>
+        <w:rPr>
+          <w:rFonts w:ascii="Cascadia Mono" w:hAnsi="Cascadia Mono" w:cs="Cascadia Mono"/>
+          <w:color w:val="000000"/>
+          <w:sz w:val="19"/>
+          <w:szCs w:val="19"/>
+          <w:highlight w:val="white"/>
+          <w:lang w:eastAsia="ru-RU"/>
+        </w:rPr>
+      </w:pPr>
+      <w:r>
+        <w:rPr>
+          <w:rFonts w:ascii="Cascadia Mono" w:hAnsi="Cascadia Mono" w:cs="Cascadia Mono"/>
+          <w:color w:val="000000"/>
+          <w:sz w:val="19"/>
+          <w:szCs w:val="19"/>
+          <w:highlight w:val="white"/>
+          <w:lang w:eastAsia="ru-RU"/>
+        </w:rPr>
+        <w:tab/>
+      </w:r>
+      <w:r>
+        <w:rPr>
+          <w:rFonts w:ascii="Cascadia Mono" w:hAnsi="Cascadia Mono" w:cs="Cascadia Mono"/>
+          <w:color w:val="0000FF"/>
+          <w:sz w:val="19"/>
+          <w:szCs w:val="19"/>
+          <w:highlight w:val="white"/>
           <w:lang w:eastAsia="ru-RU"/>
         </w:rPr>
         <w:t>return</w:t>
@@ -9874,7 +11777,7 @@
           <w:sz w:val="19"/>
           <w:szCs w:val="19"/>
           <w:highlight w:val="white"/>
-          <w:lang w:val="ru-RU" w:eastAsia="ru-RU"/>
+          <w:lang w:eastAsia="ru-RU"/>
         </w:rPr>
         <w:t xml:space="preserve"> 0;</w:t>
       </w:r>
@@ -10221,6 +12124,7 @@
         </w:rPr>
         <w:t>-(1/(3+</w:t>
       </w:r>
+      <w:proofErr w:type="gramStart"/>
       <w:r>
         <w:rPr>
           <w:rFonts w:cstheme="minorHAnsi"/>
@@ -10236,7 +12140,17 @@
           <w:szCs w:val="28"/>
           <w:lang w:val="ru-RU"/>
         </w:rPr>
-        <w:t>(3.6</w:t>
+        <w:t>(</w:t>
+      </w:r>
+      <w:proofErr w:type="gramEnd"/>
+      <w:r>
+        <w:rPr>
+          <w:rFonts w:cstheme="minorHAnsi"/>
+          <w:sz w:val="28"/>
+          <w:szCs w:val="28"/>
+          <w:lang w:val="ru-RU"/>
+        </w:rPr>
+        <w:t>3.6</w:t>
       </w:r>
       <w:r>
         <w:rPr>
@@ -10543,8 +12457,19 @@
           <w:szCs w:val="28"/>
           <w:lang w:val="ru-RU"/>
         </w:rPr>
-        <w:t>) &lt; 0</w:t>
-      </w:r>
+        <w:t xml:space="preserve">) </w:t>
+      </w:r>
+      <w:proofErr w:type="gramStart"/>
+      <w:r>
+        <w:rPr>
+          <w:rFonts w:cstheme="minorHAnsi"/>
+          <w:sz w:val="28"/>
+          <w:szCs w:val="28"/>
+          <w:lang w:val="ru-RU"/>
+        </w:rPr>
+        <w:t>&lt; 0</w:t>
+      </w:r>
+      <w:proofErr w:type="gramEnd"/>
     </w:p>
     <w:p>
       <w:pPr>
@@ -10998,7 +12923,31 @@
           <w:highlight w:val="white"/>
           <w:lang w:eastAsia="ru-RU"/>
         </w:rPr>
-        <w:t>&lt;clocale&gt;</w:t>
+        <w:t>&lt;</w:t>
+      </w:r>
+      <w:proofErr w:type="spellStart"/>
+      <w:r>
+        <w:rPr>
+          <w:rFonts w:ascii="Cascadia Mono" w:hAnsi="Cascadia Mono" w:cs="Cascadia Mono"/>
+          <w:color w:val="A31515"/>
+          <w:sz w:val="19"/>
+          <w:szCs w:val="19"/>
+          <w:highlight w:val="white"/>
+          <w:lang w:eastAsia="ru-RU"/>
+        </w:rPr>
+        <w:t>clocale</w:t>
+      </w:r>
+      <w:proofErr w:type="spellEnd"/>
+      <w:r>
+        <w:rPr>
+          <w:rFonts w:ascii="Cascadia Mono" w:hAnsi="Cascadia Mono" w:cs="Cascadia Mono"/>
+          <w:color w:val="A31515"/>
+          <w:sz w:val="19"/>
+          <w:szCs w:val="19"/>
+          <w:highlight w:val="white"/>
+          <w:lang w:eastAsia="ru-RU"/>
+        </w:rPr>
+        <w:t>&gt;</w:t>
       </w:r>
     </w:p>
     <w:p>
@@ -11046,7 +12995,31 @@
           <w:highlight w:val="white"/>
           <w:lang w:eastAsia="ru-RU"/>
         </w:rPr>
-        <w:t>&lt;cmath&gt;</w:t>
+        <w:t>&lt;</w:t>
+      </w:r>
+      <w:proofErr w:type="spellStart"/>
+      <w:r>
+        <w:rPr>
+          <w:rFonts w:ascii="Cascadia Mono" w:hAnsi="Cascadia Mono" w:cs="Cascadia Mono"/>
+          <w:color w:val="A31515"/>
+          <w:sz w:val="19"/>
+          <w:szCs w:val="19"/>
+          <w:highlight w:val="white"/>
+          <w:lang w:eastAsia="ru-RU"/>
+        </w:rPr>
+        <w:t>cmath</w:t>
+      </w:r>
+      <w:proofErr w:type="spellEnd"/>
+      <w:r>
+        <w:rPr>
+          <w:rFonts w:ascii="Cascadia Mono" w:hAnsi="Cascadia Mono" w:cs="Cascadia Mono"/>
+          <w:color w:val="A31515"/>
+          <w:sz w:val="19"/>
+          <w:szCs w:val="19"/>
+          <w:highlight w:val="white"/>
+          <w:lang w:eastAsia="ru-RU"/>
+        </w:rPr>
+        <w:t>&gt;</w:t>
       </w:r>
     </w:p>
     <w:p>
@@ -11157,8 +13130,21 @@
           <w:highlight w:val="white"/>
           <w:lang w:eastAsia="ru-RU"/>
         </w:rPr>
-        <w:t xml:space="preserve"> F(</w:t>
-      </w:r>
+        <w:t xml:space="preserve"> </w:t>
+      </w:r>
+      <w:proofErr w:type="gramStart"/>
+      <w:r>
+        <w:rPr>
+          <w:rFonts w:ascii="Cascadia Mono" w:hAnsi="Cascadia Mono" w:cs="Cascadia Mono"/>
+          <w:color w:val="000000"/>
+          <w:sz w:val="19"/>
+          <w:szCs w:val="19"/>
+          <w:highlight w:val="white"/>
+          <w:lang w:eastAsia="ru-RU"/>
+        </w:rPr>
+        <w:t>F(</w:t>
+      </w:r>
+      <w:proofErr w:type="gramEnd"/>
       <w:r>
         <w:rPr>
           <w:rFonts w:ascii="Cascadia Mono" w:hAnsi="Cascadia Mono" w:cs="Cascadia Mono"/>
@@ -11271,7 +13257,31 @@
           <w:highlight w:val="white"/>
           <w:lang w:eastAsia="ru-RU"/>
         </w:rPr>
-        <w:t xml:space="preserve"> - (1 / (3 + sin(3.6 * </w:t>
+        <w:t xml:space="preserve"> - (1 / (3 + </w:t>
+      </w:r>
+      <w:proofErr w:type="gramStart"/>
+      <w:r>
+        <w:rPr>
+          <w:rFonts w:ascii="Cascadia Mono" w:hAnsi="Cascadia Mono" w:cs="Cascadia Mono"/>
+          <w:color w:val="000000"/>
+          <w:sz w:val="19"/>
+          <w:szCs w:val="19"/>
+          <w:highlight w:val="white"/>
+          <w:lang w:eastAsia="ru-RU"/>
+        </w:rPr>
+        <w:t>sin(</w:t>
+      </w:r>
+      <w:proofErr w:type="gramEnd"/>
+      <w:r>
+        <w:rPr>
+          <w:rFonts w:ascii="Cascadia Mono" w:hAnsi="Cascadia Mono" w:cs="Cascadia Mono"/>
+          <w:color w:val="000000"/>
+          <w:sz w:val="19"/>
+          <w:szCs w:val="19"/>
+          <w:highlight w:val="white"/>
+          <w:lang w:eastAsia="ru-RU"/>
+        </w:rPr>
+        <w:t xml:space="preserve">3.6 * </w:t>
       </w:r>
       <w:r>
         <w:rPr>
@@ -11356,8 +13366,34 @@
           <w:highlight w:val="white"/>
           <w:lang w:eastAsia="ru-RU"/>
         </w:rPr>
-        <w:t xml:space="preserve"> Findx(</w:t>
-      </w:r>
+        <w:t xml:space="preserve"> </w:t>
+      </w:r>
+      <w:proofErr w:type="spellStart"/>
+      <w:proofErr w:type="gramStart"/>
+      <w:r>
+        <w:rPr>
+          <w:rFonts w:ascii="Cascadia Mono" w:hAnsi="Cascadia Mono" w:cs="Cascadia Mono"/>
+          <w:color w:val="000000"/>
+          <w:sz w:val="19"/>
+          <w:szCs w:val="19"/>
+          <w:highlight w:val="white"/>
+          <w:lang w:eastAsia="ru-RU"/>
+        </w:rPr>
+        <w:t>Findx</w:t>
+      </w:r>
+      <w:proofErr w:type="spellEnd"/>
+      <w:r>
+        <w:rPr>
+          <w:rFonts w:ascii="Cascadia Mono" w:hAnsi="Cascadia Mono" w:cs="Cascadia Mono"/>
+          <w:color w:val="000000"/>
+          <w:sz w:val="19"/>
+          <w:szCs w:val="19"/>
+          <w:highlight w:val="white"/>
+          <w:lang w:eastAsia="ru-RU"/>
+        </w:rPr>
+        <w:t>(</w:t>
+      </w:r>
+      <w:proofErr w:type="gramEnd"/>
       <w:r>
         <w:rPr>
           <w:rFonts w:ascii="Cascadia Mono" w:hAnsi="Cascadia Mono" w:cs="Cascadia Mono"/>
@@ -12115,17 +14151,17 @@
           <w:sz w:val="19"/>
           <w:szCs w:val="19"/>
           <w:highlight w:val="white"/>
-          <w:lang w:val="ru-RU" w:eastAsia="ru-RU"/>
-        </w:rPr>
-      </w:pPr>
-      <w:r>
-        <w:rPr>
-          <w:rFonts w:ascii="Cascadia Mono" w:hAnsi="Cascadia Mono" w:cs="Cascadia Mono"/>
-          <w:color w:val="000000"/>
-          <w:sz w:val="19"/>
-          <w:szCs w:val="19"/>
-          <w:highlight w:val="white"/>
-          <w:lang w:val="ru-RU" w:eastAsia="ru-RU"/>
+          <w:lang w:eastAsia="ru-RU"/>
+        </w:rPr>
+      </w:pPr>
+      <w:r>
+        <w:rPr>
+          <w:rFonts w:ascii="Cascadia Mono" w:hAnsi="Cascadia Mono" w:cs="Cascadia Mono"/>
+          <w:color w:val="000000"/>
+          <w:sz w:val="19"/>
+          <w:szCs w:val="19"/>
+          <w:highlight w:val="white"/>
+          <w:lang w:eastAsia="ru-RU"/>
         </w:rPr>
         <w:t>}</w:t>
       </w:r>
@@ -12164,7 +14200,31 @@
           <w:highlight w:val="white"/>
           <w:lang w:eastAsia="ru-RU"/>
         </w:rPr>
-        <w:t xml:space="preserve"> main() {</w:t>
+        <w:t xml:space="preserve"> </w:t>
+      </w:r>
+      <w:proofErr w:type="gramStart"/>
+      <w:r>
+        <w:rPr>
+          <w:rFonts w:ascii="Cascadia Mono" w:hAnsi="Cascadia Mono" w:cs="Cascadia Mono"/>
+          <w:color w:val="000000"/>
+          <w:sz w:val="19"/>
+          <w:szCs w:val="19"/>
+          <w:highlight w:val="white"/>
+          <w:lang w:eastAsia="ru-RU"/>
+        </w:rPr>
+        <w:t>main(</w:t>
+      </w:r>
+      <w:proofErr w:type="gramEnd"/>
+      <w:r>
+        <w:rPr>
+          <w:rFonts w:ascii="Cascadia Mono" w:hAnsi="Cascadia Mono" w:cs="Cascadia Mono"/>
+          <w:color w:val="000000"/>
+          <w:sz w:val="19"/>
+          <w:szCs w:val="19"/>
+          <w:highlight w:val="white"/>
+          <w:lang w:eastAsia="ru-RU"/>
+        </w:rPr>
+        <w:t>) {</w:t>
       </w:r>
     </w:p>
     <w:p>
@@ -12192,17 +14252,32 @@
         </w:rPr>
         <w:tab/>
       </w:r>
-      <w:r>
-        <w:rPr>
-          <w:rFonts w:ascii="Cascadia Mono" w:hAnsi="Cascadia Mono" w:cs="Cascadia Mono"/>
-          <w:color w:val="000000"/>
-          <w:sz w:val="19"/>
-          <w:szCs w:val="19"/>
-          <w:highlight w:val="white"/>
-          <w:lang w:eastAsia="ru-RU"/>
-        </w:rPr>
-        <w:t>setlocale(</w:t>
-      </w:r>
+      <w:proofErr w:type="spellStart"/>
+      <w:proofErr w:type="gramStart"/>
+      <w:r>
+        <w:rPr>
+          <w:rFonts w:ascii="Cascadia Mono" w:hAnsi="Cascadia Mono" w:cs="Cascadia Mono"/>
+          <w:color w:val="000000"/>
+          <w:sz w:val="19"/>
+          <w:szCs w:val="19"/>
+          <w:highlight w:val="white"/>
+          <w:lang w:eastAsia="ru-RU"/>
+        </w:rPr>
+        <w:t>setlocale</w:t>
+      </w:r>
+      <w:proofErr w:type="spellEnd"/>
+      <w:r>
+        <w:rPr>
+          <w:rFonts w:ascii="Cascadia Mono" w:hAnsi="Cascadia Mono" w:cs="Cascadia Mono"/>
+          <w:color w:val="000000"/>
+          <w:sz w:val="19"/>
+          <w:szCs w:val="19"/>
+          <w:highlight w:val="white"/>
+          <w:lang w:eastAsia="ru-RU"/>
+        </w:rPr>
+        <w:t>(</w:t>
+      </w:r>
+      <w:proofErr w:type="gramEnd"/>
       <w:r>
         <w:rPr>
           <w:rFonts w:ascii="Cascadia Mono" w:hAnsi="Cascadia Mono" w:cs="Cascadia Mono"/>
@@ -12234,7 +14309,31 @@
           <w:highlight w:val="white"/>
           <w:lang w:eastAsia="ru-RU"/>
         </w:rPr>
-        <w:t>"russian"</w:t>
+        <w:t>"</w:t>
+      </w:r>
+      <w:proofErr w:type="spellStart"/>
+      <w:r>
+        <w:rPr>
+          <w:rFonts w:ascii="Cascadia Mono" w:hAnsi="Cascadia Mono" w:cs="Cascadia Mono"/>
+          <w:color w:val="A31515"/>
+          <w:sz w:val="19"/>
+          <w:szCs w:val="19"/>
+          <w:highlight w:val="white"/>
+          <w:lang w:eastAsia="ru-RU"/>
+        </w:rPr>
+        <w:t>russian</w:t>
+      </w:r>
+      <w:proofErr w:type="spellEnd"/>
+      <w:r>
+        <w:rPr>
+          <w:rFonts w:ascii="Cascadia Mono" w:hAnsi="Cascadia Mono" w:cs="Cascadia Mono"/>
+          <w:color w:val="A31515"/>
+          <w:sz w:val="19"/>
+          <w:szCs w:val="19"/>
+          <w:highlight w:val="white"/>
+          <w:lang w:eastAsia="ru-RU"/>
+        </w:rPr>
+        <w:t>"</w:t>
       </w:r>
       <w:r>
         <w:rPr>
@@ -12321,6 +14420,7 @@
         </w:rPr>
         <w:tab/>
       </w:r>
+      <w:proofErr w:type="spellStart"/>
       <w:r>
         <w:rPr>
           <w:rFonts w:ascii="Cascadia Mono" w:hAnsi="Cascadia Mono" w:cs="Cascadia Mono"/>
@@ -12330,8 +14430,21 @@
           <w:highlight w:val="white"/>
           <w:lang w:val="ru-RU" w:eastAsia="ru-RU"/>
         </w:rPr>
-        <w:t xml:space="preserve">cout </w:t>
-      </w:r>
+        <w:t>cout</w:t>
+      </w:r>
+      <w:proofErr w:type="spellEnd"/>
+      <w:r>
+        <w:rPr>
+          <w:rFonts w:ascii="Cascadia Mono" w:hAnsi="Cascadia Mono" w:cs="Cascadia Mono"/>
+          <w:color w:val="000000"/>
+          <w:sz w:val="19"/>
+          <w:szCs w:val="19"/>
+          <w:highlight w:val="white"/>
+          <w:lang w:val="ru-RU" w:eastAsia="ru-RU"/>
+        </w:rPr>
+        <w:t xml:space="preserve"> </w:t>
+      </w:r>
+      <w:proofErr w:type="gramStart"/>
       <w:r>
         <w:rPr>
           <w:rFonts w:ascii="Cascadia Mono" w:hAnsi="Cascadia Mono" w:cs="Cascadia Mono"/>
@@ -12363,7 +14476,19 @@
           <w:highlight w:val="white"/>
           <w:lang w:val="ru-RU" w:eastAsia="ru-RU"/>
         </w:rPr>
-        <w:t>"Введите интервал: "</w:t>
+        <w:t>"</w:t>
+      </w:r>
+      <w:proofErr w:type="gramEnd"/>
+      <w:r>
+        <w:rPr>
+          <w:rFonts w:ascii="Cascadia Mono" w:hAnsi="Cascadia Mono" w:cs="Cascadia Mono"/>
+          <w:color w:val="A31515"/>
+          <w:sz w:val="19"/>
+          <w:szCs w:val="19"/>
+          <w:highlight w:val="white"/>
+          <w:lang w:val="ru-RU" w:eastAsia="ru-RU"/>
+        </w:rPr>
+        <w:t>Введите интервал: "</w:t>
       </w:r>
       <w:r>
         <w:rPr>
@@ -12401,7 +14526,31 @@
           <w:lang w:val="ru-RU" w:eastAsia="ru-RU"/>
         </w:rPr>
         <w:tab/>
-        <w:t xml:space="preserve">cin </w:t>
+      </w:r>
+      <w:proofErr w:type="spellStart"/>
+      <w:proofErr w:type="gramStart"/>
+      <w:r>
+        <w:rPr>
+          <w:rFonts w:ascii="Cascadia Mono" w:hAnsi="Cascadia Mono" w:cs="Cascadia Mono"/>
+          <w:color w:val="000000"/>
+          <w:sz w:val="19"/>
+          <w:szCs w:val="19"/>
+          <w:highlight w:val="white"/>
+          <w:lang w:val="ru-RU" w:eastAsia="ru-RU"/>
+        </w:rPr>
+        <w:t>cin</w:t>
+      </w:r>
+      <w:proofErr w:type="spellEnd"/>
+      <w:r>
+        <w:rPr>
+          <w:rFonts w:ascii="Cascadia Mono" w:hAnsi="Cascadia Mono" w:cs="Cascadia Mono"/>
+          <w:color w:val="000000"/>
+          <w:sz w:val="19"/>
+          <w:szCs w:val="19"/>
+          <w:highlight w:val="white"/>
+          <w:lang w:val="ru-RU" w:eastAsia="ru-RU"/>
+        </w:rPr>
+        <w:t xml:space="preserve"> </w:t>
       </w:r>
       <w:r>
         <w:rPr>
@@ -12412,7 +14561,19 @@
           <w:highlight w:val="white"/>
           <w:lang w:val="ru-RU" w:eastAsia="ru-RU"/>
         </w:rPr>
-        <w:t>&gt;&gt;</w:t>
+        <w:t>&gt;</w:t>
+      </w:r>
+      <w:proofErr w:type="gramEnd"/>
+      <w:r>
+        <w:rPr>
+          <w:rFonts w:ascii="Cascadia Mono" w:hAnsi="Cascadia Mono" w:cs="Cascadia Mono"/>
+          <w:color w:val="008080"/>
+          <w:sz w:val="19"/>
+          <w:szCs w:val="19"/>
+          <w:highlight w:val="white"/>
+          <w:lang w:val="ru-RU" w:eastAsia="ru-RU"/>
+        </w:rPr>
+        <w:t>&gt;</w:t>
       </w:r>
       <w:r>
         <w:rPr>
@@ -12451,16 +14612,29 @@
         </w:rPr>
         <w:tab/>
       </w:r>
-      <w:r>
-        <w:rPr>
-          <w:rFonts w:ascii="Cascadia Mono" w:hAnsi="Cascadia Mono" w:cs="Cascadia Mono"/>
-          <w:color w:val="000000"/>
-          <w:sz w:val="19"/>
-          <w:szCs w:val="19"/>
-          <w:highlight w:val="white"/>
-          <w:lang w:eastAsia="ru-RU"/>
-        </w:rPr>
-        <w:t xml:space="preserve">cin </w:t>
+      <w:proofErr w:type="spellStart"/>
+      <w:r>
+        <w:rPr>
+          <w:rFonts w:ascii="Cascadia Mono" w:hAnsi="Cascadia Mono" w:cs="Cascadia Mono"/>
+          <w:color w:val="000000"/>
+          <w:sz w:val="19"/>
+          <w:szCs w:val="19"/>
+          <w:highlight w:val="white"/>
+          <w:lang w:eastAsia="ru-RU"/>
+        </w:rPr>
+        <w:t>cin</w:t>
+      </w:r>
+      <w:proofErr w:type="spellEnd"/>
+      <w:r>
+        <w:rPr>
+          <w:rFonts w:ascii="Cascadia Mono" w:hAnsi="Cascadia Mono" w:cs="Cascadia Mono"/>
+          <w:color w:val="000000"/>
+          <w:sz w:val="19"/>
+          <w:szCs w:val="19"/>
+          <w:highlight w:val="white"/>
+          <w:lang w:eastAsia="ru-RU"/>
+        </w:rPr>
+        <w:t xml:space="preserve"> </w:t>
       </w:r>
       <w:r>
         <w:rPr>
@@ -12569,6 +14743,7 @@
         </w:rPr>
         <w:tab/>
       </w:r>
+      <w:proofErr w:type="spellStart"/>
       <w:r>
         <w:rPr>
           <w:rFonts w:ascii="Cascadia Mono" w:hAnsi="Cascadia Mono" w:cs="Cascadia Mono"/>
@@ -12578,8 +14753,21 @@
           <w:highlight w:val="white"/>
           <w:lang w:val="ru-RU" w:eastAsia="ru-RU"/>
         </w:rPr>
-        <w:t xml:space="preserve">cout </w:t>
-      </w:r>
+        <w:t>cout</w:t>
+      </w:r>
+      <w:proofErr w:type="spellEnd"/>
+      <w:r>
+        <w:rPr>
+          <w:rFonts w:ascii="Cascadia Mono" w:hAnsi="Cascadia Mono" w:cs="Cascadia Mono"/>
+          <w:color w:val="000000"/>
+          <w:sz w:val="19"/>
+          <w:szCs w:val="19"/>
+          <w:highlight w:val="white"/>
+          <w:lang w:val="ru-RU" w:eastAsia="ru-RU"/>
+        </w:rPr>
+        <w:t xml:space="preserve"> </w:t>
+      </w:r>
+      <w:proofErr w:type="gramStart"/>
       <w:r>
         <w:rPr>
           <w:rFonts w:ascii="Cascadia Mono" w:hAnsi="Cascadia Mono" w:cs="Cascadia Mono"/>
@@ -12611,7 +14799,19 @@
           <w:highlight w:val="white"/>
           <w:lang w:val="ru-RU" w:eastAsia="ru-RU"/>
         </w:rPr>
-        <w:t>"Неправильный интервал\n"</w:t>
+        <w:t>"</w:t>
+      </w:r>
+      <w:proofErr w:type="gramEnd"/>
+      <w:r>
+        <w:rPr>
+          <w:rFonts w:ascii="Cascadia Mono" w:hAnsi="Cascadia Mono" w:cs="Cascadia Mono"/>
+          <w:color w:val="A31515"/>
+          <w:sz w:val="19"/>
+          <w:szCs w:val="19"/>
+          <w:highlight w:val="white"/>
+          <w:lang w:val="ru-RU" w:eastAsia="ru-RU"/>
+        </w:rPr>
+        <w:t>Неправильный интервал\n"</w:t>
       </w:r>
       <w:r>
         <w:rPr>
@@ -12745,7 +14945,30 @@
           <w:lang w:eastAsia="ru-RU"/>
         </w:rPr>
         <w:tab/>
-        <w:t xml:space="preserve">cout </w:t>
+      </w:r>
+      <w:proofErr w:type="spellStart"/>
+      <w:r>
+        <w:rPr>
+          <w:rFonts w:ascii="Cascadia Mono" w:hAnsi="Cascadia Mono" w:cs="Cascadia Mono"/>
+          <w:color w:val="000000"/>
+          <w:sz w:val="19"/>
+          <w:szCs w:val="19"/>
+          <w:highlight w:val="white"/>
+          <w:lang w:eastAsia="ru-RU"/>
+        </w:rPr>
+        <w:t>cout</w:t>
+      </w:r>
+      <w:proofErr w:type="spellEnd"/>
+      <w:r>
+        <w:rPr>
+          <w:rFonts w:ascii="Cascadia Mono" w:hAnsi="Cascadia Mono" w:cs="Cascadia Mono"/>
+          <w:color w:val="000000"/>
+          <w:sz w:val="19"/>
+          <w:szCs w:val="19"/>
+          <w:highlight w:val="white"/>
+          <w:lang w:eastAsia="ru-RU"/>
+        </w:rPr>
+        <w:t xml:space="preserve"> </w:t>
       </w:r>
       <w:r>
         <w:rPr>
@@ -12838,7 +15061,30 @@
           <w:lang w:eastAsia="ru-RU"/>
         </w:rPr>
         <w:tab/>
-        <w:t xml:space="preserve">cin </w:t>
+      </w:r>
+      <w:proofErr w:type="spellStart"/>
+      <w:r>
+        <w:rPr>
+          <w:rFonts w:ascii="Cascadia Mono" w:hAnsi="Cascadia Mono" w:cs="Cascadia Mono"/>
+          <w:color w:val="000000"/>
+          <w:sz w:val="19"/>
+          <w:szCs w:val="19"/>
+          <w:highlight w:val="white"/>
+          <w:lang w:eastAsia="ru-RU"/>
+        </w:rPr>
+        <w:t>cin</w:t>
+      </w:r>
+      <w:proofErr w:type="spellEnd"/>
+      <w:r>
+        <w:rPr>
+          <w:rFonts w:ascii="Cascadia Mono" w:hAnsi="Cascadia Mono" w:cs="Cascadia Mono"/>
+          <w:color w:val="000000"/>
+          <w:sz w:val="19"/>
+          <w:szCs w:val="19"/>
+          <w:highlight w:val="white"/>
+          <w:lang w:eastAsia="ru-RU"/>
+        </w:rPr>
+        <w:t xml:space="preserve"> </w:t>
       </w:r>
       <w:r>
         <w:rPr>
@@ -12887,7 +15133,44 @@
           <w:lang w:eastAsia="ru-RU"/>
         </w:rPr>
         <w:tab/>
-        <w:t>x = Findx(F, a, b, eps);</w:t>
+        <w:t xml:space="preserve">x = </w:t>
+      </w:r>
+      <w:proofErr w:type="spellStart"/>
+      <w:proofErr w:type="gramStart"/>
+      <w:r>
+        <w:rPr>
+          <w:rFonts w:ascii="Cascadia Mono" w:hAnsi="Cascadia Mono" w:cs="Cascadia Mono"/>
+          <w:color w:val="000000"/>
+          <w:sz w:val="19"/>
+          <w:szCs w:val="19"/>
+          <w:highlight w:val="white"/>
+          <w:lang w:eastAsia="ru-RU"/>
+        </w:rPr>
+        <w:t>Findx</w:t>
+      </w:r>
+      <w:proofErr w:type="spellEnd"/>
+      <w:r>
+        <w:rPr>
+          <w:rFonts w:ascii="Cascadia Mono" w:hAnsi="Cascadia Mono" w:cs="Cascadia Mono"/>
+          <w:color w:val="000000"/>
+          <w:sz w:val="19"/>
+          <w:szCs w:val="19"/>
+          <w:highlight w:val="white"/>
+          <w:lang w:eastAsia="ru-RU"/>
+        </w:rPr>
+        <w:t>(</w:t>
+      </w:r>
+      <w:proofErr w:type="gramEnd"/>
+      <w:r>
+        <w:rPr>
+          <w:rFonts w:ascii="Cascadia Mono" w:hAnsi="Cascadia Mono" w:cs="Cascadia Mono"/>
+          <w:color w:val="000000"/>
+          <w:sz w:val="19"/>
+          <w:szCs w:val="19"/>
+          <w:highlight w:val="white"/>
+          <w:lang w:eastAsia="ru-RU"/>
+        </w:rPr>
+        <w:t>F, a, b, eps);</w:t>
       </w:r>
     </w:p>
     <w:p>
@@ -12915,16 +15198,29 @@
         </w:rPr>
         <w:tab/>
       </w:r>
-      <w:r>
-        <w:rPr>
-          <w:rFonts w:ascii="Cascadia Mono" w:hAnsi="Cascadia Mono" w:cs="Cascadia Mono"/>
-          <w:color w:val="000000"/>
-          <w:sz w:val="19"/>
-          <w:szCs w:val="19"/>
-          <w:highlight w:val="white"/>
-          <w:lang w:eastAsia="ru-RU"/>
-        </w:rPr>
-        <w:t xml:space="preserve">cout </w:t>
+      <w:proofErr w:type="spellStart"/>
+      <w:r>
+        <w:rPr>
+          <w:rFonts w:ascii="Cascadia Mono" w:hAnsi="Cascadia Mono" w:cs="Cascadia Mono"/>
+          <w:color w:val="000000"/>
+          <w:sz w:val="19"/>
+          <w:szCs w:val="19"/>
+          <w:highlight w:val="white"/>
+          <w:lang w:eastAsia="ru-RU"/>
+        </w:rPr>
+        <w:t>cout</w:t>
+      </w:r>
+      <w:proofErr w:type="spellEnd"/>
+      <w:r>
+        <w:rPr>
+          <w:rFonts w:ascii="Cascadia Mono" w:hAnsi="Cascadia Mono" w:cs="Cascadia Mono"/>
+          <w:color w:val="000000"/>
+          <w:sz w:val="19"/>
+          <w:szCs w:val="19"/>
+          <w:highlight w:val="white"/>
+          <w:lang w:eastAsia="ru-RU"/>
+        </w:rPr>
+        <w:t xml:space="preserve"> </w:t>
       </w:r>
       <w:r>
         <w:rPr>
@@ -13012,7 +15308,31 @@
           <w:highlight w:val="white"/>
           <w:lang w:eastAsia="ru-RU"/>
         </w:rPr>
-        <w:t xml:space="preserve"> endl;</w:t>
+        <w:t xml:space="preserve"> </w:t>
+      </w:r>
+      <w:proofErr w:type="spellStart"/>
+      <w:r>
+        <w:rPr>
+          <w:rFonts w:ascii="Cascadia Mono" w:hAnsi="Cascadia Mono" w:cs="Cascadia Mono"/>
+          <w:color w:val="000000"/>
+          <w:sz w:val="19"/>
+          <w:szCs w:val="19"/>
+          <w:highlight w:val="white"/>
+          <w:lang w:eastAsia="ru-RU"/>
+        </w:rPr>
+        <w:t>endl</w:t>
+      </w:r>
+      <w:proofErr w:type="spellEnd"/>
+      <w:r>
+        <w:rPr>
+          <w:rFonts w:ascii="Cascadia Mono" w:hAnsi="Cascadia Mono" w:cs="Cascadia Mono"/>
+          <w:color w:val="000000"/>
+          <w:sz w:val="19"/>
+          <w:szCs w:val="19"/>
+          <w:highlight w:val="white"/>
+          <w:lang w:eastAsia="ru-RU"/>
+        </w:rPr>
+        <w:t>;</w:t>
       </w:r>
     </w:p>
     <w:p>
@@ -13374,7 +15694,31 @@
           <w:highlight w:val="white"/>
           <w:lang w:eastAsia="ru-RU"/>
         </w:rPr>
-        <w:t>&lt;clocale&gt;</w:t>
+        <w:t>&lt;</w:t>
+      </w:r>
+      <w:proofErr w:type="spellStart"/>
+      <w:r>
+        <w:rPr>
+          <w:rFonts w:ascii="Cascadia Mono" w:hAnsi="Cascadia Mono" w:cs="Cascadia Mono"/>
+          <w:color w:val="A31515"/>
+          <w:sz w:val="19"/>
+          <w:szCs w:val="19"/>
+          <w:highlight w:val="white"/>
+          <w:lang w:eastAsia="ru-RU"/>
+        </w:rPr>
+        <w:t>clocale</w:t>
+      </w:r>
+      <w:proofErr w:type="spellEnd"/>
+      <w:r>
+        <w:rPr>
+          <w:rFonts w:ascii="Cascadia Mono" w:hAnsi="Cascadia Mono" w:cs="Cascadia Mono"/>
+          <w:color w:val="A31515"/>
+          <w:sz w:val="19"/>
+          <w:szCs w:val="19"/>
+          <w:highlight w:val="white"/>
+          <w:lang w:eastAsia="ru-RU"/>
+        </w:rPr>
+        <w:t>&gt;</w:t>
       </w:r>
     </w:p>
     <w:p>
@@ -13422,7 +15766,31 @@
           <w:highlight w:val="white"/>
           <w:lang w:eastAsia="ru-RU"/>
         </w:rPr>
-        <w:t>&lt;cmath&gt;</w:t>
+        <w:t>&lt;</w:t>
+      </w:r>
+      <w:proofErr w:type="spellStart"/>
+      <w:r>
+        <w:rPr>
+          <w:rFonts w:ascii="Cascadia Mono" w:hAnsi="Cascadia Mono" w:cs="Cascadia Mono"/>
+          <w:color w:val="A31515"/>
+          <w:sz w:val="19"/>
+          <w:szCs w:val="19"/>
+          <w:highlight w:val="white"/>
+          <w:lang w:eastAsia="ru-RU"/>
+        </w:rPr>
+        <w:t>cmath</w:t>
+      </w:r>
+      <w:proofErr w:type="spellEnd"/>
+      <w:r>
+        <w:rPr>
+          <w:rFonts w:ascii="Cascadia Mono" w:hAnsi="Cascadia Mono" w:cs="Cascadia Mono"/>
+          <w:color w:val="A31515"/>
+          <w:sz w:val="19"/>
+          <w:szCs w:val="19"/>
+          <w:highlight w:val="white"/>
+          <w:lang w:eastAsia="ru-RU"/>
+        </w:rPr>
+        <w:t>&gt;</w:t>
       </w:r>
     </w:p>
     <w:p>
@@ -13555,8 +15923,21 @@
           <w:highlight w:val="white"/>
           <w:lang w:eastAsia="ru-RU"/>
         </w:rPr>
-        <w:t xml:space="preserve"> f(</w:t>
-      </w:r>
+        <w:t xml:space="preserve"> </w:t>
+      </w:r>
+      <w:proofErr w:type="gramStart"/>
+      <w:r>
+        <w:rPr>
+          <w:rFonts w:ascii="Cascadia Mono" w:hAnsi="Cascadia Mono" w:cs="Cascadia Mono"/>
+          <w:color w:val="000000"/>
+          <w:sz w:val="19"/>
+          <w:szCs w:val="19"/>
+          <w:highlight w:val="white"/>
+          <w:lang w:eastAsia="ru-RU"/>
+        </w:rPr>
+        <w:t>f(</w:t>
+      </w:r>
+      <w:proofErr w:type="gramEnd"/>
       <w:r>
         <w:rPr>
           <w:rFonts w:ascii="Cascadia Mono" w:hAnsi="Cascadia Mono" w:cs="Cascadia Mono"/>
@@ -13669,7 +16050,31 @@
           <w:highlight w:val="white"/>
           <w:lang w:eastAsia="ru-RU"/>
         </w:rPr>
-        <w:t xml:space="preserve"> - (1 / (3 + sin(3.6 * </w:t>
+        <w:t xml:space="preserve"> - (1 / (3 + </w:t>
+      </w:r>
+      <w:proofErr w:type="gramStart"/>
+      <w:r>
+        <w:rPr>
+          <w:rFonts w:ascii="Cascadia Mono" w:hAnsi="Cascadia Mono" w:cs="Cascadia Mono"/>
+          <w:color w:val="000000"/>
+          <w:sz w:val="19"/>
+          <w:szCs w:val="19"/>
+          <w:highlight w:val="white"/>
+          <w:lang w:eastAsia="ru-RU"/>
+        </w:rPr>
+        <w:t>sin(</w:t>
+      </w:r>
+      <w:proofErr w:type="gramEnd"/>
+      <w:r>
+        <w:rPr>
+          <w:rFonts w:ascii="Cascadia Mono" w:hAnsi="Cascadia Mono" w:cs="Cascadia Mono"/>
+          <w:color w:val="000000"/>
+          <w:sz w:val="19"/>
+          <w:szCs w:val="19"/>
+          <w:highlight w:val="white"/>
+          <w:lang w:eastAsia="ru-RU"/>
+        </w:rPr>
+        <w:t xml:space="preserve">3.6 * </w:t>
       </w:r>
       <w:r>
         <w:rPr>
@@ -13754,8 +16159,21 @@
           <w:highlight w:val="white"/>
           <w:lang w:eastAsia="ru-RU"/>
         </w:rPr>
-        <w:t xml:space="preserve"> del(</w:t>
-      </w:r>
+        <w:t xml:space="preserve"> </w:t>
+      </w:r>
+      <w:proofErr w:type="gramStart"/>
+      <w:r>
+        <w:rPr>
+          <w:rFonts w:ascii="Cascadia Mono" w:hAnsi="Cascadia Mono" w:cs="Cascadia Mono"/>
+          <w:color w:val="000000"/>
+          <w:sz w:val="19"/>
+          <w:szCs w:val="19"/>
+          <w:highlight w:val="white"/>
+          <w:lang w:eastAsia="ru-RU"/>
+        </w:rPr>
+        <w:t>del(</w:t>
+      </w:r>
+      <w:proofErr w:type="gramEnd"/>
       <w:r>
         <w:rPr>
           <w:rFonts w:ascii="Cascadia Mono" w:hAnsi="Cascadia Mono" w:cs="Cascadia Mono"/>
@@ -14083,6 +16501,7 @@
         </w:rPr>
         <w:t>eps</w:t>
       </w:r>
+      <w:proofErr w:type="gramStart"/>
       <w:r>
         <w:rPr>
           <w:rFonts w:ascii="Cascadia Mono" w:hAnsi="Cascadia Mono" w:cs="Cascadia Mono"/>
@@ -14094,6 +16513,7 @@
         </w:rPr>
         <w:t>)){</w:t>
       </w:r>
+      <w:proofErr w:type="gramEnd"/>
     </w:p>
     <w:p>
       <w:pPr>
@@ -14142,6 +16562,7 @@
         </w:rPr>
         <w:t xml:space="preserve"> (abs(f(x)) &lt;= </w:t>
       </w:r>
+      <w:proofErr w:type="gramStart"/>
       <w:r>
         <w:rPr>
           <w:rFonts w:ascii="Cascadia Mono" w:hAnsi="Cascadia Mono" w:cs="Cascadia Mono"/>
@@ -14164,6 +16585,7 @@
         </w:rPr>
         <w:t>){</w:t>
       </w:r>
+      <w:proofErr w:type="gramEnd"/>
     </w:p>
     <w:p>
       <w:pPr>
@@ -14406,8 +16828,21 @@
           <w:highlight w:val="white"/>
           <w:lang w:eastAsia="ru-RU"/>
         </w:rPr>
-        <w:t>) * f(x) &lt;= 0.0){</w:t>
-      </w:r>
+        <w:t xml:space="preserve">) * f(x) &lt;= </w:t>
+      </w:r>
+      <w:proofErr w:type="gramStart"/>
+      <w:r>
+        <w:rPr>
+          <w:rFonts w:ascii="Cascadia Mono" w:hAnsi="Cascadia Mono" w:cs="Cascadia Mono"/>
+          <w:color w:val="000000"/>
+          <w:sz w:val="19"/>
+          <w:szCs w:val="19"/>
+          <w:highlight w:val="white"/>
+          <w:lang w:eastAsia="ru-RU"/>
+        </w:rPr>
+        <w:t>0.0){</w:t>
+      </w:r>
+      <w:proofErr w:type="gramEnd"/>
     </w:p>
     <w:p>
       <w:pPr>
@@ -14432,8 +16867,21 @@
           <w:highlight w:val="white"/>
           <w:lang w:eastAsia="ru-RU"/>
         </w:rPr>
-        <w:t xml:space="preserve">        del(</w:t>
-      </w:r>
+        <w:t xml:space="preserve">        </w:t>
+      </w:r>
+      <w:proofErr w:type="gramStart"/>
+      <w:r>
+        <w:rPr>
+          <w:rFonts w:ascii="Cascadia Mono" w:hAnsi="Cascadia Mono" w:cs="Cascadia Mono"/>
+          <w:color w:val="000000"/>
+          <w:sz w:val="19"/>
+          <w:szCs w:val="19"/>
+          <w:highlight w:val="white"/>
+          <w:lang w:eastAsia="ru-RU"/>
+        </w:rPr>
+        <w:t>del(</w:t>
+      </w:r>
+      <w:proofErr w:type="gramEnd"/>
       <w:r>
         <w:rPr>
           <w:rFonts w:ascii="Cascadia Mono" w:hAnsi="Cascadia Mono" w:cs="Cascadia Mono"/>
@@ -14530,6 +16978,7 @@
         </w:rPr>
         <w:t xml:space="preserve">    </w:t>
       </w:r>
+      <w:proofErr w:type="gramStart"/>
       <w:r>
         <w:rPr>
           <w:rFonts w:ascii="Cascadia Mono" w:hAnsi="Cascadia Mono" w:cs="Cascadia Mono"/>
@@ -14552,6 +17001,7 @@
         </w:rPr>
         <w:t>{</w:t>
       </w:r>
+      <w:proofErr w:type="gramEnd"/>
     </w:p>
     <w:p>
       <w:pPr>
@@ -14576,7 +17026,31 @@
           <w:highlight w:val="white"/>
           <w:lang w:eastAsia="ru-RU"/>
         </w:rPr>
-        <w:t xml:space="preserve">        del(x, </w:t>
+        <w:t xml:space="preserve">        </w:t>
+      </w:r>
+      <w:proofErr w:type="gramStart"/>
+      <w:r>
+        <w:rPr>
+          <w:rFonts w:ascii="Cascadia Mono" w:hAnsi="Cascadia Mono" w:cs="Cascadia Mono"/>
+          <w:color w:val="000000"/>
+          <w:sz w:val="19"/>
+          <w:szCs w:val="19"/>
+          <w:highlight w:val="white"/>
+          <w:lang w:eastAsia="ru-RU"/>
+        </w:rPr>
+        <w:t>del(</w:t>
+      </w:r>
+      <w:proofErr w:type="gramEnd"/>
+      <w:r>
+        <w:rPr>
+          <w:rFonts w:ascii="Cascadia Mono" w:hAnsi="Cascadia Mono" w:cs="Cascadia Mono"/>
+          <w:color w:val="000000"/>
+          <w:sz w:val="19"/>
+          <w:szCs w:val="19"/>
+          <w:highlight w:val="white"/>
+          <w:lang w:eastAsia="ru-RU"/>
+        </w:rPr>
+        <w:t xml:space="preserve">x, </w:t>
       </w:r>
       <w:r>
         <w:rPr>
@@ -14754,7 +17228,31 @@
           <w:highlight w:val="white"/>
           <w:lang w:eastAsia="ru-RU"/>
         </w:rPr>
-        <w:t xml:space="preserve"> main(){</w:t>
+        <w:t xml:space="preserve"> </w:t>
+      </w:r>
+      <w:proofErr w:type="gramStart"/>
+      <w:r>
+        <w:rPr>
+          <w:rFonts w:ascii="Cascadia Mono" w:hAnsi="Cascadia Mono" w:cs="Cascadia Mono"/>
+          <w:color w:val="000000"/>
+          <w:sz w:val="19"/>
+          <w:szCs w:val="19"/>
+          <w:highlight w:val="white"/>
+          <w:lang w:eastAsia="ru-RU"/>
+        </w:rPr>
+        <w:t>main(</w:t>
+      </w:r>
+      <w:proofErr w:type="gramEnd"/>
+      <w:r>
+        <w:rPr>
+          <w:rFonts w:ascii="Cascadia Mono" w:hAnsi="Cascadia Mono" w:cs="Cascadia Mono"/>
+          <w:color w:val="000000"/>
+          <w:sz w:val="19"/>
+          <w:szCs w:val="19"/>
+          <w:highlight w:val="white"/>
+          <w:lang w:eastAsia="ru-RU"/>
+        </w:rPr>
+        <w:t>){</w:t>
       </w:r>
     </w:p>
     <w:p>
@@ -14780,8 +17278,34 @@
           <w:highlight w:val="white"/>
           <w:lang w:eastAsia="ru-RU"/>
         </w:rPr>
-        <w:t xml:space="preserve">    setlocale(</w:t>
-      </w:r>
+        <w:t xml:space="preserve">    </w:t>
+      </w:r>
+      <w:proofErr w:type="spellStart"/>
+      <w:proofErr w:type="gramStart"/>
+      <w:r>
+        <w:rPr>
+          <w:rFonts w:ascii="Cascadia Mono" w:hAnsi="Cascadia Mono" w:cs="Cascadia Mono"/>
+          <w:color w:val="000000"/>
+          <w:sz w:val="19"/>
+          <w:szCs w:val="19"/>
+          <w:highlight w:val="white"/>
+          <w:lang w:eastAsia="ru-RU"/>
+        </w:rPr>
+        <w:t>setlocale</w:t>
+      </w:r>
+      <w:proofErr w:type="spellEnd"/>
+      <w:r>
+        <w:rPr>
+          <w:rFonts w:ascii="Cascadia Mono" w:hAnsi="Cascadia Mono" w:cs="Cascadia Mono"/>
+          <w:color w:val="000000"/>
+          <w:sz w:val="19"/>
+          <w:szCs w:val="19"/>
+          <w:highlight w:val="white"/>
+          <w:lang w:eastAsia="ru-RU"/>
+        </w:rPr>
+        <w:t>(</w:t>
+      </w:r>
+      <w:proofErr w:type="gramEnd"/>
       <w:r>
         <w:rPr>
           <w:rFonts w:ascii="Cascadia Mono" w:hAnsi="Cascadia Mono" w:cs="Cascadia Mono"/>
@@ -14813,7 +17337,31 @@
           <w:highlight w:val="white"/>
           <w:lang w:eastAsia="ru-RU"/>
         </w:rPr>
-        <w:t>"russian"</w:t>
+        <w:t>"</w:t>
+      </w:r>
+      <w:proofErr w:type="spellStart"/>
+      <w:r>
+        <w:rPr>
+          <w:rFonts w:ascii="Cascadia Mono" w:hAnsi="Cascadia Mono" w:cs="Cascadia Mono"/>
+          <w:color w:val="A31515"/>
+          <w:sz w:val="19"/>
+          <w:szCs w:val="19"/>
+          <w:highlight w:val="white"/>
+          <w:lang w:eastAsia="ru-RU"/>
+        </w:rPr>
+        <w:t>russian</w:t>
+      </w:r>
+      <w:proofErr w:type="spellEnd"/>
+      <w:r>
+        <w:rPr>
+          <w:rFonts w:ascii="Cascadia Mono" w:hAnsi="Cascadia Mono" w:cs="Cascadia Mono"/>
+          <w:color w:val="A31515"/>
+          <w:sz w:val="19"/>
+          <w:szCs w:val="19"/>
+          <w:highlight w:val="white"/>
+          <w:lang w:eastAsia="ru-RU"/>
+        </w:rPr>
+        <w:t>"</w:t>
       </w:r>
       <w:r>
         <w:rPr>
@@ -14900,6 +17448,7 @@
         </w:rPr>
         <w:t xml:space="preserve">    </w:t>
       </w:r>
+      <w:proofErr w:type="spellStart"/>
       <w:r>
         <w:rPr>
           <w:rFonts w:ascii="Cascadia Mono" w:hAnsi="Cascadia Mono" w:cs="Cascadia Mono"/>
@@ -14909,8 +17458,21 @@
           <w:highlight w:val="white"/>
           <w:lang w:val="ru-RU" w:eastAsia="ru-RU"/>
         </w:rPr>
-        <w:t xml:space="preserve">cout </w:t>
-      </w:r>
+        <w:t>cout</w:t>
+      </w:r>
+      <w:proofErr w:type="spellEnd"/>
+      <w:r>
+        <w:rPr>
+          <w:rFonts w:ascii="Cascadia Mono" w:hAnsi="Cascadia Mono" w:cs="Cascadia Mono"/>
+          <w:color w:val="000000"/>
+          <w:sz w:val="19"/>
+          <w:szCs w:val="19"/>
+          <w:highlight w:val="white"/>
+          <w:lang w:val="ru-RU" w:eastAsia="ru-RU"/>
+        </w:rPr>
+        <w:t xml:space="preserve"> </w:t>
+      </w:r>
+      <w:proofErr w:type="gramStart"/>
       <w:r>
         <w:rPr>
           <w:rFonts w:ascii="Cascadia Mono" w:hAnsi="Cascadia Mono" w:cs="Cascadia Mono"/>
@@ -14942,7 +17504,19 @@
           <w:highlight w:val="white"/>
           <w:lang w:val="ru-RU" w:eastAsia="ru-RU"/>
         </w:rPr>
-        <w:t>"Введите интервал: "</w:t>
+        <w:t>"</w:t>
+      </w:r>
+      <w:proofErr w:type="gramEnd"/>
+      <w:r>
+        <w:rPr>
+          <w:rFonts w:ascii="Cascadia Mono" w:hAnsi="Cascadia Mono" w:cs="Cascadia Mono"/>
+          <w:color w:val="A31515"/>
+          <w:sz w:val="19"/>
+          <w:szCs w:val="19"/>
+          <w:highlight w:val="white"/>
+          <w:lang w:val="ru-RU" w:eastAsia="ru-RU"/>
+        </w:rPr>
+        <w:t>Введите интервал: "</w:t>
       </w:r>
       <w:r>
         <w:rPr>
@@ -14979,7 +17553,32 @@
           <w:highlight w:val="white"/>
           <w:lang w:val="ru-RU" w:eastAsia="ru-RU"/>
         </w:rPr>
-        <w:t xml:space="preserve">    cin </w:t>
+        <w:t xml:space="preserve">    </w:t>
+      </w:r>
+      <w:proofErr w:type="spellStart"/>
+      <w:proofErr w:type="gramStart"/>
+      <w:r>
+        <w:rPr>
+          <w:rFonts w:ascii="Cascadia Mono" w:hAnsi="Cascadia Mono" w:cs="Cascadia Mono"/>
+          <w:color w:val="000000"/>
+          <w:sz w:val="19"/>
+          <w:szCs w:val="19"/>
+          <w:highlight w:val="white"/>
+          <w:lang w:val="ru-RU" w:eastAsia="ru-RU"/>
+        </w:rPr>
+        <w:t>cin</w:t>
+      </w:r>
+      <w:proofErr w:type="spellEnd"/>
+      <w:r>
+        <w:rPr>
+          <w:rFonts w:ascii="Cascadia Mono" w:hAnsi="Cascadia Mono" w:cs="Cascadia Mono"/>
+          <w:color w:val="000000"/>
+          <w:sz w:val="19"/>
+          <w:szCs w:val="19"/>
+          <w:highlight w:val="white"/>
+          <w:lang w:val="ru-RU" w:eastAsia="ru-RU"/>
+        </w:rPr>
+        <w:t xml:space="preserve"> </w:t>
       </w:r>
       <w:r>
         <w:rPr>
@@ -14990,7 +17589,19 @@
           <w:highlight w:val="white"/>
           <w:lang w:val="ru-RU" w:eastAsia="ru-RU"/>
         </w:rPr>
-        <w:t>&gt;&gt;</w:t>
+        <w:t>&gt;</w:t>
+      </w:r>
+      <w:proofErr w:type="gramEnd"/>
+      <w:r>
+        <w:rPr>
+          <w:rFonts w:ascii="Cascadia Mono" w:hAnsi="Cascadia Mono" w:cs="Cascadia Mono"/>
+          <w:color w:val="008080"/>
+          <w:sz w:val="19"/>
+          <w:szCs w:val="19"/>
+          <w:highlight w:val="white"/>
+          <w:lang w:val="ru-RU" w:eastAsia="ru-RU"/>
+        </w:rPr>
+        <w:t>&gt;</w:t>
       </w:r>
       <w:r>
         <w:rPr>
@@ -15029,16 +17640,29 @@
         </w:rPr>
         <w:t xml:space="preserve">    </w:t>
       </w:r>
-      <w:r>
-        <w:rPr>
-          <w:rFonts w:ascii="Cascadia Mono" w:hAnsi="Cascadia Mono" w:cs="Cascadia Mono"/>
-          <w:color w:val="000000"/>
-          <w:sz w:val="19"/>
-          <w:szCs w:val="19"/>
-          <w:highlight w:val="white"/>
-          <w:lang w:eastAsia="ru-RU"/>
-        </w:rPr>
-        <w:t xml:space="preserve">cin </w:t>
+      <w:proofErr w:type="spellStart"/>
+      <w:r>
+        <w:rPr>
+          <w:rFonts w:ascii="Cascadia Mono" w:hAnsi="Cascadia Mono" w:cs="Cascadia Mono"/>
+          <w:color w:val="000000"/>
+          <w:sz w:val="19"/>
+          <w:szCs w:val="19"/>
+          <w:highlight w:val="white"/>
+          <w:lang w:eastAsia="ru-RU"/>
+        </w:rPr>
+        <w:t>cin</w:t>
+      </w:r>
+      <w:proofErr w:type="spellEnd"/>
+      <w:r>
+        <w:rPr>
+          <w:rFonts w:ascii="Cascadia Mono" w:hAnsi="Cascadia Mono" w:cs="Cascadia Mono"/>
+          <w:color w:val="000000"/>
+          <w:sz w:val="19"/>
+          <w:szCs w:val="19"/>
+          <w:highlight w:val="white"/>
+          <w:lang w:eastAsia="ru-RU"/>
+        </w:rPr>
+        <w:t xml:space="preserve"> </w:t>
       </w:r>
       <w:r>
         <w:rPr>
@@ -15086,7 +17710,31 @@
           <w:highlight w:val="white"/>
           <w:lang w:eastAsia="ru-RU"/>
         </w:rPr>
-        <w:t xml:space="preserve">    cout </w:t>
+        <w:t xml:space="preserve">    </w:t>
+      </w:r>
+      <w:proofErr w:type="spellStart"/>
+      <w:r>
+        <w:rPr>
+          <w:rFonts w:ascii="Cascadia Mono" w:hAnsi="Cascadia Mono" w:cs="Cascadia Mono"/>
+          <w:color w:val="000000"/>
+          <w:sz w:val="19"/>
+          <w:szCs w:val="19"/>
+          <w:highlight w:val="white"/>
+          <w:lang w:eastAsia="ru-RU"/>
+        </w:rPr>
+        <w:t>cout</w:t>
+      </w:r>
+      <w:proofErr w:type="spellEnd"/>
+      <w:r>
+        <w:rPr>
+          <w:rFonts w:ascii="Cascadia Mono" w:hAnsi="Cascadia Mono" w:cs="Cascadia Mono"/>
+          <w:color w:val="000000"/>
+          <w:sz w:val="19"/>
+          <w:szCs w:val="19"/>
+          <w:highlight w:val="white"/>
+          <w:lang w:eastAsia="ru-RU"/>
+        </w:rPr>
+        <w:t xml:space="preserve"> </w:t>
       </w:r>
       <w:r>
         <w:rPr>
@@ -15108,7 +17756,31 @@
           <w:highlight w:val="white"/>
           <w:lang w:eastAsia="ru-RU"/>
         </w:rPr>
-        <w:t xml:space="preserve"> del(a, b, eps);</w:t>
+        <w:t xml:space="preserve"> </w:t>
+      </w:r>
+      <w:proofErr w:type="gramStart"/>
+      <w:r>
+        <w:rPr>
+          <w:rFonts w:ascii="Cascadia Mono" w:hAnsi="Cascadia Mono" w:cs="Cascadia Mono"/>
+          <w:color w:val="000000"/>
+          <w:sz w:val="19"/>
+          <w:szCs w:val="19"/>
+          <w:highlight w:val="white"/>
+          <w:lang w:eastAsia="ru-RU"/>
+        </w:rPr>
+        <w:t>del(</w:t>
+      </w:r>
+      <w:proofErr w:type="gramEnd"/>
+      <w:r>
+        <w:rPr>
+          <w:rFonts w:ascii="Cascadia Mono" w:hAnsi="Cascadia Mono" w:cs="Cascadia Mono"/>
+          <w:color w:val="000000"/>
+          <w:sz w:val="19"/>
+          <w:szCs w:val="19"/>
+          <w:highlight w:val="white"/>
+          <w:lang w:eastAsia="ru-RU"/>
+        </w:rPr>
+        <w:t>a, b, eps);</w:t>
       </w:r>
     </w:p>
     <w:p>
@@ -16608,10 +19280,6 @@
 </file>
 
 <file path=customXml/item1.xml><?xml version="1.0" encoding="utf-8"?>
-<b:Sources xmlns:b="http://schemas.openxmlformats.org/officeDocument/2006/bibliography" xmlns="http://schemas.openxmlformats.org/officeDocument/2006/bibliography" SelectedStyle="\APASixthEditionOfficeOnline.xsl" StyleName="APA" Version="6"/>
-</file>
-
-<file path=customXml/item2.xml><?xml version="1.0" encoding="utf-8"?>
 <s:customData xmlns="http://www.wps.cn/officeDocument/2013/wpsCustomData" xmlns:s="http://www.wps.cn/officeDocument/2013/wpsCustomData">
   <customSectProps>
     <customSectPr/>
@@ -16622,18 +19290,22 @@
 </s:customData>
 </file>
 
+<file path=customXml/item2.xml><?xml version="1.0" encoding="utf-8"?>
+<b:Sources xmlns:b="http://schemas.openxmlformats.org/officeDocument/2006/bibliography" xmlns="http://schemas.openxmlformats.org/officeDocument/2006/bibliography" SelectedStyle="\APASixthEditionOfficeOnline.xsl" StyleName="APA" Version="6"/>
+</file>
+
 <file path=customXml/itemProps1.xml><?xml version="1.0" encoding="utf-8"?>
+<ds:datastoreItem xmlns:ds="http://schemas.openxmlformats.org/officeDocument/2006/customXml" ds:itemID="{B1977F7D-205B-4081-913C-38D41E755F92}">
+  <ds:schemaRefs>
+    <ds:schemaRef ds:uri="http://www.wps.cn/officeDocument/2013/wpsCustomData"/>
+  </ds:schemaRefs>
+</ds:datastoreItem>
+</file>
+
+<file path=customXml/itemProps2.xml><?xml version="1.0" encoding="utf-8"?>
 <ds:datastoreItem xmlns:ds="http://schemas.openxmlformats.org/officeDocument/2006/customXml" ds:itemID="{0BE93C72-9EA2-4BBA-B5DB-CF5CE2A60F59}">
   <ds:schemaRefs>
     <ds:schemaRef ds:uri="http://schemas.openxmlformats.org/officeDocument/2006/bibliography"/>
   </ds:schemaRefs>
 </ds:datastoreItem>
-</file>
-
-<file path=customXml/itemProps2.xml><?xml version="1.0" encoding="utf-8"?>
-<ds:datastoreItem xmlns:ds="http://schemas.openxmlformats.org/officeDocument/2006/customXml" ds:itemID="{B1977F7D-205B-4081-913C-38D41E755F92}">
-  <ds:schemaRefs>
-    <ds:schemaRef ds:uri="http://www.wps.cn/officeDocument/2013/wpsCustomData"/>
-  </ds:schemaRefs>
-</ds:datastoreItem>
 </file>